--- a/DOCUMENTI DI PROGETTO/System Design.docx
+++ b/DOCUMENTI DI PROGETTO/System Design.docx
@@ -29,7 +29,7 @@
       <w:bookmarkStart w:id="4" w:name="_Toc62399784"/>
       <w:bookmarkStart w:id="5" w:name="_Toc62399843"/>
       <w:bookmarkStart w:id="6" w:name="_Toc62399894"/>
-      <w:bookmarkStart w:id="7" w:name="_Toc62400045"/>
+      <w:bookmarkStart w:id="7" w:name="_Toc62488470"/>
       <w:r>
         <w:rPr>
           <w:rFonts w:ascii="Comic Sans MS" w:eastAsia="Times New Roman" w:hAnsi="Comic Sans MS" w:cs="Helvetica"/>
@@ -128,6 +128,9 @@
       <w:bookmarkStart w:id="14" w:name="_Toc62399844"/>
       <w:bookmarkStart w:id="15" w:name="_Toc62399895"/>
       <w:bookmarkStart w:id="16" w:name="_Toc62400046"/>
+      <w:bookmarkStart w:id="17" w:name="_Toc62487093"/>
+      <w:bookmarkStart w:id="18" w:name="_Toc62487222"/>
+      <w:bookmarkStart w:id="19" w:name="_Toc62488471"/>
       <w:r>
         <w:rPr>
           <w:noProof/>
@@ -185,65 +188,76 @@
       <w:bookmarkEnd w:id="14"/>
       <w:bookmarkEnd w:id="15"/>
       <w:bookmarkEnd w:id="16"/>
-    </w:p>
-    <w:p>
-      <w:pPr>
-        <w:pStyle w:val="Titolo1"/>
-        <w:jc w:val="right"/>
-        <w:rPr>
-          <w:sz w:val="40"/>
-          <w:szCs w:val="40"/>
-        </w:rPr>
-      </w:pPr>
-      <w:bookmarkStart w:id="17" w:name="_Toc56097664"/>
-      <w:bookmarkStart w:id="18" w:name="_Toc56115730"/>
-      <w:bookmarkStart w:id="19" w:name="_Toc56444198"/>
-      <w:bookmarkStart w:id="20" w:name="_Toc57812745"/>
-      <w:bookmarkStart w:id="21" w:name="_Toc62399786"/>
-      <w:bookmarkStart w:id="22" w:name="_Toc62400047"/>
-      <w:r>
-        <w:rPr>
-          <w:sz w:val="40"/>
-          <w:szCs w:val="40"/>
-        </w:rPr>
-        <w:t>Nome Documento</w:t>
-      </w:r>
       <w:bookmarkEnd w:id="17"/>
       <w:bookmarkEnd w:id="18"/>
       <w:bookmarkEnd w:id="19"/>
+    </w:p>
+    <w:p>
+      <w:pPr>
+        <w:pStyle w:val="Titolo1"/>
+        <w:jc w:val="right"/>
+        <w:rPr>
+          <w:sz w:val="40"/>
+          <w:szCs w:val="40"/>
+        </w:rPr>
+      </w:pPr>
+      <w:bookmarkStart w:id="20" w:name="_Toc56097664"/>
+      <w:bookmarkStart w:id="21" w:name="_Toc56115730"/>
+      <w:bookmarkStart w:id="22" w:name="_Toc56444198"/>
+      <w:bookmarkStart w:id="23" w:name="_Toc57812745"/>
+      <w:bookmarkStart w:id="24" w:name="_Toc62399786"/>
+      <w:bookmarkStart w:id="25" w:name="_Toc62488472"/>
+      <w:r>
+        <w:rPr>
+          <w:sz w:val="40"/>
+          <w:szCs w:val="40"/>
+        </w:rPr>
+        <w:t>Nome Documento</w:t>
+      </w:r>
       <w:bookmarkEnd w:id="20"/>
       <w:bookmarkEnd w:id="21"/>
       <w:bookmarkEnd w:id="22"/>
-    </w:p>
-    <w:p>
-      <w:pPr>
-        <w:jc w:val="right"/>
-        <w:rPr>
-          <w:lang w:eastAsia="it-IT"/>
-        </w:rPr>
-      </w:pPr>
-      <w:bookmarkStart w:id="23" w:name="_Toc56097665"/>
-      <w:bookmarkStart w:id="24" w:name="_Toc56115731"/>
-      <w:bookmarkStart w:id="25" w:name="_Toc56444199"/>
-      <w:bookmarkStart w:id="26" w:name="_Toc57812746"/>
-      <w:bookmarkStart w:id="27" w:name="_Toc62399787"/>
-      <w:r>
-        <w:rPr>
-          <w:lang w:eastAsia="it-IT"/>
-        </w:rPr>
-        <w:t>Problem Statement Version 1.4</w:t>
-      </w:r>
-      <w:r>
-        <w:rPr>
-          <w:lang w:eastAsia="it-IT"/>
-        </w:rPr>
-        <w:t>.2</w:t>
-      </w:r>
       <w:bookmarkEnd w:id="23"/>
       <w:bookmarkEnd w:id="24"/>
       <w:bookmarkEnd w:id="25"/>
+    </w:p>
+    <w:p>
+      <w:pPr>
+        <w:jc w:val="right"/>
+        <w:rPr>
+          <w:lang w:eastAsia="it-IT"/>
+        </w:rPr>
+      </w:pPr>
+      <w:bookmarkStart w:id="26" w:name="_Toc56097665"/>
+      <w:bookmarkStart w:id="27" w:name="_Toc56115731"/>
+      <w:bookmarkStart w:id="28" w:name="_Toc56444199"/>
+      <w:bookmarkStart w:id="29" w:name="_Toc57812746"/>
+      <w:bookmarkStart w:id="30" w:name="_Toc62399787"/>
+      <w:proofErr w:type="spellStart"/>
+      <w:r>
+        <w:rPr>
+          <w:lang w:eastAsia="it-IT"/>
+        </w:rPr>
+        <w:t>Problem</w:t>
+      </w:r>
+      <w:proofErr w:type="spellEnd"/>
+      <w:r>
+        <w:rPr>
+          <w:lang w:eastAsia="it-IT"/>
+        </w:rPr>
+        <w:t xml:space="preserve"> Statement Version 1.4</w:t>
+      </w:r>
+      <w:r>
+        <w:rPr>
+          <w:lang w:eastAsia="it-IT"/>
+        </w:rPr>
+        <w:t>.2</w:t>
+      </w:r>
       <w:bookmarkEnd w:id="26"/>
       <w:bookmarkEnd w:id="27"/>
+      <w:bookmarkEnd w:id="28"/>
+      <w:bookmarkEnd w:id="29"/>
+      <w:bookmarkEnd w:id="30"/>
     </w:p>
     <w:p>
       <w:pPr>
@@ -253,11 +267,11 @@
           <w:lang w:eastAsia="it-IT"/>
         </w:rPr>
       </w:pPr>
-      <w:bookmarkStart w:id="28" w:name="_Toc56444200"/>
-      <w:bookmarkStart w:id="29" w:name="_Toc57812747"/>
-      <w:bookmarkStart w:id="30" w:name="_Toc62399788"/>
-      <w:bookmarkStart w:id="31" w:name="_Toc62399845"/>
-      <w:bookmarkStart w:id="32" w:name="_Toc62399896"/>
+      <w:bookmarkStart w:id="31" w:name="_Toc56444200"/>
+      <w:bookmarkStart w:id="32" w:name="_Toc57812747"/>
+      <w:bookmarkStart w:id="33" w:name="_Toc62399788"/>
+      <w:bookmarkStart w:id="34" w:name="_Toc62399845"/>
+      <w:bookmarkStart w:id="35" w:name="_Toc62399896"/>
       <w:r>
         <w:rPr>
           <w:rFonts w:eastAsia="Times New Roman"/>
@@ -267,17 +281,17 @@
         </w:rPr>
         <w:t>SOMMARIO</w:t>
       </w:r>
-      <w:bookmarkEnd w:id="28"/>
-      <w:bookmarkEnd w:id="29"/>
-      <w:bookmarkEnd w:id="30"/>
       <w:bookmarkEnd w:id="31"/>
       <w:bookmarkEnd w:id="32"/>
+      <w:bookmarkEnd w:id="33"/>
+      <w:bookmarkEnd w:id="34"/>
+      <w:bookmarkEnd w:id="35"/>
     </w:p>
     <w:p>
       <w:pPr>
         <w:pStyle w:val="Sommario1"/>
         <w:tabs>
-          <w:tab w:val="right" w:leader="dot" w:pos="9628"/>
+          <w:tab w:val="right" w:leader="dot" w:pos="11100"/>
         </w:tabs>
         <w:rPr>
           <w:rFonts w:eastAsiaTheme="minorEastAsia"/>
@@ -318,7 +332,7 @@
         </w:rPr>
         <w:fldChar w:fldCharType="separate"/>
       </w:r>
-      <w:hyperlink w:anchor="_Toc62400045" w:history="1">
+      <w:hyperlink w:anchor="_Toc62488470" w:history="1">
         <w:r>
           <w:rPr>
             <w:rStyle w:val="Collegamentoipertestuale"/>
@@ -350,7 +364,7 @@
             <w:noProof/>
             <w:webHidden/>
           </w:rPr>
-          <w:instrText xml:space="preserve"> PAGEREF _Toc62400045 \h </w:instrText>
+          <w:instrText xml:space="preserve"> PAGEREF _Toc62488470 \h </w:instrText>
         </w:r>
         <w:r>
           <w:rPr>
@@ -385,7 +399,7 @@
       <w:pPr>
         <w:pStyle w:val="Sommario1"/>
         <w:tabs>
-          <w:tab w:val="right" w:leader="dot" w:pos="9628"/>
+          <w:tab w:val="right" w:leader="dot" w:pos="11100"/>
         </w:tabs>
         <w:rPr>
           <w:rFonts w:eastAsiaTheme="minorEastAsia"/>
@@ -393,7 +407,7 @@
           <w:lang w:eastAsia="it-IT"/>
         </w:rPr>
       </w:pPr>
-      <w:hyperlink w:anchor="_Toc62400047" w:history="1">
+      <w:hyperlink w:anchor="_Toc62488472" w:history="1">
         <w:r>
           <w:rPr>
             <w:rStyle w:val="Collegamentoipertestuale"/>
@@ -420,7 +434,7 @@
             <w:noProof/>
             <w:webHidden/>
           </w:rPr>
-          <w:instrText xml:space="preserve"> PAGEREF _Toc62400047 \h </w:instrText>
+          <w:instrText xml:space="preserve"> PAGEREF _Toc62488472 \h </w:instrText>
         </w:r>
         <w:r>
           <w:rPr>
@@ -453,6 +467,456 @@
     </w:p>
     <w:p>
       <w:pPr>
+        <w:pStyle w:val="Sommario1"/>
+        <w:tabs>
+          <w:tab w:val="right" w:leader="dot" w:pos="11100"/>
+        </w:tabs>
+        <w:rPr>
+          <w:rFonts w:eastAsiaTheme="minorEastAsia"/>
+          <w:noProof/>
+          <w:lang w:eastAsia="it-IT"/>
+        </w:rPr>
+      </w:pPr>
+      <w:hyperlink w:anchor="_Toc62488473" w:history="1">
+        <w:r>
+          <w:rPr>
+            <w:rStyle w:val="Collegamentoipertestuale"/>
+            <w:noProof/>
+          </w:rPr>
+          <w:t>TABELLA REVISIONI</w:t>
+        </w:r>
+        <w:r>
+          <w:rPr>
+            <w:noProof/>
+            <w:webHidden/>
+          </w:rPr>
+          <w:tab/>
+        </w:r>
+        <w:r>
+          <w:rPr>
+            <w:noProof/>
+            <w:webHidden/>
+          </w:rPr>
+          <w:fldChar w:fldCharType="begin"/>
+        </w:r>
+        <w:r>
+          <w:rPr>
+            <w:noProof/>
+            <w:webHidden/>
+          </w:rPr>
+          <w:instrText xml:space="preserve"> PAGEREF _Toc62488473 \h </w:instrText>
+        </w:r>
+        <w:r>
+          <w:rPr>
+            <w:noProof/>
+            <w:webHidden/>
+          </w:rPr>
+        </w:r>
+        <w:r>
+          <w:rPr>
+            <w:noProof/>
+            <w:webHidden/>
+          </w:rPr>
+          <w:fldChar w:fldCharType="separate"/>
+        </w:r>
+        <w:r>
+          <w:rPr>
+            <w:noProof/>
+            <w:webHidden/>
+          </w:rPr>
+          <w:t>2</w:t>
+        </w:r>
+        <w:r>
+          <w:rPr>
+            <w:noProof/>
+            <w:webHidden/>
+          </w:rPr>
+          <w:fldChar w:fldCharType="end"/>
+        </w:r>
+      </w:hyperlink>
+    </w:p>
+    <w:p>
+      <w:pPr>
+        <w:pStyle w:val="Sommario1"/>
+        <w:tabs>
+          <w:tab w:val="right" w:leader="dot" w:pos="11100"/>
+        </w:tabs>
+        <w:rPr>
+          <w:rFonts w:eastAsiaTheme="minorEastAsia"/>
+          <w:noProof/>
+          <w:lang w:eastAsia="it-IT"/>
+        </w:rPr>
+      </w:pPr>
+      <w:hyperlink w:anchor="_Toc62488474" w:history="1">
+        <w:r>
+          <w:rPr>
+            <w:rStyle w:val="Collegamentoipertestuale"/>
+            <w:noProof/>
+          </w:rPr>
+          <w:t>Design Goals</w:t>
+        </w:r>
+        <w:r>
+          <w:rPr>
+            <w:noProof/>
+            <w:webHidden/>
+          </w:rPr>
+          <w:tab/>
+        </w:r>
+        <w:r>
+          <w:rPr>
+            <w:noProof/>
+            <w:webHidden/>
+          </w:rPr>
+          <w:fldChar w:fldCharType="begin"/>
+        </w:r>
+        <w:r>
+          <w:rPr>
+            <w:noProof/>
+            <w:webHidden/>
+          </w:rPr>
+          <w:instrText xml:space="preserve"> PAGEREF _Toc62488474 \h </w:instrText>
+        </w:r>
+        <w:r>
+          <w:rPr>
+            <w:noProof/>
+            <w:webHidden/>
+          </w:rPr>
+        </w:r>
+        <w:r>
+          <w:rPr>
+            <w:noProof/>
+            <w:webHidden/>
+          </w:rPr>
+          <w:fldChar w:fldCharType="separate"/>
+        </w:r>
+        <w:r>
+          <w:rPr>
+            <w:noProof/>
+            <w:webHidden/>
+          </w:rPr>
+          <w:t>3</w:t>
+        </w:r>
+        <w:r>
+          <w:rPr>
+            <w:noProof/>
+            <w:webHidden/>
+          </w:rPr>
+          <w:fldChar w:fldCharType="end"/>
+        </w:r>
+      </w:hyperlink>
+    </w:p>
+    <w:p>
+      <w:pPr>
+        <w:pStyle w:val="Sommario1"/>
+        <w:tabs>
+          <w:tab w:val="right" w:leader="dot" w:pos="11100"/>
+        </w:tabs>
+        <w:rPr>
+          <w:rFonts w:eastAsiaTheme="minorEastAsia"/>
+          <w:noProof/>
+          <w:lang w:eastAsia="it-IT"/>
+        </w:rPr>
+      </w:pPr>
+      <w:hyperlink w:anchor="_Toc62488475" w:history="1">
+        <w:r>
+          <w:rPr>
+            <w:rStyle w:val="Collegamentoipertestuale"/>
+            <w:noProof/>
+          </w:rPr>
+          <w:t>Trade-off:</w:t>
+        </w:r>
+        <w:r>
+          <w:rPr>
+            <w:noProof/>
+            <w:webHidden/>
+          </w:rPr>
+          <w:tab/>
+        </w:r>
+        <w:r>
+          <w:rPr>
+            <w:noProof/>
+            <w:webHidden/>
+          </w:rPr>
+          <w:fldChar w:fldCharType="begin"/>
+        </w:r>
+        <w:r>
+          <w:rPr>
+            <w:noProof/>
+            <w:webHidden/>
+          </w:rPr>
+          <w:instrText xml:space="preserve"> PAGEREF _Toc62488475 \h </w:instrText>
+        </w:r>
+        <w:r>
+          <w:rPr>
+            <w:noProof/>
+            <w:webHidden/>
+          </w:rPr>
+        </w:r>
+        <w:r>
+          <w:rPr>
+            <w:noProof/>
+            <w:webHidden/>
+          </w:rPr>
+          <w:fldChar w:fldCharType="separate"/>
+        </w:r>
+        <w:r>
+          <w:rPr>
+            <w:noProof/>
+            <w:webHidden/>
+          </w:rPr>
+          <w:t>4</w:t>
+        </w:r>
+        <w:r>
+          <w:rPr>
+            <w:noProof/>
+            <w:webHidden/>
+          </w:rPr>
+          <w:fldChar w:fldCharType="end"/>
+        </w:r>
+      </w:hyperlink>
+    </w:p>
+    <w:p>
+      <w:pPr>
+        <w:pStyle w:val="Sommario1"/>
+        <w:tabs>
+          <w:tab w:val="right" w:leader="dot" w:pos="11100"/>
+        </w:tabs>
+        <w:rPr>
+          <w:rFonts w:eastAsiaTheme="minorEastAsia"/>
+          <w:noProof/>
+          <w:lang w:eastAsia="it-IT"/>
+        </w:rPr>
+      </w:pPr>
+      <w:hyperlink w:anchor="_Toc62488476" w:history="1">
+        <w:r>
+          <w:rPr>
+            <w:rStyle w:val="Collegamentoipertestuale"/>
+            <w:noProof/>
+          </w:rPr>
+          <w:t>Architettura del Sistema proposto</w:t>
+        </w:r>
+        <w:r>
+          <w:rPr>
+            <w:noProof/>
+            <w:webHidden/>
+          </w:rPr>
+          <w:tab/>
+        </w:r>
+        <w:r>
+          <w:rPr>
+            <w:noProof/>
+            <w:webHidden/>
+          </w:rPr>
+          <w:fldChar w:fldCharType="begin"/>
+        </w:r>
+        <w:r>
+          <w:rPr>
+            <w:noProof/>
+            <w:webHidden/>
+          </w:rPr>
+          <w:instrText xml:space="preserve"> PAGEREF _Toc62488476 \h </w:instrText>
+        </w:r>
+        <w:r>
+          <w:rPr>
+            <w:noProof/>
+            <w:webHidden/>
+          </w:rPr>
+        </w:r>
+        <w:r>
+          <w:rPr>
+            <w:noProof/>
+            <w:webHidden/>
+          </w:rPr>
+          <w:fldChar w:fldCharType="separate"/>
+        </w:r>
+        <w:r>
+          <w:rPr>
+            <w:noProof/>
+            <w:webHidden/>
+          </w:rPr>
+          <w:t>5</w:t>
+        </w:r>
+        <w:r>
+          <w:rPr>
+            <w:noProof/>
+            <w:webHidden/>
+          </w:rPr>
+          <w:fldChar w:fldCharType="end"/>
+        </w:r>
+      </w:hyperlink>
+    </w:p>
+    <w:p>
+      <w:pPr>
+        <w:pStyle w:val="Sommario1"/>
+        <w:tabs>
+          <w:tab w:val="right" w:leader="dot" w:pos="11100"/>
+        </w:tabs>
+        <w:rPr>
+          <w:rFonts w:eastAsiaTheme="minorEastAsia"/>
+          <w:noProof/>
+          <w:lang w:eastAsia="it-IT"/>
+        </w:rPr>
+      </w:pPr>
+      <w:hyperlink w:anchor="_Toc62488477" w:history="1">
+        <w:r>
+          <w:rPr>
+            <w:rStyle w:val="Collegamentoipertestuale"/>
+            <w:noProof/>
+          </w:rPr>
+          <w:t>Decomposizione in</w:t>
+        </w:r>
+        <w:r>
+          <w:rPr>
+            <w:rStyle w:val="Collegamentoipertestuale"/>
+            <w:noProof/>
+            <w:spacing w:val="-1"/>
+          </w:rPr>
+          <w:t xml:space="preserve"> </w:t>
+        </w:r>
+        <w:r>
+          <w:rPr>
+            <w:rStyle w:val="Collegamentoipertestuale"/>
+            <w:noProof/>
+          </w:rPr>
+          <w:t>sottosistemi</w:t>
+        </w:r>
+        <w:r>
+          <w:rPr>
+            <w:noProof/>
+            <w:webHidden/>
+          </w:rPr>
+          <w:tab/>
+        </w:r>
+        <w:r>
+          <w:rPr>
+            <w:noProof/>
+            <w:webHidden/>
+          </w:rPr>
+          <w:fldChar w:fldCharType="begin"/>
+        </w:r>
+        <w:r>
+          <w:rPr>
+            <w:noProof/>
+            <w:webHidden/>
+          </w:rPr>
+          <w:instrText xml:space="preserve"> PAGEREF _Toc62488477 \h </w:instrText>
+        </w:r>
+        <w:r>
+          <w:rPr>
+            <w:noProof/>
+            <w:webHidden/>
+          </w:rPr>
+        </w:r>
+        <w:r>
+          <w:rPr>
+            <w:noProof/>
+            <w:webHidden/>
+          </w:rPr>
+          <w:fldChar w:fldCharType="separate"/>
+        </w:r>
+        <w:r>
+          <w:rPr>
+            <w:noProof/>
+            <w:webHidden/>
+          </w:rPr>
+          <w:t>5</w:t>
+        </w:r>
+        <w:r>
+          <w:rPr>
+            <w:noProof/>
+            <w:webHidden/>
+          </w:rPr>
+          <w:fldChar w:fldCharType="end"/>
+        </w:r>
+      </w:hyperlink>
+    </w:p>
+    <w:p>
+      <w:pPr>
+        <w:pStyle w:val="Sommario1"/>
+        <w:tabs>
+          <w:tab w:val="right" w:leader="dot" w:pos="11100"/>
+        </w:tabs>
+        <w:rPr>
+          <w:rFonts w:eastAsiaTheme="minorEastAsia"/>
+          <w:noProof/>
+          <w:lang w:eastAsia="it-IT"/>
+        </w:rPr>
+      </w:pPr>
+      <w:hyperlink w:anchor="_Toc62488478" w:history="1">
+        <w:r>
+          <w:rPr>
+            <w:rStyle w:val="Collegamentoipertestuale"/>
+            <w:noProof/>
+          </w:rPr>
+          <w:t>Mapping</w:t>
+        </w:r>
+        <w:r>
+          <w:rPr>
+            <w:rStyle w:val="Collegamentoipertestuale"/>
+            <w:noProof/>
+            <w:spacing w:val="-1"/>
+          </w:rPr>
+          <w:t xml:space="preserve"> </w:t>
+        </w:r>
+        <w:r>
+          <w:rPr>
+            <w:rStyle w:val="Collegamentoipertestuale"/>
+            <w:noProof/>
+          </w:rPr>
+          <w:t>hardware/software</w:t>
+        </w:r>
+        <w:r>
+          <w:rPr>
+            <w:noProof/>
+            <w:webHidden/>
+          </w:rPr>
+          <w:tab/>
+        </w:r>
+        <w:r>
+          <w:rPr>
+            <w:noProof/>
+            <w:webHidden/>
+          </w:rPr>
+          <w:fldChar w:fldCharType="begin"/>
+        </w:r>
+        <w:r>
+          <w:rPr>
+            <w:noProof/>
+            <w:webHidden/>
+          </w:rPr>
+          <w:instrText xml:space="preserve"> PAGEREF _Toc62488478 \h </w:instrText>
+        </w:r>
+        <w:r>
+          <w:rPr>
+            <w:noProof/>
+            <w:webHidden/>
+          </w:rPr>
+        </w:r>
+        <w:r>
+          <w:rPr>
+            <w:noProof/>
+            <w:webHidden/>
+          </w:rPr>
+          <w:fldChar w:fldCharType="separate"/>
+        </w:r>
+        <w:r>
+          <w:rPr>
+            <w:noProof/>
+            <w:webHidden/>
+          </w:rPr>
+          <w:t>6</w:t>
+        </w:r>
+        <w:r>
+          <w:rPr>
+            <w:noProof/>
+            <w:webHidden/>
+          </w:rPr>
+          <w:fldChar w:fldCharType="end"/>
+        </w:r>
+      </w:hyperlink>
+    </w:p>
+    <w:p>
+      <w:pPr>
         <w:jc w:val="right"/>
         <w:rPr>
           <w:rStyle w:val="Enfasigrassetto"/>
@@ -487,10 +951,10 @@
           <w:szCs w:val="40"/>
         </w:rPr>
       </w:pPr>
-      <w:bookmarkStart w:id="33" w:name="_Toc56115732"/>
-      <w:bookmarkStart w:id="34" w:name="_Toc56444201"/>
-      <w:bookmarkStart w:id="35" w:name="_Toc57812748"/>
-      <w:bookmarkStart w:id="36" w:name="_Toc62399789"/>
+      <w:bookmarkStart w:id="36" w:name="_Toc56115732"/>
+      <w:bookmarkStart w:id="37" w:name="_Toc56444201"/>
+      <w:bookmarkStart w:id="38" w:name="_Toc57812748"/>
+      <w:bookmarkStart w:id="39" w:name="_Toc62399789"/>
     </w:p>
     <w:p>
       <w:pPr>
@@ -580,6 +1044,7 @@
           <w:bCs/>
         </w:rPr>
       </w:pPr>
+      <w:bookmarkStart w:id="40" w:name="_Toc62488473"/>
       <w:r>
         <w:rPr>
           <w:rStyle w:val="Enfasigrassetto"/>
@@ -588,10 +1053,11 @@
         </w:rPr>
         <w:t>TABELLA REVISIONI</w:t>
       </w:r>
-      <w:bookmarkEnd w:id="33"/>
-      <w:bookmarkEnd w:id="34"/>
-      <w:bookmarkEnd w:id="35"/>
       <w:bookmarkEnd w:id="36"/>
+      <w:bookmarkEnd w:id="37"/>
+      <w:bookmarkEnd w:id="38"/>
+      <w:bookmarkEnd w:id="39"/>
+      <w:bookmarkEnd w:id="40"/>
     </w:p>
     <w:tbl>
       <w:tblPr>
@@ -620,12 +1086,12 @@
                 <w:szCs w:val="32"/>
               </w:rPr>
             </w:pPr>
-            <w:bookmarkStart w:id="37" w:name="_Toc56097572"/>
-            <w:bookmarkStart w:id="38" w:name="_Toc56097667"/>
-            <w:bookmarkStart w:id="39" w:name="_Toc56115733"/>
-            <w:bookmarkStart w:id="40" w:name="_Toc56444202"/>
-            <w:bookmarkStart w:id="41" w:name="_Toc57812749"/>
-            <w:bookmarkStart w:id="42" w:name="_Toc62399790"/>
+            <w:bookmarkStart w:id="41" w:name="_Toc56097572"/>
+            <w:bookmarkStart w:id="42" w:name="_Toc56097667"/>
+            <w:bookmarkStart w:id="43" w:name="_Toc56115733"/>
+            <w:bookmarkStart w:id="44" w:name="_Toc56444202"/>
+            <w:bookmarkStart w:id="45" w:name="_Toc57812749"/>
+            <w:bookmarkStart w:id="46" w:name="_Toc62399790"/>
             <w:r>
               <w:rPr>
                 <w:rStyle w:val="Enfasigrassetto"/>
@@ -636,12 +1102,12 @@
               </w:rPr>
               <w:t>DATA</w:t>
             </w:r>
-            <w:bookmarkEnd w:id="37"/>
-            <w:bookmarkEnd w:id="38"/>
-            <w:bookmarkEnd w:id="39"/>
-            <w:bookmarkEnd w:id="40"/>
             <w:bookmarkEnd w:id="41"/>
             <w:bookmarkEnd w:id="42"/>
+            <w:bookmarkEnd w:id="43"/>
+            <w:bookmarkEnd w:id="44"/>
+            <w:bookmarkEnd w:id="45"/>
+            <w:bookmarkEnd w:id="46"/>
           </w:p>
         </w:tc>
         <w:tc>
@@ -659,12 +1125,12 @@
                 <w:szCs w:val="32"/>
               </w:rPr>
             </w:pPr>
-            <w:bookmarkStart w:id="43" w:name="_Toc56097573"/>
-            <w:bookmarkStart w:id="44" w:name="_Toc56097668"/>
-            <w:bookmarkStart w:id="45" w:name="_Toc56115734"/>
-            <w:bookmarkStart w:id="46" w:name="_Toc56444203"/>
-            <w:bookmarkStart w:id="47" w:name="_Toc57812750"/>
-            <w:bookmarkStart w:id="48" w:name="_Toc62399791"/>
+            <w:bookmarkStart w:id="47" w:name="_Toc56097573"/>
+            <w:bookmarkStart w:id="48" w:name="_Toc56097668"/>
+            <w:bookmarkStart w:id="49" w:name="_Toc56115734"/>
+            <w:bookmarkStart w:id="50" w:name="_Toc56444203"/>
+            <w:bookmarkStart w:id="51" w:name="_Toc57812750"/>
+            <w:bookmarkStart w:id="52" w:name="_Toc62399791"/>
             <w:r>
               <w:rPr>
                 <w:rStyle w:val="Enfasigrassetto"/>
@@ -675,12 +1141,12 @@
               </w:rPr>
               <w:t>VERSIONE</w:t>
             </w:r>
-            <w:bookmarkEnd w:id="43"/>
-            <w:bookmarkEnd w:id="44"/>
-            <w:bookmarkEnd w:id="45"/>
-            <w:bookmarkEnd w:id="46"/>
             <w:bookmarkEnd w:id="47"/>
             <w:bookmarkEnd w:id="48"/>
+            <w:bookmarkEnd w:id="49"/>
+            <w:bookmarkEnd w:id="50"/>
+            <w:bookmarkEnd w:id="51"/>
+            <w:bookmarkEnd w:id="52"/>
           </w:p>
         </w:tc>
         <w:tc>
@@ -698,12 +1164,12 @@
                 <w:szCs w:val="32"/>
               </w:rPr>
             </w:pPr>
-            <w:bookmarkStart w:id="49" w:name="_Toc56097574"/>
-            <w:bookmarkStart w:id="50" w:name="_Toc56097669"/>
-            <w:bookmarkStart w:id="51" w:name="_Toc56115735"/>
-            <w:bookmarkStart w:id="52" w:name="_Toc56444204"/>
-            <w:bookmarkStart w:id="53" w:name="_Toc57812751"/>
-            <w:bookmarkStart w:id="54" w:name="_Toc62399792"/>
+            <w:bookmarkStart w:id="53" w:name="_Toc56097574"/>
+            <w:bookmarkStart w:id="54" w:name="_Toc56097669"/>
+            <w:bookmarkStart w:id="55" w:name="_Toc56115735"/>
+            <w:bookmarkStart w:id="56" w:name="_Toc56444204"/>
+            <w:bookmarkStart w:id="57" w:name="_Toc57812751"/>
+            <w:bookmarkStart w:id="58" w:name="_Toc62399792"/>
             <w:r>
               <w:rPr>
                 <w:rStyle w:val="Enfasigrassetto"/>
@@ -714,12 +1180,12 @@
               </w:rPr>
               <w:t>DESCRIZIONE</w:t>
             </w:r>
-            <w:bookmarkEnd w:id="49"/>
-            <w:bookmarkEnd w:id="50"/>
-            <w:bookmarkEnd w:id="51"/>
-            <w:bookmarkEnd w:id="52"/>
             <w:bookmarkEnd w:id="53"/>
             <w:bookmarkEnd w:id="54"/>
+            <w:bookmarkEnd w:id="55"/>
+            <w:bookmarkEnd w:id="56"/>
+            <w:bookmarkEnd w:id="57"/>
+            <w:bookmarkEnd w:id="58"/>
           </w:p>
         </w:tc>
         <w:tc>
@@ -737,12 +1203,12 @@
                 <w:szCs w:val="32"/>
               </w:rPr>
             </w:pPr>
-            <w:bookmarkStart w:id="55" w:name="_Toc56097575"/>
-            <w:bookmarkStart w:id="56" w:name="_Toc56097670"/>
-            <w:bookmarkStart w:id="57" w:name="_Toc56115736"/>
-            <w:bookmarkStart w:id="58" w:name="_Toc56444205"/>
-            <w:bookmarkStart w:id="59" w:name="_Toc57812752"/>
-            <w:bookmarkStart w:id="60" w:name="_Toc62399793"/>
+            <w:bookmarkStart w:id="59" w:name="_Toc56097575"/>
+            <w:bookmarkStart w:id="60" w:name="_Toc56097670"/>
+            <w:bookmarkStart w:id="61" w:name="_Toc56115736"/>
+            <w:bookmarkStart w:id="62" w:name="_Toc56444205"/>
+            <w:bookmarkStart w:id="63" w:name="_Toc57812752"/>
+            <w:bookmarkStart w:id="64" w:name="_Toc62399793"/>
             <w:r>
               <w:rPr>
                 <w:rStyle w:val="Enfasigrassetto"/>
@@ -753,12 +1219,12 @@
               </w:rPr>
               <w:t>AUTORE</w:t>
             </w:r>
-            <w:bookmarkEnd w:id="55"/>
-            <w:bookmarkEnd w:id="56"/>
-            <w:bookmarkEnd w:id="57"/>
-            <w:bookmarkEnd w:id="58"/>
             <w:bookmarkEnd w:id="59"/>
             <w:bookmarkEnd w:id="60"/>
+            <w:bookmarkEnd w:id="61"/>
+            <w:bookmarkEnd w:id="62"/>
+            <w:bookmarkEnd w:id="63"/>
+            <w:bookmarkEnd w:id="64"/>
           </w:p>
         </w:tc>
       </w:tr>
@@ -780,12 +1246,12 @@
                 <w:szCs w:val="28"/>
               </w:rPr>
             </w:pPr>
-            <w:bookmarkStart w:id="61" w:name="_Toc56097576"/>
-            <w:bookmarkStart w:id="62" w:name="_Toc56097671"/>
-            <w:bookmarkStart w:id="63" w:name="_Toc56115737"/>
-            <w:bookmarkStart w:id="64" w:name="_Toc56444206"/>
-            <w:bookmarkStart w:id="65" w:name="_Toc57812753"/>
-            <w:bookmarkStart w:id="66" w:name="_Toc62399794"/>
+            <w:bookmarkStart w:id="65" w:name="_Toc56097576"/>
+            <w:bookmarkStart w:id="66" w:name="_Toc56097671"/>
+            <w:bookmarkStart w:id="67" w:name="_Toc56115737"/>
+            <w:bookmarkStart w:id="68" w:name="_Toc56444206"/>
+            <w:bookmarkStart w:id="69" w:name="_Toc57812753"/>
+            <w:bookmarkStart w:id="70" w:name="_Toc62399794"/>
             <w:r>
               <w:rPr>
                 <w:rStyle w:val="Enfasigrassetto"/>
@@ -795,12 +1261,12 @@
               </w:rPr>
               <w:t>17/10/2020</w:t>
             </w:r>
-            <w:bookmarkEnd w:id="61"/>
-            <w:bookmarkEnd w:id="62"/>
-            <w:bookmarkEnd w:id="63"/>
-            <w:bookmarkEnd w:id="64"/>
             <w:bookmarkEnd w:id="65"/>
             <w:bookmarkEnd w:id="66"/>
+            <w:bookmarkEnd w:id="67"/>
+            <w:bookmarkEnd w:id="68"/>
+            <w:bookmarkEnd w:id="69"/>
+            <w:bookmarkEnd w:id="70"/>
           </w:p>
         </w:tc>
         <w:tc>
@@ -818,12 +1284,12 @@
                 <w:szCs w:val="32"/>
               </w:rPr>
             </w:pPr>
-            <w:bookmarkStart w:id="67" w:name="_Toc56097577"/>
-            <w:bookmarkStart w:id="68" w:name="_Toc56097672"/>
-            <w:bookmarkStart w:id="69" w:name="_Toc56115738"/>
-            <w:bookmarkStart w:id="70" w:name="_Toc56444207"/>
-            <w:bookmarkStart w:id="71" w:name="_Toc57812754"/>
-            <w:bookmarkStart w:id="72" w:name="_Toc62399795"/>
+            <w:bookmarkStart w:id="71" w:name="_Toc56097577"/>
+            <w:bookmarkStart w:id="72" w:name="_Toc56097672"/>
+            <w:bookmarkStart w:id="73" w:name="_Toc56115738"/>
+            <w:bookmarkStart w:id="74" w:name="_Toc56444207"/>
+            <w:bookmarkStart w:id="75" w:name="_Toc57812754"/>
+            <w:bookmarkStart w:id="76" w:name="_Toc62399795"/>
             <w:r>
               <w:rPr>
                 <w:rStyle w:val="Enfasigrassetto"/>
@@ -833,12 +1299,12 @@
               </w:rPr>
               <w:t>1.0</w:t>
             </w:r>
-            <w:bookmarkEnd w:id="67"/>
-            <w:bookmarkEnd w:id="68"/>
-            <w:bookmarkEnd w:id="69"/>
-            <w:bookmarkEnd w:id="70"/>
             <w:bookmarkEnd w:id="71"/>
             <w:bookmarkEnd w:id="72"/>
+            <w:bookmarkEnd w:id="73"/>
+            <w:bookmarkEnd w:id="74"/>
+            <w:bookmarkEnd w:id="75"/>
+            <w:bookmarkEnd w:id="76"/>
           </w:p>
         </w:tc>
         <w:tc>
@@ -854,12 +1320,12 @@
                 <w:bCs w:val="0"/>
               </w:rPr>
             </w:pPr>
-            <w:bookmarkStart w:id="73" w:name="_Toc56097578"/>
-            <w:bookmarkStart w:id="74" w:name="_Toc56097673"/>
-            <w:bookmarkStart w:id="75" w:name="_Toc56115739"/>
-            <w:bookmarkStart w:id="76" w:name="_Toc56444208"/>
-            <w:bookmarkStart w:id="77" w:name="_Toc57812755"/>
-            <w:bookmarkStart w:id="78" w:name="_Toc62399796"/>
+            <w:bookmarkStart w:id="77" w:name="_Toc56097578"/>
+            <w:bookmarkStart w:id="78" w:name="_Toc56097673"/>
+            <w:bookmarkStart w:id="79" w:name="_Toc56115739"/>
+            <w:bookmarkStart w:id="80" w:name="_Toc56444208"/>
+            <w:bookmarkStart w:id="81" w:name="_Toc57812755"/>
+            <w:bookmarkStart w:id="82" w:name="_Toc62399796"/>
             <w:r>
               <w:rPr>
                 <w:rStyle w:val="Enfasigrassetto"/>
@@ -879,14 +1345,23 @@
                 <w:rStyle w:val="Enfasigrassetto"/>
                 <w:rFonts w:ascii="Comic Sans MS" w:hAnsi="Comic Sans MS"/>
               </w:rPr>
-              <w:t>versione del problemStatemant</w:t>
-            </w:r>
-            <w:bookmarkEnd w:id="73"/>
-            <w:bookmarkEnd w:id="74"/>
-            <w:bookmarkEnd w:id="75"/>
-            <w:bookmarkEnd w:id="76"/>
+              <w:t xml:space="preserve">versione del </w:t>
+            </w:r>
+            <w:proofErr w:type="spellStart"/>
+            <w:r>
+              <w:rPr>
+                <w:rStyle w:val="Enfasigrassetto"/>
+                <w:rFonts w:ascii="Comic Sans MS" w:hAnsi="Comic Sans MS"/>
+              </w:rPr>
+              <w:t>problemStatemant</w:t>
+            </w:r>
             <w:bookmarkEnd w:id="77"/>
             <w:bookmarkEnd w:id="78"/>
+            <w:bookmarkEnd w:id="79"/>
+            <w:bookmarkEnd w:id="80"/>
+            <w:bookmarkEnd w:id="81"/>
+            <w:bookmarkEnd w:id="82"/>
+            <w:proofErr w:type="spellEnd"/>
           </w:p>
         </w:tc>
         <w:tc>
@@ -902,12 +1377,12 @@
                 <w:bCs w:val="0"/>
               </w:rPr>
             </w:pPr>
-            <w:bookmarkStart w:id="79" w:name="_Toc56097579"/>
-            <w:bookmarkStart w:id="80" w:name="_Toc56097674"/>
-            <w:bookmarkStart w:id="81" w:name="_Toc56115740"/>
-            <w:bookmarkStart w:id="82" w:name="_Toc56444209"/>
-            <w:bookmarkStart w:id="83" w:name="_Toc57812756"/>
-            <w:bookmarkStart w:id="84" w:name="_Toc62399797"/>
+            <w:bookmarkStart w:id="83" w:name="_Toc56097579"/>
+            <w:bookmarkStart w:id="84" w:name="_Toc56097674"/>
+            <w:bookmarkStart w:id="85" w:name="_Toc56115740"/>
+            <w:bookmarkStart w:id="86" w:name="_Toc56444209"/>
+            <w:bookmarkStart w:id="87" w:name="_Toc57812756"/>
+            <w:bookmarkStart w:id="88" w:name="_Toc62399797"/>
             <w:r>
               <w:rPr>
                 <w:rStyle w:val="Enfasigrassetto"/>
@@ -915,12 +1390,12 @@
               </w:rPr>
               <w:t>Crescenzo Manzone</w:t>
             </w:r>
-            <w:bookmarkEnd w:id="79"/>
-            <w:bookmarkEnd w:id="80"/>
-            <w:bookmarkEnd w:id="81"/>
-            <w:bookmarkEnd w:id="82"/>
             <w:bookmarkEnd w:id="83"/>
             <w:bookmarkEnd w:id="84"/>
+            <w:bookmarkEnd w:id="85"/>
+            <w:bookmarkEnd w:id="86"/>
+            <w:bookmarkEnd w:id="87"/>
+            <w:bookmarkEnd w:id="88"/>
           </w:p>
           <w:p>
             <w:pPr>
@@ -931,12 +1406,12 @@
                 <w:bCs w:val="0"/>
               </w:rPr>
             </w:pPr>
-            <w:bookmarkStart w:id="85" w:name="_Toc56097580"/>
-            <w:bookmarkStart w:id="86" w:name="_Toc56097675"/>
-            <w:bookmarkStart w:id="87" w:name="_Toc56115741"/>
-            <w:bookmarkStart w:id="88" w:name="_Toc56444210"/>
-            <w:bookmarkStart w:id="89" w:name="_Toc57812757"/>
-            <w:bookmarkStart w:id="90" w:name="_Toc62399798"/>
+            <w:bookmarkStart w:id="89" w:name="_Toc56097580"/>
+            <w:bookmarkStart w:id="90" w:name="_Toc56097675"/>
+            <w:bookmarkStart w:id="91" w:name="_Toc56115741"/>
+            <w:bookmarkStart w:id="92" w:name="_Toc56444210"/>
+            <w:bookmarkStart w:id="93" w:name="_Toc57812757"/>
+            <w:bookmarkStart w:id="94" w:name="_Toc62399798"/>
             <w:r>
               <w:rPr>
                 <w:rStyle w:val="Enfasigrassetto"/>
@@ -944,12 +1419,12 @@
               </w:rPr>
               <w:t>Franco Nicola Fernando</w:t>
             </w:r>
-            <w:bookmarkEnd w:id="85"/>
-            <w:bookmarkEnd w:id="86"/>
-            <w:bookmarkEnd w:id="87"/>
-            <w:bookmarkEnd w:id="88"/>
             <w:bookmarkEnd w:id="89"/>
             <w:bookmarkEnd w:id="90"/>
+            <w:bookmarkEnd w:id="91"/>
+            <w:bookmarkEnd w:id="92"/>
+            <w:bookmarkEnd w:id="93"/>
+            <w:bookmarkEnd w:id="94"/>
           </w:p>
           <w:p>
             <w:pPr>
@@ -960,12 +1435,12 @@
                 <w:bCs w:val="0"/>
               </w:rPr>
             </w:pPr>
-            <w:bookmarkStart w:id="91" w:name="_Toc56097581"/>
-            <w:bookmarkStart w:id="92" w:name="_Toc56097676"/>
-            <w:bookmarkStart w:id="93" w:name="_Toc56115742"/>
-            <w:bookmarkStart w:id="94" w:name="_Toc56444211"/>
-            <w:bookmarkStart w:id="95" w:name="_Toc57812758"/>
-            <w:bookmarkStart w:id="96" w:name="_Toc62399799"/>
+            <w:bookmarkStart w:id="95" w:name="_Toc56097581"/>
+            <w:bookmarkStart w:id="96" w:name="_Toc56097676"/>
+            <w:bookmarkStart w:id="97" w:name="_Toc56115742"/>
+            <w:bookmarkStart w:id="98" w:name="_Toc56444211"/>
+            <w:bookmarkStart w:id="99" w:name="_Toc57812758"/>
+            <w:bookmarkStart w:id="100" w:name="_Toc62399799"/>
             <w:r>
               <w:rPr>
                 <w:rStyle w:val="Enfasigrassetto"/>
@@ -973,12 +1448,12 @@
               </w:rPr>
               <w:t>Giovanni Battista Mercurio</w:t>
             </w:r>
-            <w:bookmarkEnd w:id="91"/>
-            <w:bookmarkEnd w:id="92"/>
-            <w:bookmarkEnd w:id="93"/>
-            <w:bookmarkEnd w:id="94"/>
             <w:bookmarkEnd w:id="95"/>
             <w:bookmarkEnd w:id="96"/>
+            <w:bookmarkEnd w:id="97"/>
+            <w:bookmarkEnd w:id="98"/>
+            <w:bookmarkEnd w:id="99"/>
+            <w:bookmarkEnd w:id="100"/>
             <w:r>
               <w:rPr>
                 <w:rStyle w:val="Enfasigrassetto"/>
@@ -1005,12 +1480,12 @@
                 <w:szCs w:val="32"/>
               </w:rPr>
             </w:pPr>
-            <w:bookmarkStart w:id="97" w:name="_Toc56097582"/>
-            <w:bookmarkStart w:id="98" w:name="_Toc56097677"/>
-            <w:bookmarkStart w:id="99" w:name="_Toc56115743"/>
-            <w:bookmarkStart w:id="100" w:name="_Toc56444212"/>
-            <w:bookmarkStart w:id="101" w:name="_Toc57812759"/>
-            <w:bookmarkStart w:id="102" w:name="_Toc62399800"/>
+            <w:bookmarkStart w:id="101" w:name="_Toc56097582"/>
+            <w:bookmarkStart w:id="102" w:name="_Toc56097677"/>
+            <w:bookmarkStart w:id="103" w:name="_Toc56115743"/>
+            <w:bookmarkStart w:id="104" w:name="_Toc56444212"/>
+            <w:bookmarkStart w:id="105" w:name="_Toc57812759"/>
+            <w:bookmarkStart w:id="106" w:name="_Toc62399800"/>
             <w:r>
               <w:rPr>
                 <w:rStyle w:val="Enfasigrassetto"/>
@@ -1020,12 +1495,12 @@
               </w:rPr>
               <w:t>23/10/2020</w:t>
             </w:r>
-            <w:bookmarkEnd w:id="97"/>
-            <w:bookmarkEnd w:id="98"/>
-            <w:bookmarkEnd w:id="99"/>
-            <w:bookmarkEnd w:id="100"/>
             <w:bookmarkEnd w:id="101"/>
             <w:bookmarkEnd w:id="102"/>
+            <w:bookmarkEnd w:id="103"/>
+            <w:bookmarkEnd w:id="104"/>
+            <w:bookmarkEnd w:id="105"/>
+            <w:bookmarkEnd w:id="106"/>
           </w:p>
         </w:tc>
         <w:tc>
@@ -1043,12 +1518,12 @@
                 <w:szCs w:val="32"/>
               </w:rPr>
             </w:pPr>
-            <w:bookmarkStart w:id="103" w:name="_Toc56097583"/>
-            <w:bookmarkStart w:id="104" w:name="_Toc56097678"/>
-            <w:bookmarkStart w:id="105" w:name="_Toc56115744"/>
-            <w:bookmarkStart w:id="106" w:name="_Toc56444213"/>
-            <w:bookmarkStart w:id="107" w:name="_Toc57812760"/>
-            <w:bookmarkStart w:id="108" w:name="_Toc62399801"/>
+            <w:bookmarkStart w:id="107" w:name="_Toc56097583"/>
+            <w:bookmarkStart w:id="108" w:name="_Toc56097678"/>
+            <w:bookmarkStart w:id="109" w:name="_Toc56115744"/>
+            <w:bookmarkStart w:id="110" w:name="_Toc56444213"/>
+            <w:bookmarkStart w:id="111" w:name="_Toc57812760"/>
+            <w:bookmarkStart w:id="112" w:name="_Toc62399801"/>
             <w:r>
               <w:rPr>
                 <w:rStyle w:val="Enfasigrassetto"/>
@@ -1058,12 +1533,12 @@
               </w:rPr>
               <w:t>1.1</w:t>
             </w:r>
-            <w:bookmarkEnd w:id="103"/>
-            <w:bookmarkEnd w:id="104"/>
-            <w:bookmarkEnd w:id="105"/>
-            <w:bookmarkEnd w:id="106"/>
             <w:bookmarkEnd w:id="107"/>
             <w:bookmarkEnd w:id="108"/>
+            <w:bookmarkEnd w:id="109"/>
+            <w:bookmarkEnd w:id="110"/>
+            <w:bookmarkEnd w:id="111"/>
+            <w:bookmarkEnd w:id="112"/>
           </w:p>
         </w:tc>
         <w:tc>
@@ -1079,12 +1554,12 @@
                 <w:bCs w:val="0"/>
               </w:rPr>
             </w:pPr>
-            <w:bookmarkStart w:id="109" w:name="_Toc56097584"/>
-            <w:bookmarkStart w:id="110" w:name="_Toc56097679"/>
-            <w:bookmarkStart w:id="111" w:name="_Toc56115745"/>
-            <w:bookmarkStart w:id="112" w:name="_Toc56444214"/>
-            <w:bookmarkStart w:id="113" w:name="_Toc57812761"/>
-            <w:bookmarkStart w:id="114" w:name="_Toc62399802"/>
+            <w:bookmarkStart w:id="113" w:name="_Toc56097584"/>
+            <w:bookmarkStart w:id="114" w:name="_Toc56097679"/>
+            <w:bookmarkStart w:id="115" w:name="_Toc56115745"/>
+            <w:bookmarkStart w:id="116" w:name="_Toc56444214"/>
+            <w:bookmarkStart w:id="117" w:name="_Toc57812761"/>
+            <w:bookmarkStart w:id="118" w:name="_Toc62399802"/>
             <w:r>
               <w:rPr>
                 <w:rStyle w:val="Enfasigrassetto"/>
@@ -1092,12 +1567,12 @@
               </w:rPr>
               <w:t>Modifica scenari</w:t>
             </w:r>
-            <w:bookmarkEnd w:id="109"/>
-            <w:bookmarkEnd w:id="110"/>
-            <w:bookmarkEnd w:id="111"/>
-            <w:bookmarkEnd w:id="112"/>
             <w:bookmarkEnd w:id="113"/>
             <w:bookmarkEnd w:id="114"/>
+            <w:bookmarkEnd w:id="115"/>
+            <w:bookmarkEnd w:id="116"/>
+            <w:bookmarkEnd w:id="117"/>
+            <w:bookmarkEnd w:id="118"/>
           </w:p>
         </w:tc>
         <w:tc>
@@ -1113,12 +1588,12 @@
                 <w:bCs w:val="0"/>
               </w:rPr>
             </w:pPr>
-            <w:bookmarkStart w:id="115" w:name="_Toc56097585"/>
-            <w:bookmarkStart w:id="116" w:name="_Toc56097680"/>
-            <w:bookmarkStart w:id="117" w:name="_Toc56115746"/>
-            <w:bookmarkStart w:id="118" w:name="_Toc56444215"/>
-            <w:bookmarkStart w:id="119" w:name="_Toc57812762"/>
-            <w:bookmarkStart w:id="120" w:name="_Toc62399803"/>
+            <w:bookmarkStart w:id="119" w:name="_Toc56097585"/>
+            <w:bookmarkStart w:id="120" w:name="_Toc56097680"/>
+            <w:bookmarkStart w:id="121" w:name="_Toc56115746"/>
+            <w:bookmarkStart w:id="122" w:name="_Toc56444215"/>
+            <w:bookmarkStart w:id="123" w:name="_Toc57812762"/>
+            <w:bookmarkStart w:id="124" w:name="_Toc62399803"/>
             <w:r>
               <w:rPr>
                 <w:rStyle w:val="Enfasigrassetto"/>
@@ -1126,12 +1601,12 @@
               </w:rPr>
               <w:t>Crescenzo Manzone</w:t>
             </w:r>
-            <w:bookmarkEnd w:id="115"/>
-            <w:bookmarkEnd w:id="116"/>
-            <w:bookmarkEnd w:id="117"/>
-            <w:bookmarkEnd w:id="118"/>
             <w:bookmarkEnd w:id="119"/>
             <w:bookmarkEnd w:id="120"/>
+            <w:bookmarkEnd w:id="121"/>
+            <w:bookmarkEnd w:id="122"/>
+            <w:bookmarkEnd w:id="123"/>
+            <w:bookmarkEnd w:id="124"/>
           </w:p>
         </w:tc>
       </w:tr>
@@ -1151,12 +1626,12 @@
                 <w:szCs w:val="32"/>
               </w:rPr>
             </w:pPr>
-            <w:bookmarkStart w:id="121" w:name="_Toc56097586"/>
-            <w:bookmarkStart w:id="122" w:name="_Toc56097681"/>
-            <w:bookmarkStart w:id="123" w:name="_Toc56115747"/>
-            <w:bookmarkStart w:id="124" w:name="_Toc56444216"/>
-            <w:bookmarkStart w:id="125" w:name="_Toc57812763"/>
-            <w:bookmarkStart w:id="126" w:name="_Toc62399804"/>
+            <w:bookmarkStart w:id="125" w:name="_Toc56097586"/>
+            <w:bookmarkStart w:id="126" w:name="_Toc56097681"/>
+            <w:bookmarkStart w:id="127" w:name="_Toc56115747"/>
+            <w:bookmarkStart w:id="128" w:name="_Toc56444216"/>
+            <w:bookmarkStart w:id="129" w:name="_Toc57812763"/>
+            <w:bookmarkStart w:id="130" w:name="_Toc62399804"/>
             <w:r>
               <w:rPr>
                 <w:rStyle w:val="Enfasigrassetto"/>
@@ -1166,12 +1641,12 @@
               </w:rPr>
               <w:t>24/10/2020</w:t>
             </w:r>
-            <w:bookmarkEnd w:id="121"/>
-            <w:bookmarkEnd w:id="122"/>
-            <w:bookmarkEnd w:id="123"/>
-            <w:bookmarkEnd w:id="124"/>
             <w:bookmarkEnd w:id="125"/>
             <w:bookmarkEnd w:id="126"/>
+            <w:bookmarkEnd w:id="127"/>
+            <w:bookmarkEnd w:id="128"/>
+            <w:bookmarkEnd w:id="129"/>
+            <w:bookmarkEnd w:id="130"/>
           </w:p>
         </w:tc>
         <w:tc>
@@ -1189,12 +1664,12 @@
                 <w:szCs w:val="32"/>
               </w:rPr>
             </w:pPr>
-            <w:bookmarkStart w:id="127" w:name="_Toc56097587"/>
-            <w:bookmarkStart w:id="128" w:name="_Toc56097682"/>
-            <w:bookmarkStart w:id="129" w:name="_Toc56115748"/>
-            <w:bookmarkStart w:id="130" w:name="_Toc56444217"/>
-            <w:bookmarkStart w:id="131" w:name="_Toc57812764"/>
-            <w:bookmarkStart w:id="132" w:name="_Toc62399805"/>
+            <w:bookmarkStart w:id="131" w:name="_Toc56097587"/>
+            <w:bookmarkStart w:id="132" w:name="_Toc56097682"/>
+            <w:bookmarkStart w:id="133" w:name="_Toc56115748"/>
+            <w:bookmarkStart w:id="134" w:name="_Toc56444217"/>
+            <w:bookmarkStart w:id="135" w:name="_Toc57812764"/>
+            <w:bookmarkStart w:id="136" w:name="_Toc62399805"/>
             <w:r>
               <w:rPr>
                 <w:rStyle w:val="Enfasigrassetto"/>
@@ -1204,12 +1679,12 @@
               </w:rPr>
               <w:t>1.2</w:t>
             </w:r>
-            <w:bookmarkEnd w:id="127"/>
-            <w:bookmarkEnd w:id="128"/>
-            <w:bookmarkEnd w:id="129"/>
-            <w:bookmarkEnd w:id="130"/>
             <w:bookmarkEnd w:id="131"/>
             <w:bookmarkEnd w:id="132"/>
+            <w:bookmarkEnd w:id="133"/>
+            <w:bookmarkEnd w:id="134"/>
+            <w:bookmarkEnd w:id="135"/>
+            <w:bookmarkEnd w:id="136"/>
           </w:p>
         </w:tc>
         <w:tc>
@@ -1225,12 +1700,12 @@
                 <w:bCs w:val="0"/>
               </w:rPr>
             </w:pPr>
-            <w:bookmarkStart w:id="133" w:name="_Toc56097588"/>
-            <w:bookmarkStart w:id="134" w:name="_Toc56097683"/>
-            <w:bookmarkStart w:id="135" w:name="_Toc56115749"/>
-            <w:bookmarkStart w:id="136" w:name="_Toc56444218"/>
-            <w:bookmarkStart w:id="137" w:name="_Toc57812765"/>
-            <w:bookmarkStart w:id="138" w:name="_Toc62399806"/>
+            <w:bookmarkStart w:id="137" w:name="_Toc56097588"/>
+            <w:bookmarkStart w:id="138" w:name="_Toc56097683"/>
+            <w:bookmarkStart w:id="139" w:name="_Toc56115749"/>
+            <w:bookmarkStart w:id="140" w:name="_Toc56444218"/>
+            <w:bookmarkStart w:id="141" w:name="_Toc57812765"/>
+            <w:bookmarkStart w:id="142" w:name="_Toc62399806"/>
             <w:r>
               <w:rPr>
                 <w:rStyle w:val="Enfasigrassetto"/>
@@ -1238,12 +1713,12 @@
               </w:rPr>
               <w:t>Modifica Requisiti Funzionali</w:t>
             </w:r>
-            <w:bookmarkEnd w:id="133"/>
-            <w:bookmarkEnd w:id="134"/>
-            <w:bookmarkEnd w:id="135"/>
-            <w:bookmarkEnd w:id="136"/>
             <w:bookmarkEnd w:id="137"/>
             <w:bookmarkEnd w:id="138"/>
+            <w:bookmarkEnd w:id="139"/>
+            <w:bookmarkEnd w:id="140"/>
+            <w:bookmarkEnd w:id="141"/>
+            <w:bookmarkEnd w:id="142"/>
           </w:p>
         </w:tc>
         <w:tc>
@@ -1259,12 +1734,12 @@
                 <w:bCs w:val="0"/>
               </w:rPr>
             </w:pPr>
-            <w:bookmarkStart w:id="139" w:name="_Toc56097589"/>
-            <w:bookmarkStart w:id="140" w:name="_Toc56097684"/>
-            <w:bookmarkStart w:id="141" w:name="_Toc56115750"/>
-            <w:bookmarkStart w:id="142" w:name="_Toc56444219"/>
-            <w:bookmarkStart w:id="143" w:name="_Toc57812766"/>
-            <w:bookmarkStart w:id="144" w:name="_Toc62399807"/>
+            <w:bookmarkStart w:id="143" w:name="_Toc56097589"/>
+            <w:bookmarkStart w:id="144" w:name="_Toc56097684"/>
+            <w:bookmarkStart w:id="145" w:name="_Toc56115750"/>
+            <w:bookmarkStart w:id="146" w:name="_Toc56444219"/>
+            <w:bookmarkStart w:id="147" w:name="_Toc57812766"/>
+            <w:bookmarkStart w:id="148" w:name="_Toc62399807"/>
             <w:r>
               <w:rPr>
                 <w:rStyle w:val="Enfasigrassetto"/>
@@ -1272,12 +1747,12 @@
               </w:rPr>
               <w:t>Franco Nicola Fernando</w:t>
             </w:r>
-            <w:bookmarkEnd w:id="139"/>
-            <w:bookmarkEnd w:id="140"/>
-            <w:bookmarkEnd w:id="141"/>
-            <w:bookmarkEnd w:id="142"/>
             <w:bookmarkEnd w:id="143"/>
             <w:bookmarkEnd w:id="144"/>
+            <w:bookmarkEnd w:id="145"/>
+            <w:bookmarkEnd w:id="146"/>
+            <w:bookmarkEnd w:id="147"/>
+            <w:bookmarkEnd w:id="148"/>
           </w:p>
           <w:p>
             <w:pPr>
@@ -1309,12 +1784,12 @@
                 <w:szCs w:val="32"/>
               </w:rPr>
             </w:pPr>
-            <w:bookmarkStart w:id="145" w:name="_Toc56097590"/>
-            <w:bookmarkStart w:id="146" w:name="_Toc56097685"/>
-            <w:bookmarkStart w:id="147" w:name="_Toc56115751"/>
-            <w:bookmarkStart w:id="148" w:name="_Toc56444220"/>
-            <w:bookmarkStart w:id="149" w:name="_Toc57812767"/>
-            <w:bookmarkStart w:id="150" w:name="_Toc62399808"/>
+            <w:bookmarkStart w:id="149" w:name="_Toc56097590"/>
+            <w:bookmarkStart w:id="150" w:name="_Toc56097685"/>
+            <w:bookmarkStart w:id="151" w:name="_Toc56115751"/>
+            <w:bookmarkStart w:id="152" w:name="_Toc56444220"/>
+            <w:bookmarkStart w:id="153" w:name="_Toc57812767"/>
+            <w:bookmarkStart w:id="154" w:name="_Toc62399808"/>
             <w:r>
               <w:rPr>
                 <w:rStyle w:val="Enfasigrassetto"/>
@@ -1324,12 +1799,12 @@
               </w:rPr>
               <w:t>25/10/2020</w:t>
             </w:r>
-            <w:bookmarkEnd w:id="145"/>
-            <w:bookmarkEnd w:id="146"/>
-            <w:bookmarkEnd w:id="147"/>
-            <w:bookmarkEnd w:id="148"/>
             <w:bookmarkEnd w:id="149"/>
             <w:bookmarkEnd w:id="150"/>
+            <w:bookmarkEnd w:id="151"/>
+            <w:bookmarkEnd w:id="152"/>
+            <w:bookmarkEnd w:id="153"/>
+            <w:bookmarkEnd w:id="154"/>
           </w:p>
         </w:tc>
         <w:tc>
@@ -1347,12 +1822,12 @@
                 <w:szCs w:val="32"/>
               </w:rPr>
             </w:pPr>
-            <w:bookmarkStart w:id="151" w:name="_Toc56097591"/>
-            <w:bookmarkStart w:id="152" w:name="_Toc56097686"/>
-            <w:bookmarkStart w:id="153" w:name="_Toc56115752"/>
-            <w:bookmarkStart w:id="154" w:name="_Toc56444221"/>
-            <w:bookmarkStart w:id="155" w:name="_Toc57812768"/>
-            <w:bookmarkStart w:id="156" w:name="_Toc62399809"/>
+            <w:bookmarkStart w:id="155" w:name="_Toc56097591"/>
+            <w:bookmarkStart w:id="156" w:name="_Toc56097686"/>
+            <w:bookmarkStart w:id="157" w:name="_Toc56115752"/>
+            <w:bookmarkStart w:id="158" w:name="_Toc56444221"/>
+            <w:bookmarkStart w:id="159" w:name="_Toc57812768"/>
+            <w:bookmarkStart w:id="160" w:name="_Toc62399809"/>
             <w:r>
               <w:rPr>
                 <w:rStyle w:val="Enfasigrassetto"/>
@@ -1362,12 +1837,12 @@
               </w:rPr>
               <w:t>1.3</w:t>
             </w:r>
-            <w:bookmarkEnd w:id="151"/>
-            <w:bookmarkEnd w:id="152"/>
-            <w:bookmarkEnd w:id="153"/>
-            <w:bookmarkEnd w:id="154"/>
             <w:bookmarkEnd w:id="155"/>
             <w:bookmarkEnd w:id="156"/>
+            <w:bookmarkEnd w:id="157"/>
+            <w:bookmarkEnd w:id="158"/>
+            <w:bookmarkEnd w:id="159"/>
+            <w:bookmarkEnd w:id="160"/>
           </w:p>
         </w:tc>
         <w:tc>
@@ -1385,12 +1860,12 @@
                 <w:szCs w:val="32"/>
               </w:rPr>
             </w:pPr>
-            <w:bookmarkStart w:id="157" w:name="_Toc56097592"/>
-            <w:bookmarkStart w:id="158" w:name="_Toc56097687"/>
-            <w:bookmarkStart w:id="159" w:name="_Toc56115753"/>
-            <w:bookmarkStart w:id="160" w:name="_Toc56444222"/>
-            <w:bookmarkStart w:id="161" w:name="_Toc57812769"/>
-            <w:bookmarkStart w:id="162" w:name="_Toc62399810"/>
+            <w:bookmarkStart w:id="161" w:name="_Toc56097592"/>
+            <w:bookmarkStart w:id="162" w:name="_Toc56097687"/>
+            <w:bookmarkStart w:id="163" w:name="_Toc56115753"/>
+            <w:bookmarkStart w:id="164" w:name="_Toc56444222"/>
+            <w:bookmarkStart w:id="165" w:name="_Toc57812769"/>
+            <w:bookmarkStart w:id="166" w:name="_Toc62399810"/>
             <w:r>
               <w:rPr>
                 <w:rStyle w:val="Enfasigrassetto"/>
@@ -1398,12 +1873,12 @@
               </w:rPr>
               <w:t>Modifica Requisiti non Funzionali</w:t>
             </w:r>
-            <w:bookmarkEnd w:id="157"/>
-            <w:bookmarkEnd w:id="158"/>
-            <w:bookmarkEnd w:id="159"/>
-            <w:bookmarkEnd w:id="160"/>
             <w:bookmarkEnd w:id="161"/>
             <w:bookmarkEnd w:id="162"/>
+            <w:bookmarkEnd w:id="163"/>
+            <w:bookmarkEnd w:id="164"/>
+            <w:bookmarkEnd w:id="165"/>
+            <w:bookmarkEnd w:id="166"/>
           </w:p>
         </w:tc>
         <w:tc>
@@ -1421,12 +1896,12 @@
                 <w:szCs w:val="32"/>
               </w:rPr>
             </w:pPr>
-            <w:bookmarkStart w:id="163" w:name="_Toc56097593"/>
-            <w:bookmarkStart w:id="164" w:name="_Toc56097688"/>
-            <w:bookmarkStart w:id="165" w:name="_Toc56115754"/>
-            <w:bookmarkStart w:id="166" w:name="_Toc56444223"/>
-            <w:bookmarkStart w:id="167" w:name="_Toc57812770"/>
-            <w:bookmarkStart w:id="168" w:name="_Toc62399811"/>
+            <w:bookmarkStart w:id="167" w:name="_Toc56097593"/>
+            <w:bookmarkStart w:id="168" w:name="_Toc56097688"/>
+            <w:bookmarkStart w:id="169" w:name="_Toc56115754"/>
+            <w:bookmarkStart w:id="170" w:name="_Toc56444223"/>
+            <w:bookmarkStart w:id="171" w:name="_Toc57812770"/>
+            <w:bookmarkStart w:id="172" w:name="_Toc62399811"/>
             <w:r>
               <w:rPr>
                 <w:rStyle w:val="Enfasigrassetto"/>
@@ -1434,12 +1909,12 @@
               </w:rPr>
               <w:t>Giovanni Battista Mercurio</w:t>
             </w:r>
-            <w:bookmarkEnd w:id="163"/>
-            <w:bookmarkEnd w:id="164"/>
-            <w:bookmarkEnd w:id="165"/>
-            <w:bookmarkEnd w:id="166"/>
             <w:bookmarkEnd w:id="167"/>
             <w:bookmarkEnd w:id="168"/>
+            <w:bookmarkEnd w:id="169"/>
+            <w:bookmarkEnd w:id="170"/>
+            <w:bookmarkEnd w:id="171"/>
+            <w:bookmarkEnd w:id="172"/>
           </w:p>
         </w:tc>
       </w:tr>
@@ -1459,12 +1934,12 @@
                 <w:szCs w:val="32"/>
               </w:rPr>
             </w:pPr>
-            <w:bookmarkStart w:id="169" w:name="_Toc56097594"/>
-            <w:bookmarkStart w:id="170" w:name="_Toc56097689"/>
-            <w:bookmarkStart w:id="171" w:name="_Toc56115755"/>
-            <w:bookmarkStart w:id="172" w:name="_Toc56444224"/>
-            <w:bookmarkStart w:id="173" w:name="_Toc57812771"/>
-            <w:bookmarkStart w:id="174" w:name="_Toc62399812"/>
+            <w:bookmarkStart w:id="173" w:name="_Toc56097594"/>
+            <w:bookmarkStart w:id="174" w:name="_Toc56097689"/>
+            <w:bookmarkStart w:id="175" w:name="_Toc56115755"/>
+            <w:bookmarkStart w:id="176" w:name="_Toc56444224"/>
+            <w:bookmarkStart w:id="177" w:name="_Toc57812771"/>
+            <w:bookmarkStart w:id="178" w:name="_Toc62399812"/>
             <w:r>
               <w:rPr>
                 <w:rStyle w:val="Enfasigrassetto"/>
@@ -1474,12 +1949,12 @@
               </w:rPr>
               <w:t>27/10/2020</w:t>
             </w:r>
-            <w:bookmarkEnd w:id="169"/>
-            <w:bookmarkEnd w:id="170"/>
-            <w:bookmarkEnd w:id="171"/>
-            <w:bookmarkEnd w:id="172"/>
             <w:bookmarkEnd w:id="173"/>
             <w:bookmarkEnd w:id="174"/>
+            <w:bookmarkEnd w:id="175"/>
+            <w:bookmarkEnd w:id="176"/>
+            <w:bookmarkEnd w:id="177"/>
+            <w:bookmarkEnd w:id="178"/>
           </w:p>
         </w:tc>
         <w:tc>
@@ -1497,12 +1972,12 @@
                 <w:szCs w:val="32"/>
               </w:rPr>
             </w:pPr>
-            <w:bookmarkStart w:id="175" w:name="_Toc56097595"/>
-            <w:bookmarkStart w:id="176" w:name="_Toc56097690"/>
-            <w:bookmarkStart w:id="177" w:name="_Toc56115756"/>
-            <w:bookmarkStart w:id="178" w:name="_Toc56444225"/>
-            <w:bookmarkStart w:id="179" w:name="_Toc57812772"/>
-            <w:bookmarkStart w:id="180" w:name="_Toc62399813"/>
+            <w:bookmarkStart w:id="179" w:name="_Toc56097595"/>
+            <w:bookmarkStart w:id="180" w:name="_Toc56097690"/>
+            <w:bookmarkStart w:id="181" w:name="_Toc56115756"/>
+            <w:bookmarkStart w:id="182" w:name="_Toc56444225"/>
+            <w:bookmarkStart w:id="183" w:name="_Toc57812772"/>
+            <w:bookmarkStart w:id="184" w:name="_Toc62399813"/>
             <w:r>
               <w:rPr>
                 <w:rStyle w:val="Enfasigrassetto"/>
@@ -1512,12 +1987,12 @@
               </w:rPr>
               <w:t>1.4</w:t>
             </w:r>
-            <w:bookmarkEnd w:id="175"/>
-            <w:bookmarkEnd w:id="176"/>
-            <w:bookmarkEnd w:id="177"/>
-            <w:bookmarkEnd w:id="178"/>
             <w:bookmarkEnd w:id="179"/>
             <w:bookmarkEnd w:id="180"/>
+            <w:bookmarkEnd w:id="181"/>
+            <w:bookmarkEnd w:id="182"/>
+            <w:bookmarkEnd w:id="183"/>
+            <w:bookmarkEnd w:id="184"/>
           </w:p>
         </w:tc>
         <w:tc>
@@ -1535,12 +2010,12 @@
                 <w:szCs w:val="32"/>
               </w:rPr>
             </w:pPr>
-            <w:bookmarkStart w:id="181" w:name="_Toc56097596"/>
-            <w:bookmarkStart w:id="182" w:name="_Toc56097691"/>
-            <w:bookmarkStart w:id="183" w:name="_Toc56115757"/>
-            <w:bookmarkStart w:id="184" w:name="_Toc56444226"/>
-            <w:bookmarkStart w:id="185" w:name="_Toc57812773"/>
-            <w:bookmarkStart w:id="186" w:name="_Toc62399814"/>
+            <w:bookmarkStart w:id="185" w:name="_Toc56097596"/>
+            <w:bookmarkStart w:id="186" w:name="_Toc56097691"/>
+            <w:bookmarkStart w:id="187" w:name="_Toc56115757"/>
+            <w:bookmarkStart w:id="188" w:name="_Toc56444226"/>
+            <w:bookmarkStart w:id="189" w:name="_Toc57812773"/>
+            <w:bookmarkStart w:id="190" w:name="_Toc62399814"/>
             <w:r>
               <w:rPr>
                 <w:rStyle w:val="Enfasigrassetto"/>
@@ -1548,12 +2023,12 @@
               </w:rPr>
               <w:t>Unione delle modifiche effettuate</w:t>
             </w:r>
-            <w:bookmarkEnd w:id="181"/>
-            <w:bookmarkEnd w:id="182"/>
-            <w:bookmarkEnd w:id="183"/>
-            <w:bookmarkEnd w:id="184"/>
             <w:bookmarkEnd w:id="185"/>
             <w:bookmarkEnd w:id="186"/>
+            <w:bookmarkEnd w:id="187"/>
+            <w:bookmarkEnd w:id="188"/>
+            <w:bookmarkEnd w:id="189"/>
+            <w:bookmarkEnd w:id="190"/>
             <w:r>
               <w:rPr>
                 <w:rStyle w:val="Enfasigrassetto"/>
@@ -1576,12 +2051,12 @@
                 <w:bCs w:val="0"/>
               </w:rPr>
             </w:pPr>
-            <w:bookmarkStart w:id="187" w:name="_Toc56097597"/>
-            <w:bookmarkStart w:id="188" w:name="_Toc56097692"/>
-            <w:bookmarkStart w:id="189" w:name="_Toc56115758"/>
-            <w:bookmarkStart w:id="190" w:name="_Toc56444227"/>
-            <w:bookmarkStart w:id="191" w:name="_Toc57812774"/>
-            <w:bookmarkStart w:id="192" w:name="_Toc62399815"/>
+            <w:bookmarkStart w:id="191" w:name="_Toc56097597"/>
+            <w:bookmarkStart w:id="192" w:name="_Toc56097692"/>
+            <w:bookmarkStart w:id="193" w:name="_Toc56115758"/>
+            <w:bookmarkStart w:id="194" w:name="_Toc56444227"/>
+            <w:bookmarkStart w:id="195" w:name="_Toc57812774"/>
+            <w:bookmarkStart w:id="196" w:name="_Toc62399815"/>
             <w:r>
               <w:rPr>
                 <w:rStyle w:val="Enfasigrassetto"/>
@@ -1589,12 +2064,12 @@
               </w:rPr>
               <w:t>Crescenzo Manzone</w:t>
             </w:r>
-            <w:bookmarkEnd w:id="187"/>
-            <w:bookmarkEnd w:id="188"/>
-            <w:bookmarkEnd w:id="189"/>
-            <w:bookmarkEnd w:id="190"/>
             <w:bookmarkEnd w:id="191"/>
             <w:bookmarkEnd w:id="192"/>
+            <w:bookmarkEnd w:id="193"/>
+            <w:bookmarkEnd w:id="194"/>
+            <w:bookmarkEnd w:id="195"/>
+            <w:bookmarkEnd w:id="196"/>
           </w:p>
           <w:p>
             <w:pPr>
@@ -1605,12 +2080,12 @@
                 <w:bCs w:val="0"/>
               </w:rPr>
             </w:pPr>
-            <w:bookmarkStart w:id="193" w:name="_Toc56097598"/>
-            <w:bookmarkStart w:id="194" w:name="_Toc56097693"/>
-            <w:bookmarkStart w:id="195" w:name="_Toc56115759"/>
-            <w:bookmarkStart w:id="196" w:name="_Toc56444228"/>
-            <w:bookmarkStart w:id="197" w:name="_Toc57812775"/>
-            <w:bookmarkStart w:id="198" w:name="_Toc62399816"/>
+            <w:bookmarkStart w:id="197" w:name="_Toc56097598"/>
+            <w:bookmarkStart w:id="198" w:name="_Toc56097693"/>
+            <w:bookmarkStart w:id="199" w:name="_Toc56115759"/>
+            <w:bookmarkStart w:id="200" w:name="_Toc56444228"/>
+            <w:bookmarkStart w:id="201" w:name="_Toc57812775"/>
+            <w:bookmarkStart w:id="202" w:name="_Toc62399816"/>
             <w:r>
               <w:rPr>
                 <w:rStyle w:val="Enfasigrassetto"/>
@@ -1618,12 +2093,12 @@
               </w:rPr>
               <w:t>Franco Nicola Fernando</w:t>
             </w:r>
-            <w:bookmarkEnd w:id="193"/>
-            <w:bookmarkEnd w:id="194"/>
-            <w:bookmarkEnd w:id="195"/>
-            <w:bookmarkEnd w:id="196"/>
             <w:bookmarkEnd w:id="197"/>
             <w:bookmarkEnd w:id="198"/>
+            <w:bookmarkEnd w:id="199"/>
+            <w:bookmarkEnd w:id="200"/>
+            <w:bookmarkEnd w:id="201"/>
+            <w:bookmarkEnd w:id="202"/>
           </w:p>
           <w:p>
             <w:pPr>
@@ -1636,12 +2111,12 @@
                 <w:szCs w:val="32"/>
               </w:rPr>
             </w:pPr>
-            <w:bookmarkStart w:id="199" w:name="_Toc56097599"/>
-            <w:bookmarkStart w:id="200" w:name="_Toc56097694"/>
-            <w:bookmarkStart w:id="201" w:name="_Toc56115760"/>
-            <w:bookmarkStart w:id="202" w:name="_Toc56444229"/>
-            <w:bookmarkStart w:id="203" w:name="_Toc57812776"/>
-            <w:bookmarkStart w:id="204" w:name="_Toc62399817"/>
+            <w:bookmarkStart w:id="203" w:name="_Toc56097599"/>
+            <w:bookmarkStart w:id="204" w:name="_Toc56097694"/>
+            <w:bookmarkStart w:id="205" w:name="_Toc56115760"/>
+            <w:bookmarkStart w:id="206" w:name="_Toc56444229"/>
+            <w:bookmarkStart w:id="207" w:name="_Toc57812776"/>
+            <w:bookmarkStart w:id="208" w:name="_Toc62399817"/>
             <w:r>
               <w:rPr>
                 <w:rStyle w:val="Enfasigrassetto"/>
@@ -1649,12 +2124,12 @@
               </w:rPr>
               <w:t>Giovanni Battista Mercurio</w:t>
             </w:r>
-            <w:bookmarkEnd w:id="199"/>
-            <w:bookmarkEnd w:id="200"/>
-            <w:bookmarkEnd w:id="201"/>
-            <w:bookmarkEnd w:id="202"/>
             <w:bookmarkEnd w:id="203"/>
             <w:bookmarkEnd w:id="204"/>
+            <w:bookmarkEnd w:id="205"/>
+            <w:bookmarkEnd w:id="206"/>
+            <w:bookmarkEnd w:id="207"/>
+            <w:bookmarkEnd w:id="208"/>
           </w:p>
         </w:tc>
       </w:tr>
@@ -1672,12 +2147,12 @@
                 <w:szCs w:val="28"/>
               </w:rPr>
             </w:pPr>
-            <w:bookmarkStart w:id="205" w:name="_Toc56097600"/>
-            <w:bookmarkStart w:id="206" w:name="_Toc56097695"/>
-            <w:bookmarkStart w:id="207" w:name="_Toc56115761"/>
-            <w:bookmarkStart w:id="208" w:name="_Toc56444230"/>
-            <w:bookmarkStart w:id="209" w:name="_Toc57812777"/>
-            <w:bookmarkStart w:id="210" w:name="_Toc62399818"/>
+            <w:bookmarkStart w:id="209" w:name="_Toc56097600"/>
+            <w:bookmarkStart w:id="210" w:name="_Toc56097695"/>
+            <w:bookmarkStart w:id="211" w:name="_Toc56115761"/>
+            <w:bookmarkStart w:id="212" w:name="_Toc56444230"/>
+            <w:bookmarkStart w:id="213" w:name="_Toc57812777"/>
+            <w:bookmarkStart w:id="214" w:name="_Toc62399818"/>
             <w:r>
               <w:rPr>
                 <w:rStyle w:val="Enfasigrassetto"/>
@@ -1687,12 +2162,12 @@
               </w:rPr>
               <w:t>6/11/2020</w:t>
             </w:r>
-            <w:bookmarkEnd w:id="205"/>
-            <w:bookmarkEnd w:id="206"/>
-            <w:bookmarkEnd w:id="207"/>
-            <w:bookmarkEnd w:id="208"/>
             <w:bookmarkEnd w:id="209"/>
             <w:bookmarkEnd w:id="210"/>
+            <w:bookmarkEnd w:id="211"/>
+            <w:bookmarkEnd w:id="212"/>
+            <w:bookmarkEnd w:id="213"/>
+            <w:bookmarkEnd w:id="214"/>
           </w:p>
         </w:tc>
         <w:tc>
@@ -1710,12 +2185,12 @@
                 <w:szCs w:val="32"/>
               </w:rPr>
             </w:pPr>
-            <w:bookmarkStart w:id="211" w:name="_Toc56097601"/>
-            <w:bookmarkStart w:id="212" w:name="_Toc56097696"/>
-            <w:bookmarkStart w:id="213" w:name="_Toc56115762"/>
-            <w:bookmarkStart w:id="214" w:name="_Toc56444231"/>
-            <w:bookmarkStart w:id="215" w:name="_Toc57812778"/>
-            <w:bookmarkStart w:id="216" w:name="_Toc62399819"/>
+            <w:bookmarkStart w:id="215" w:name="_Toc56097601"/>
+            <w:bookmarkStart w:id="216" w:name="_Toc56097696"/>
+            <w:bookmarkStart w:id="217" w:name="_Toc56115762"/>
+            <w:bookmarkStart w:id="218" w:name="_Toc56444231"/>
+            <w:bookmarkStart w:id="219" w:name="_Toc57812778"/>
+            <w:bookmarkStart w:id="220" w:name="_Toc62399819"/>
             <w:r>
               <w:rPr>
                 <w:rStyle w:val="Enfasigrassetto"/>
@@ -1725,12 +2200,12 @@
               </w:rPr>
               <w:t>1.4.2</w:t>
             </w:r>
-            <w:bookmarkEnd w:id="211"/>
-            <w:bookmarkEnd w:id="212"/>
-            <w:bookmarkEnd w:id="213"/>
-            <w:bookmarkEnd w:id="214"/>
             <w:bookmarkEnd w:id="215"/>
             <w:bookmarkEnd w:id="216"/>
+            <w:bookmarkEnd w:id="217"/>
+            <w:bookmarkEnd w:id="218"/>
+            <w:bookmarkEnd w:id="219"/>
+            <w:bookmarkEnd w:id="220"/>
           </w:p>
         </w:tc>
         <w:tc>
@@ -1746,12 +2221,12 @@
                 <w:bCs w:val="0"/>
               </w:rPr>
             </w:pPr>
-            <w:bookmarkStart w:id="217" w:name="_Toc56097602"/>
-            <w:bookmarkStart w:id="218" w:name="_Toc56097697"/>
-            <w:bookmarkStart w:id="219" w:name="_Toc56115763"/>
-            <w:bookmarkStart w:id="220" w:name="_Toc56444232"/>
-            <w:bookmarkStart w:id="221" w:name="_Toc57812779"/>
-            <w:bookmarkStart w:id="222" w:name="_Toc62399820"/>
+            <w:bookmarkStart w:id="221" w:name="_Toc56097602"/>
+            <w:bookmarkStart w:id="222" w:name="_Toc56097697"/>
+            <w:bookmarkStart w:id="223" w:name="_Toc56115763"/>
+            <w:bookmarkStart w:id="224" w:name="_Toc56444232"/>
+            <w:bookmarkStart w:id="225" w:name="_Toc57812779"/>
+            <w:bookmarkStart w:id="226" w:name="_Toc62399820"/>
             <w:r>
               <w:rPr>
                 <w:rStyle w:val="Enfasigrassetto"/>
@@ -1759,12 +2234,12 @@
               </w:rPr>
               <w:t>Revisione requisiti</w:t>
             </w:r>
-            <w:bookmarkEnd w:id="217"/>
-            <w:bookmarkEnd w:id="218"/>
-            <w:bookmarkEnd w:id="219"/>
-            <w:bookmarkEnd w:id="220"/>
             <w:bookmarkEnd w:id="221"/>
             <w:bookmarkEnd w:id="222"/>
+            <w:bookmarkEnd w:id="223"/>
+            <w:bookmarkEnd w:id="224"/>
+            <w:bookmarkEnd w:id="225"/>
+            <w:bookmarkEnd w:id="226"/>
           </w:p>
         </w:tc>
         <w:tc>
@@ -1780,12 +2255,12 @@
                 <w:bCs w:val="0"/>
               </w:rPr>
             </w:pPr>
-            <w:bookmarkStart w:id="223" w:name="_Toc56097603"/>
-            <w:bookmarkStart w:id="224" w:name="_Toc56097698"/>
-            <w:bookmarkStart w:id="225" w:name="_Toc56115764"/>
-            <w:bookmarkStart w:id="226" w:name="_Toc56444233"/>
-            <w:bookmarkStart w:id="227" w:name="_Toc57812780"/>
-            <w:bookmarkStart w:id="228" w:name="_Toc62399821"/>
+            <w:bookmarkStart w:id="227" w:name="_Toc56097603"/>
+            <w:bookmarkStart w:id="228" w:name="_Toc56097698"/>
+            <w:bookmarkStart w:id="229" w:name="_Toc56115764"/>
+            <w:bookmarkStart w:id="230" w:name="_Toc56444233"/>
+            <w:bookmarkStart w:id="231" w:name="_Toc57812780"/>
+            <w:bookmarkStart w:id="232" w:name="_Toc62399821"/>
             <w:r>
               <w:rPr>
                 <w:rStyle w:val="Enfasigrassetto"/>
@@ -1793,12 +2268,12 @@
               </w:rPr>
               <w:t>Crescenzo Mazzone</w:t>
             </w:r>
-            <w:bookmarkEnd w:id="223"/>
-            <w:bookmarkEnd w:id="224"/>
-            <w:bookmarkEnd w:id="225"/>
-            <w:bookmarkEnd w:id="226"/>
             <w:bookmarkEnd w:id="227"/>
             <w:bookmarkEnd w:id="228"/>
+            <w:bookmarkEnd w:id="229"/>
+            <w:bookmarkEnd w:id="230"/>
+            <w:bookmarkEnd w:id="231"/>
+            <w:bookmarkEnd w:id="232"/>
           </w:p>
         </w:tc>
       </w:tr>
@@ -1809,7 +2284,6 @@
       <w:pPr>
         <w:pStyle w:val="Titolo1"/>
         <w:rPr>
-          <w:i/>
           <w:sz w:val="40"/>
           <w:szCs w:val="40"/>
         </w:rPr>
@@ -1819,7 +2293,6 @@
       <w:pPr>
         <w:pStyle w:val="Titolo1"/>
         <w:rPr>
-          <w:i/>
           <w:sz w:val="40"/>
           <w:szCs w:val="40"/>
         </w:rPr>
@@ -1829,94 +2302,65 @@
       <w:pPr>
         <w:pStyle w:val="Titolo1"/>
         <w:rPr>
-          <w:i/>
           <w:sz w:val="40"/>
           <w:szCs w:val="40"/>
         </w:rPr>
       </w:pPr>
-    </w:p>
-    <w:p>
-      <w:pPr>
-        <w:pStyle w:val="Titolo1"/>
-        <w:rPr>
-          <w:i/>
+      <w:bookmarkStart w:id="233" w:name="_Toc62488474"/>
+      <w:r>
+        <w:rPr>
           <w:sz w:val="40"/>
           <w:szCs w:val="40"/>
         </w:rPr>
-      </w:pPr>
-    </w:p>
-    <w:p>
-      <w:pPr>
-        <w:pStyle w:val="Titolo1"/>
+        <w:t xml:space="preserve">Design </w:t>
+      </w:r>
+      <w:proofErr w:type="spellStart"/>
+      <w:r>
         <w:rPr>
           <w:sz w:val="40"/>
           <w:szCs w:val="40"/>
         </w:rPr>
-      </w:pPr>
-      <w:r>
-        <w:rPr>
-          <w:sz w:val="40"/>
-          <w:szCs w:val="40"/>
-        </w:rPr>
-        <w:lastRenderedPageBreak/>
-        <w:t>Design Goals</w:t>
-      </w:r>
-    </w:p>
-    <w:p>
-      <w:pPr>
-        <w:pStyle w:val="Corpotesto"/>
-        <w:spacing w:before="1"/>
-        <w:rPr>
-          <w:b/>
-          <w:sz w:val="25"/>
-        </w:rPr>
-      </w:pPr>
+        <w:t>Goals</w:t>
+      </w:r>
+      <w:bookmarkEnd w:id="233"/>
+      <w:proofErr w:type="spellEnd"/>
     </w:p>
     <w:tbl>
       <w:tblPr>
-        <w:tblStyle w:val="TableNormal"/>
-        <w:tblW w:w="10503" w:type="dxa"/>
-        <w:tblCellSpacing w:w="6" w:type="dxa"/>
-        <w:tblInd w:w="759" w:type="dxa"/>
-        <w:tblLayout w:type="fixed"/>
-        <w:tblLook w:val="01E0" w:firstRow="1" w:lastRow="1" w:firstColumn="1" w:lastColumn="1" w:noHBand="0" w:noVBand="0"/>
+        <w:tblStyle w:val="Grigliatabella"/>
+        <w:tblW w:w="11146" w:type="dxa"/>
+        <w:tblLook w:val="04A0" w:firstRow="1" w:lastRow="0" w:firstColumn="1" w:lastColumn="0" w:noHBand="0" w:noVBand="1"/>
       </w:tblPr>
       <w:tblGrid>
-        <w:gridCol w:w="1289"/>
-        <w:gridCol w:w="2102"/>
-        <w:gridCol w:w="2240"/>
-        <w:gridCol w:w="3548"/>
-        <w:gridCol w:w="1324"/>
+        <w:gridCol w:w="1332"/>
+        <w:gridCol w:w="2181"/>
+        <w:gridCol w:w="1975"/>
+        <w:gridCol w:w="3875"/>
+        <w:gridCol w:w="1783"/>
       </w:tblGrid>
       <w:tr>
         <w:trPr>
-          <w:trHeight w:val="416"/>
-          <w:tblCellSpacing w:w="6" w:type="dxa"/>
+          <w:trHeight w:val="70"/>
         </w:trPr>
         <w:tc>
           <w:tcPr>
-            <w:tcW w:w="1270" w:type="dxa"/>
-            <w:tcBorders>
-              <w:bottom w:val="nil"/>
-              <w:right w:val="nil"/>
-            </w:tcBorders>
-            <w:shd w:val="clear" w:color="auto" w:fill="2E5395"/>
-          </w:tcPr>
-          <w:p>
-            <w:pPr>
-              <w:pStyle w:val="TableParagraph"/>
-              <w:spacing w:before="241"/>
-              <w:ind w:left="206" w:right="199"/>
-              <w:rPr>
-                <w:b/>
-                <w:sz w:val="24"/>
-              </w:rPr>
-            </w:pPr>
-            <w:r>
-              <w:rPr>
-                <w:b/>
-                <w:color w:val="FFFFFF"/>
-                <w:sz w:val="24"/>
+            <w:tcW w:w="1210" w:type="dxa"/>
+          </w:tcPr>
+          <w:p>
+            <w:pPr>
+              <w:pStyle w:val="TableParagraph"/>
+              <w:spacing w:before="120" w:after="120"/>
+              <w:rPr>
+                <w:b/>
+                <w:sz w:val="32"/>
+                <w:szCs w:val="32"/>
+              </w:rPr>
+            </w:pPr>
+            <w:r>
+              <w:rPr>
+                <w:b/>
+                <w:sz w:val="32"/>
+                <w:szCs w:val="32"/>
               </w:rPr>
               <w:t>ID</w:t>
             </w:r>
@@ -1924,57 +2368,51 @@
         </w:tc>
         <w:tc>
           <w:tcPr>
-            <w:tcW w:w="2090" w:type="dxa"/>
-            <w:tcBorders>
-              <w:left w:val="nil"/>
-              <w:bottom w:val="nil"/>
-            </w:tcBorders>
-            <w:shd w:val="clear" w:color="auto" w:fill="2E5395"/>
-          </w:tcPr>
-          <w:p>
-            <w:pPr>
-              <w:pStyle w:val="TableParagraph"/>
-              <w:spacing w:before="241"/>
-              <w:ind w:left="356"/>
-              <w:jc w:val="left"/>
-              <w:rPr>
-                <w:b/>
-                <w:sz w:val="24"/>
-              </w:rPr>
-            </w:pPr>
-            <w:r>
-              <w:rPr>
-                <w:b/>
-                <w:color w:val="FFFFFF"/>
-                <w:sz w:val="24"/>
-              </w:rPr>
-              <w:t>Categoria</w:t>
-            </w:r>
-          </w:p>
-        </w:tc>
-        <w:tc>
-          <w:tcPr>
-            <w:tcW w:w="2228" w:type="dxa"/>
-            <w:tcBorders>
-              <w:bottom w:val="nil"/>
-            </w:tcBorders>
-            <w:shd w:val="clear" w:color="auto" w:fill="2E5395"/>
-          </w:tcPr>
-          <w:p>
-            <w:pPr>
-              <w:pStyle w:val="TableParagraph"/>
-              <w:spacing w:before="241"/>
+            <w:tcW w:w="2187" w:type="dxa"/>
+          </w:tcPr>
+          <w:p>
+            <w:pPr>
+              <w:pStyle w:val="TableParagraph"/>
+              <w:spacing w:before="120" w:after="120"/>
+              <w:rPr>
+                <w:b/>
+                <w:sz w:val="32"/>
+                <w:szCs w:val="32"/>
+              </w:rPr>
+            </w:pPr>
+            <w:r>
+              <w:rPr>
+                <w:b/>
+                <w:color w:val="000000" w:themeColor="text1"/>
+                <w:sz w:val="32"/>
+                <w:szCs w:val="32"/>
+              </w:rPr>
+              <w:t>CATEGORIA</w:t>
+            </w:r>
+          </w:p>
+        </w:tc>
+        <w:tc>
+          <w:tcPr>
+            <w:tcW w:w="1985" w:type="dxa"/>
+          </w:tcPr>
+          <w:p>
+            <w:pPr>
+              <w:pStyle w:val="TableParagraph"/>
+              <w:spacing w:before="120" w:after="120"/>
               <w:ind w:left="87" w:right="87"/>
               <w:rPr>
                 <w:b/>
-                <w:sz w:val="24"/>
-              </w:rPr>
-            </w:pPr>
-            <w:r>
-              <w:rPr>
-                <w:b/>
-                <w:color w:val="FFFFFF"/>
-                <w:sz w:val="24"/>
+                <w:color w:val="000000" w:themeColor="text1"/>
+                <w:sz w:val="32"/>
+                <w:szCs w:val="32"/>
+              </w:rPr>
+            </w:pPr>
+            <w:r>
+              <w:rPr>
+                <w:b/>
+                <w:color w:val="000000" w:themeColor="text1"/>
+                <w:sz w:val="32"/>
+                <w:szCs w:val="32"/>
               </w:rPr>
               <w:t>Nome</w:t>
             </w:r>
@@ -1982,28 +2420,25 @@
         </w:tc>
         <w:tc>
           <w:tcPr>
-            <w:tcW w:w="3535" w:type="dxa"/>
-            <w:tcBorders>
-              <w:bottom w:val="nil"/>
-            </w:tcBorders>
-            <w:shd w:val="clear" w:color="auto" w:fill="2E5395"/>
-          </w:tcPr>
-          <w:p>
-            <w:pPr>
-              <w:pStyle w:val="TableParagraph"/>
-              <w:spacing w:before="241"/>
-              <w:ind w:left="933"/>
-              <w:jc w:val="left"/>
-              <w:rPr>
-                <w:b/>
-                <w:sz w:val="24"/>
-              </w:rPr>
-            </w:pPr>
-            <w:r>
-              <w:rPr>
-                <w:b/>
-                <w:color w:val="FFFFFF"/>
-                <w:sz w:val="24"/>
+            <w:tcW w:w="3969" w:type="dxa"/>
+          </w:tcPr>
+          <w:p>
+            <w:pPr>
+              <w:pStyle w:val="TableParagraph"/>
+              <w:spacing w:before="120" w:after="120"/>
+              <w:rPr>
+                <w:b/>
+                <w:color w:val="000000" w:themeColor="text1"/>
+                <w:sz w:val="32"/>
+                <w:szCs w:val="32"/>
+              </w:rPr>
+            </w:pPr>
+            <w:r>
+              <w:rPr>
+                <w:b/>
+                <w:color w:val="000000" w:themeColor="text1"/>
+                <w:sz w:val="32"/>
+                <w:szCs w:val="32"/>
               </w:rPr>
               <w:t>Descrizione</w:t>
             </w:r>
@@ -2011,27 +2446,26 @@
         </w:tc>
         <w:tc>
           <w:tcPr>
-            <w:tcW w:w="1306" w:type="dxa"/>
-            <w:tcBorders>
-              <w:bottom w:val="nil"/>
-            </w:tcBorders>
-            <w:shd w:val="clear" w:color="auto" w:fill="2E5395"/>
-          </w:tcPr>
-          <w:p>
-            <w:pPr>
-              <w:pStyle w:val="TableParagraph"/>
-              <w:spacing w:before="241"/>
+            <w:tcW w:w="1795" w:type="dxa"/>
+          </w:tcPr>
+          <w:p>
+            <w:pPr>
+              <w:pStyle w:val="TableParagraph"/>
+              <w:spacing w:before="120" w:after="120"/>
               <w:ind w:left="180" w:right="183"/>
               <w:rPr>
                 <w:b/>
-                <w:sz w:val="24"/>
-              </w:rPr>
-            </w:pPr>
-            <w:r>
-              <w:rPr>
-                <w:b/>
-                <w:color w:val="FFFFFF"/>
-                <w:sz w:val="24"/>
+                <w:color w:val="000000" w:themeColor="text1"/>
+                <w:sz w:val="32"/>
+                <w:szCs w:val="32"/>
+              </w:rPr>
+            </w:pPr>
+            <w:r>
+              <w:rPr>
+                <w:b/>
+                <w:color w:val="000000" w:themeColor="text1"/>
+                <w:sz w:val="32"/>
+                <w:szCs w:val="32"/>
               </w:rPr>
               <w:t>Priorità</w:t>
             </w:r>
@@ -2039,18 +2473,9 @@
         </w:tc>
       </w:tr>
       <w:tr>
-        <w:trPr>
-          <w:trHeight w:val="848"/>
-          <w:tblCellSpacing w:w="6" w:type="dxa"/>
-        </w:trPr>
-        <w:tc>
-          <w:tcPr>
-            <w:tcW w:w="1270" w:type="dxa"/>
-            <w:tcBorders>
-              <w:bottom w:val="nil"/>
-              <w:right w:val="nil"/>
-            </w:tcBorders>
-            <w:shd w:val="clear" w:color="auto" w:fill="D9E1F3"/>
+        <w:tc>
+          <w:tcPr>
+            <w:tcW w:w="1210" w:type="dxa"/>
           </w:tcPr>
           <w:p>
             <w:pPr>
@@ -2086,12 +2511,7 @@
         </w:tc>
         <w:tc>
           <w:tcPr>
-            <w:tcW w:w="2090" w:type="dxa"/>
-            <w:tcBorders>
-              <w:left w:val="nil"/>
-              <w:bottom w:val="nil"/>
-            </w:tcBorders>
-            <w:shd w:val="clear" w:color="auto" w:fill="D9E1F3"/>
+            <w:tcW w:w="2187" w:type="dxa"/>
           </w:tcPr>
           <w:p>
             <w:pPr>
@@ -2112,20 +2532,13 @@
               <w:jc w:val="left"/>
             </w:pPr>
             <w:r>
-              <w:t>Criteri di End User</w:t>
-            </w:r>
-            <w:r>
-              <w:t>:</w:t>
-            </w:r>
-          </w:p>
-        </w:tc>
-        <w:tc>
-          <w:tcPr>
-            <w:tcW w:w="2228" w:type="dxa"/>
-            <w:tcBorders>
-              <w:bottom w:val="nil"/>
-            </w:tcBorders>
-            <w:shd w:val="clear" w:color="auto" w:fill="D9E1F3"/>
+              <w:t>Criteri di End User:</w:t>
+            </w:r>
+          </w:p>
+        </w:tc>
+        <w:tc>
+          <w:tcPr>
+            <w:tcW w:w="1985" w:type="dxa"/>
           </w:tcPr>
           <w:p>
             <w:pPr>
@@ -2161,11 +2574,7 @@
         </w:tc>
         <w:tc>
           <w:tcPr>
-            <w:tcW w:w="3535" w:type="dxa"/>
-            <w:tcBorders>
-              <w:bottom w:val="nil"/>
-            </w:tcBorders>
-            <w:shd w:val="clear" w:color="auto" w:fill="D9E1F3"/>
+            <w:tcW w:w="3969" w:type="dxa"/>
           </w:tcPr>
           <w:p>
             <w:pPr>
@@ -2185,20 +2594,29 @@
               <w:ind w:left="40" w:right="40"/>
             </w:pPr>
             <w:r>
-              <w:t>Il Sistema dovrà avere un’interfaccia funzionale e di facile comprensione.</w:t>
-            </w:r>
-            <w:r>
-              <w:t xml:space="preserve"> L’interfaccia dovrà adattarsi ad ogni device di ogni utente , includendo widget di facile utilizzo.</w:t>
-            </w:r>
-          </w:p>
-        </w:tc>
-        <w:tc>
-          <w:tcPr>
-            <w:tcW w:w="1306" w:type="dxa"/>
-            <w:tcBorders>
-              <w:bottom w:val="nil"/>
-            </w:tcBorders>
-            <w:shd w:val="clear" w:color="auto" w:fill="D9E1F3"/>
+              <w:t xml:space="preserve">Il Sistema dovrà avere un’interfaccia funzionale e di facile comprensione. L’interfaccia dovrà adattarsi ad ogni </w:t>
+            </w:r>
+            <w:proofErr w:type="spellStart"/>
+            <w:r>
+              <w:t>device</w:t>
+            </w:r>
+            <w:proofErr w:type="spellEnd"/>
+            <w:r>
+              <w:t xml:space="preserve"> di ogni utente , includendo </w:t>
+            </w:r>
+            <w:proofErr w:type="spellStart"/>
+            <w:r>
+              <w:t>widget</w:t>
+            </w:r>
+            <w:proofErr w:type="spellEnd"/>
+            <w:r>
+              <w:t xml:space="preserve"> di facile utilizzo.</w:t>
+            </w:r>
+          </w:p>
+        </w:tc>
+        <w:tc>
+          <w:tcPr>
+            <w:tcW w:w="1795" w:type="dxa"/>
           </w:tcPr>
           <w:p>
             <w:pPr>
@@ -2234,18 +2652,9 @@
         </w:tc>
       </w:tr>
       <w:tr>
-        <w:trPr>
-          <w:trHeight w:val="848"/>
-          <w:tblCellSpacing w:w="6" w:type="dxa"/>
-        </w:trPr>
-        <w:tc>
-          <w:tcPr>
-            <w:tcW w:w="1270" w:type="dxa"/>
-            <w:tcBorders>
-              <w:bottom w:val="nil"/>
-              <w:right w:val="nil"/>
-            </w:tcBorders>
-            <w:shd w:val="clear" w:color="auto" w:fill="D9E1F3"/>
+        <w:tc>
+          <w:tcPr>
+            <w:tcW w:w="1210" w:type="dxa"/>
           </w:tcPr>
           <w:p>
             <w:pPr>
@@ -2281,12 +2690,7 @@
         </w:tc>
         <w:tc>
           <w:tcPr>
-            <w:tcW w:w="2090" w:type="dxa"/>
-            <w:tcBorders>
-              <w:left w:val="nil"/>
-              <w:bottom w:val="nil"/>
-            </w:tcBorders>
-            <w:shd w:val="clear" w:color="auto" w:fill="D9E1F3"/>
+            <w:tcW w:w="2187" w:type="dxa"/>
           </w:tcPr>
           <w:p>
             <w:pPr>
@@ -2313,11 +2717,7 @@
         </w:tc>
         <w:tc>
           <w:tcPr>
-            <w:tcW w:w="2228" w:type="dxa"/>
-            <w:tcBorders>
-              <w:bottom w:val="nil"/>
-            </w:tcBorders>
-            <w:shd w:val="clear" w:color="auto" w:fill="D9E1F3"/>
+            <w:tcW w:w="1985" w:type="dxa"/>
           </w:tcPr>
           <w:p>
             <w:pPr>
@@ -2353,11 +2753,7 @@
         </w:tc>
         <w:tc>
           <w:tcPr>
-            <w:tcW w:w="3535" w:type="dxa"/>
-            <w:tcBorders>
-              <w:bottom w:val="nil"/>
-            </w:tcBorders>
-            <w:shd w:val="clear" w:color="auto" w:fill="D9E1F3"/>
+            <w:tcW w:w="3969" w:type="dxa"/>
           </w:tcPr>
           <w:p>
             <w:pPr>
@@ -2377,23 +2773,13 @@
               <w:ind w:left="40" w:right="40"/>
             </w:pPr>
             <w:r>
-              <w:t>Il Sistema garantirà l’atten</w:t>
-            </w:r>
-            <w:r>
-              <w:t>dibilità, intesa come correttezza e affidabilità dei dati</w:t>
-            </w:r>
-            <w:r>
-              <w:t>.</w:t>
-            </w:r>
-          </w:p>
-        </w:tc>
-        <w:tc>
-          <w:tcPr>
-            <w:tcW w:w="1306" w:type="dxa"/>
-            <w:tcBorders>
-              <w:bottom w:val="nil"/>
-            </w:tcBorders>
-            <w:shd w:val="clear" w:color="auto" w:fill="D9E1F3"/>
+              <w:t>Il Sistema garantirà l’attendibilità, intesa come correttezza e affidabilità dei dati.</w:t>
+            </w:r>
+          </w:p>
+        </w:tc>
+        <w:tc>
+          <w:tcPr>
+            <w:tcW w:w="1795" w:type="dxa"/>
           </w:tcPr>
           <w:p>
             <w:pPr>
@@ -2429,19 +2815,9 @@
         </w:tc>
       </w:tr>
       <w:tr>
-        <w:trPr>
-          <w:trHeight w:val="702"/>
-          <w:tblCellSpacing w:w="6" w:type="dxa"/>
-        </w:trPr>
-        <w:tc>
-          <w:tcPr>
-            <w:tcW w:w="1270" w:type="dxa"/>
-            <w:tcBorders>
-              <w:top w:val="nil"/>
-              <w:bottom w:val="nil"/>
-              <w:right w:val="nil"/>
-            </w:tcBorders>
-            <w:shd w:val="clear" w:color="auto" w:fill="B4C5E7"/>
+        <w:tc>
+          <w:tcPr>
+            <w:tcW w:w="1210" w:type="dxa"/>
           </w:tcPr>
           <w:p>
             <w:pPr>
@@ -2467,13 +2843,7 @@
         </w:tc>
         <w:tc>
           <w:tcPr>
-            <w:tcW w:w="2090" w:type="dxa"/>
-            <w:tcBorders>
-              <w:top w:val="nil"/>
-              <w:left w:val="nil"/>
-              <w:bottom w:val="nil"/>
-            </w:tcBorders>
-            <w:shd w:val="clear" w:color="auto" w:fill="B4C5E7"/>
+            <w:tcW w:w="2187" w:type="dxa"/>
           </w:tcPr>
           <w:p>
             <w:pPr>
@@ -2501,12 +2871,7 @@
         </w:tc>
         <w:tc>
           <w:tcPr>
-            <w:tcW w:w="2228" w:type="dxa"/>
-            <w:tcBorders>
-              <w:top w:val="nil"/>
-              <w:bottom w:val="nil"/>
-            </w:tcBorders>
-            <w:shd w:val="clear" w:color="auto" w:fill="B4C5E7"/>
+            <w:tcW w:w="1985" w:type="dxa"/>
           </w:tcPr>
           <w:p>
             <w:pPr>
@@ -2532,12 +2897,7 @@
         </w:tc>
         <w:tc>
           <w:tcPr>
-            <w:tcW w:w="3535" w:type="dxa"/>
-            <w:tcBorders>
-              <w:top w:val="nil"/>
-              <w:bottom w:val="nil"/>
-            </w:tcBorders>
-            <w:shd w:val="clear" w:color="auto" w:fill="B4C5E7"/>
+            <w:tcW w:w="3969" w:type="dxa"/>
           </w:tcPr>
           <w:p>
             <w:pPr>
@@ -2563,12 +2923,7 @@
         </w:tc>
         <w:tc>
           <w:tcPr>
-            <w:tcW w:w="1306" w:type="dxa"/>
-            <w:tcBorders>
-              <w:top w:val="nil"/>
-              <w:bottom w:val="nil"/>
-            </w:tcBorders>
-            <w:shd w:val="clear" w:color="auto" w:fill="B4C5E7"/>
+            <w:tcW w:w="1795" w:type="dxa"/>
           </w:tcPr>
           <w:p>
             <w:pPr>
@@ -2594,18 +2949,9 @@
         </w:tc>
       </w:tr>
       <w:tr>
-        <w:trPr>
-          <w:trHeight w:val="1340"/>
-          <w:tblCellSpacing w:w="6" w:type="dxa"/>
-        </w:trPr>
-        <w:tc>
-          <w:tcPr>
-            <w:tcW w:w="1270" w:type="dxa"/>
-            <w:tcBorders>
-              <w:top w:val="nil"/>
-              <w:right w:val="nil"/>
-            </w:tcBorders>
-            <w:shd w:val="clear" w:color="auto" w:fill="D9E1F3"/>
+        <w:tc>
+          <w:tcPr>
+            <w:tcW w:w="1210" w:type="dxa"/>
           </w:tcPr>
           <w:p>
             <w:pPr>
@@ -2653,12 +2999,7 @@
         </w:tc>
         <w:tc>
           <w:tcPr>
-            <w:tcW w:w="2090" w:type="dxa"/>
-            <w:tcBorders>
-              <w:top w:val="nil"/>
-              <w:left w:val="nil"/>
-            </w:tcBorders>
-            <w:shd w:val="clear" w:color="auto" w:fill="D9E1F3"/>
+            <w:tcW w:w="2187" w:type="dxa"/>
           </w:tcPr>
           <w:p>
             <w:pPr>
@@ -2708,11 +3049,7 @@
         </w:tc>
         <w:tc>
           <w:tcPr>
-            <w:tcW w:w="2228" w:type="dxa"/>
-            <w:tcBorders>
-              <w:top w:val="nil"/>
-            </w:tcBorders>
-            <w:shd w:val="clear" w:color="auto" w:fill="D9E1F3"/>
+            <w:tcW w:w="1985" w:type="dxa"/>
           </w:tcPr>
           <w:p>
             <w:pPr>
@@ -2760,11 +3097,7 @@
         </w:tc>
         <w:tc>
           <w:tcPr>
-            <w:tcW w:w="3535" w:type="dxa"/>
-            <w:tcBorders>
-              <w:top w:val="nil"/>
-            </w:tcBorders>
-            <w:shd w:val="clear" w:color="auto" w:fill="D9E1F3"/>
+            <w:tcW w:w="3969" w:type="dxa"/>
           </w:tcPr>
           <w:p>
             <w:pPr>
@@ -2784,20 +3117,13 @@
               <w:ind w:left="83" w:right="81" w:hanging="2"/>
             </w:pPr>
             <w:r>
-              <w:t>Ogni Utente è dotato di nickname</w:t>
-            </w:r>
-            <w:r>
-              <w:t xml:space="preserve"> e password con cui poter effettuare l’accesso al Sistema e utilizzare solo le funzionalità associate alla propria categoria.</w:t>
-            </w:r>
-          </w:p>
-        </w:tc>
-        <w:tc>
-          <w:tcPr>
-            <w:tcW w:w="1306" w:type="dxa"/>
-            <w:tcBorders>
-              <w:top w:val="nil"/>
-            </w:tcBorders>
-            <w:shd w:val="clear" w:color="auto" w:fill="D9E1F3"/>
+              <w:t>Ogni Utente è dotato di nickname e password con cui poter effettuare l’accesso al Sistema e utilizzare solo le funzionalità associate alla propria categoria.</w:t>
+            </w:r>
+          </w:p>
+        </w:tc>
+        <w:tc>
+          <w:tcPr>
+            <w:tcW w:w="1795" w:type="dxa"/>
           </w:tcPr>
           <w:p>
             <w:pPr>
@@ -2845,18 +3171,9 @@
         </w:tc>
       </w:tr>
       <w:tr>
-        <w:trPr>
-          <w:trHeight w:val="550"/>
-          <w:tblCellSpacing w:w="6" w:type="dxa"/>
-        </w:trPr>
-        <w:tc>
-          <w:tcPr>
-            <w:tcW w:w="1270" w:type="dxa"/>
-            <w:tcBorders>
-              <w:bottom w:val="nil"/>
-              <w:right w:val="nil"/>
-            </w:tcBorders>
-            <w:shd w:val="clear" w:color="auto" w:fill="B4C5E7"/>
+        <w:tc>
+          <w:tcPr>
+            <w:tcW w:w="1210" w:type="dxa"/>
           </w:tcPr>
           <w:p>
             <w:pPr>
@@ -2882,12 +3199,7 @@
         </w:tc>
         <w:tc>
           <w:tcPr>
-            <w:tcW w:w="2090" w:type="dxa"/>
-            <w:tcBorders>
-              <w:left w:val="nil"/>
-              <w:bottom w:val="nil"/>
-            </w:tcBorders>
-            <w:shd w:val="clear" w:color="auto" w:fill="B4C5E7"/>
+            <w:tcW w:w="2187" w:type="dxa"/>
           </w:tcPr>
           <w:p>
             <w:pPr>
@@ -2914,11 +3226,7 @@
         </w:tc>
         <w:tc>
           <w:tcPr>
-            <w:tcW w:w="2228" w:type="dxa"/>
-            <w:tcBorders>
-              <w:bottom w:val="nil"/>
-            </w:tcBorders>
-            <w:shd w:val="clear" w:color="auto" w:fill="B4C5E7"/>
+            <w:tcW w:w="1985" w:type="dxa"/>
           </w:tcPr>
           <w:p>
             <w:pPr>
@@ -2953,11 +3261,7 @@
         </w:tc>
         <w:tc>
           <w:tcPr>
-            <w:tcW w:w="3535" w:type="dxa"/>
-            <w:tcBorders>
-              <w:bottom w:val="nil"/>
-            </w:tcBorders>
-            <w:shd w:val="clear" w:color="auto" w:fill="B4C5E7"/>
+            <w:tcW w:w="3969" w:type="dxa"/>
           </w:tcPr>
           <w:p>
             <w:pPr>
@@ -2978,20 +3282,13 @@
               <w:jc w:val="left"/>
             </w:pPr>
             <w:r>
-              <w:t>Ogni guasto parziale non influenzerà l’intera applicazione, se una funzionalità non è disponibile , l’utente ne verrà a conoscenza solo se la richiederà</w:t>
-            </w:r>
-            <w:r>
-              <w:t>.</w:t>
-            </w:r>
-          </w:p>
-        </w:tc>
-        <w:tc>
-          <w:tcPr>
-            <w:tcW w:w="1306" w:type="dxa"/>
-            <w:tcBorders>
-              <w:bottom w:val="nil"/>
-            </w:tcBorders>
-            <w:shd w:val="clear" w:color="auto" w:fill="B4C5E7"/>
+              <w:t>Ogni guasto parziale non influenzerà l’intera applicazione, se una funzionalità non è disponibile , l’utente ne verrà a conoscenza solo se la richiederà.</w:t>
+            </w:r>
+          </w:p>
+        </w:tc>
+        <w:tc>
+          <w:tcPr>
+            <w:tcW w:w="1795" w:type="dxa"/>
           </w:tcPr>
           <w:p>
             <w:pPr>
@@ -3017,19 +3314,9 @@
         </w:tc>
       </w:tr>
       <w:tr>
-        <w:trPr>
-          <w:trHeight w:val="1148"/>
-          <w:tblCellSpacing w:w="6" w:type="dxa"/>
-        </w:trPr>
-        <w:tc>
-          <w:tcPr>
-            <w:tcW w:w="1270" w:type="dxa"/>
-            <w:tcBorders>
-              <w:top w:val="nil"/>
-              <w:bottom w:val="nil"/>
-              <w:right w:val="nil"/>
-            </w:tcBorders>
-            <w:shd w:val="clear" w:color="auto" w:fill="D9E1F3"/>
+        <w:tc>
+          <w:tcPr>
+            <w:tcW w:w="1210" w:type="dxa"/>
           </w:tcPr>
           <w:p>
             <w:pPr>
@@ -3077,13 +3364,7 @@
         </w:tc>
         <w:tc>
           <w:tcPr>
-            <w:tcW w:w="2090" w:type="dxa"/>
-            <w:tcBorders>
-              <w:top w:val="nil"/>
-              <w:left w:val="nil"/>
-              <w:bottom w:val="nil"/>
-            </w:tcBorders>
-            <w:shd w:val="clear" w:color="auto" w:fill="D9E1F3"/>
+            <w:tcW w:w="2187" w:type="dxa"/>
           </w:tcPr>
           <w:p>
             <w:pPr>
@@ -3121,12 +3402,7 @@
         </w:tc>
         <w:tc>
           <w:tcPr>
-            <w:tcW w:w="2228" w:type="dxa"/>
-            <w:tcBorders>
-              <w:top w:val="nil"/>
-              <w:bottom w:val="nil"/>
-            </w:tcBorders>
-            <w:shd w:val="clear" w:color="auto" w:fill="D9E1F3"/>
+            <w:tcW w:w="1985" w:type="dxa"/>
           </w:tcPr>
           <w:p>
             <w:pPr>
@@ -3174,12 +3450,7 @@
         </w:tc>
         <w:tc>
           <w:tcPr>
-            <w:tcW w:w="3535" w:type="dxa"/>
-            <w:tcBorders>
-              <w:top w:val="nil"/>
-              <w:bottom w:val="nil"/>
-            </w:tcBorders>
-            <w:shd w:val="clear" w:color="auto" w:fill="D9E1F3"/>
+            <w:tcW w:w="3969" w:type="dxa"/>
           </w:tcPr>
           <w:p>
             <w:pPr>
@@ -3202,27 +3473,28 @@
               <w:t xml:space="preserve">Il prodotto Software deve consentire una </w:t>
             </w:r>
             <w:r>
-              <w:t>partita con tempi din attesa brevi</w:t>
-            </w:r>
-            <w:r>
-              <w:t xml:space="preserve"> ai vari Utenti, quindi,</w:t>
-            </w:r>
-            <w:r>
-              <w:t xml:space="preserve"> le domande saranno caricate sul client all’inizio di ogni partia, per ottimizzare le prestazioni</w:t>
-            </w:r>
-            <w:r>
-              <w:t>.</w:t>
-            </w:r>
-          </w:p>
-        </w:tc>
-        <w:tc>
-          <w:tcPr>
-            <w:tcW w:w="1306" w:type="dxa"/>
-            <w:tcBorders>
-              <w:top w:val="nil"/>
-              <w:bottom w:val="nil"/>
-            </w:tcBorders>
-            <w:shd w:val="clear" w:color="auto" w:fill="D9E1F3"/>
+              <w:t>partita con tempi di</w:t>
+            </w:r>
+            <w:r>
+              <w:t xml:space="preserve"> attesa brevi</w:t>
+            </w:r>
+            <w:r>
+              <w:t xml:space="preserve"> ai vari utenti,</w:t>
+            </w:r>
+            <w:r>
+              <w:t xml:space="preserve"> le domande saranno caricate sul client all’inizio di ogni parti</w:t>
+            </w:r>
+            <w:r>
+              <w:t>t</w:t>
+            </w:r>
+            <w:r>
+              <w:t>a, per ottimizzare le prestazioni.</w:t>
+            </w:r>
+          </w:p>
+        </w:tc>
+        <w:tc>
+          <w:tcPr>
+            <w:tcW w:w="1795" w:type="dxa"/>
           </w:tcPr>
           <w:p>
             <w:pPr>
@@ -3270,18 +3542,9 @@
         </w:tc>
       </w:tr>
       <w:tr>
-        <w:trPr>
-          <w:trHeight w:val="568"/>
-          <w:tblCellSpacing w:w="6" w:type="dxa"/>
-        </w:trPr>
-        <w:tc>
-          <w:tcPr>
-            <w:tcW w:w="1270" w:type="dxa"/>
-            <w:tcBorders>
-              <w:top w:val="nil"/>
-              <w:right w:val="nil"/>
-            </w:tcBorders>
-            <w:shd w:val="clear" w:color="auto" w:fill="B4C5E7"/>
+        <w:tc>
+          <w:tcPr>
+            <w:tcW w:w="1210" w:type="dxa"/>
           </w:tcPr>
           <w:p>
             <w:pPr>
@@ -3307,12 +3570,7 @@
         </w:tc>
         <w:tc>
           <w:tcPr>
-            <w:tcW w:w="2090" w:type="dxa"/>
-            <w:tcBorders>
-              <w:top w:val="nil"/>
-              <w:left w:val="nil"/>
-            </w:tcBorders>
-            <w:shd w:val="clear" w:color="auto" w:fill="B4C5E7"/>
+            <w:tcW w:w="2187" w:type="dxa"/>
           </w:tcPr>
           <w:p>
             <w:pPr>
@@ -3338,11 +3596,7 @@
         </w:tc>
         <w:tc>
           <w:tcPr>
-            <w:tcW w:w="2228" w:type="dxa"/>
-            <w:tcBorders>
-              <w:top w:val="nil"/>
-            </w:tcBorders>
-            <w:shd w:val="clear" w:color="auto" w:fill="B4C5E7"/>
+            <w:tcW w:w="1985" w:type="dxa"/>
           </w:tcPr>
           <w:p>
             <w:pPr>
@@ -3368,11 +3622,7 @@
         </w:tc>
         <w:tc>
           <w:tcPr>
-            <w:tcW w:w="3535" w:type="dxa"/>
-            <w:tcBorders>
-              <w:top w:val="nil"/>
-            </w:tcBorders>
-            <w:shd w:val="clear" w:color="auto" w:fill="B4C5E7"/>
+            <w:tcW w:w="3969" w:type="dxa"/>
           </w:tcPr>
           <w:p>
             <w:pPr>
@@ -3394,27 +3644,25 @@
               <w:jc w:val="left"/>
             </w:pPr>
             <w:r>
-              <w:t xml:space="preserve">Il Sistema memorizzerà uno storico delle risposte nel </w:t>
-            </w:r>
-            <w:r>
-              <w:t xml:space="preserve">client </w:t>
+              <w:t xml:space="preserve">Il Sistema memorizzerà uno storico delle risposte nel client di ogni utente. Le domande di </w:t>
             </w:r>
             <w:r>
               <w:lastRenderedPageBreak/>
-              <w:t>d</w:t>
-            </w:r>
-            <w:r>
-              <w:t>i ogni utente. Le domande di ogni partita vengono scaricate dal DataBase e cancellate nel momento in cui termina la partita.</w:t>
-            </w:r>
-          </w:p>
-        </w:tc>
-        <w:tc>
-          <w:tcPr>
-            <w:tcW w:w="1306" w:type="dxa"/>
-            <w:tcBorders>
-              <w:top w:val="nil"/>
-            </w:tcBorders>
-            <w:shd w:val="clear" w:color="auto" w:fill="B4C5E7"/>
+              <w:t xml:space="preserve">ogni partita vengono scaricate dal </w:t>
+            </w:r>
+            <w:proofErr w:type="spellStart"/>
+            <w:r>
+              <w:t>DataBase</w:t>
+            </w:r>
+            <w:proofErr w:type="spellEnd"/>
+            <w:r>
+              <w:t xml:space="preserve"> e cancellate nel momento in cui termina la partita.</w:t>
+            </w:r>
+          </w:p>
+        </w:tc>
+        <w:tc>
+          <w:tcPr>
+            <w:tcW w:w="1795" w:type="dxa"/>
           </w:tcPr>
           <w:p>
             <w:pPr>
@@ -3435,641 +3683,456 @@
             </w:pPr>
             <w:r>
               <w:t>Bassa</w:t>
+            </w:r>
+          </w:p>
+        </w:tc>
+      </w:tr>
+      <w:tr>
+        <w:tc>
+          <w:tcPr>
+            <w:tcW w:w="1210" w:type="dxa"/>
+          </w:tcPr>
+          <w:p>
+            <w:pPr>
+              <w:pStyle w:val="TableParagraph"/>
+              <w:spacing w:before="2"/>
+              <w:jc w:val="left"/>
+              <w:rPr>
+                <w:rFonts w:ascii="Garamond"/>
+                <w:b/>
+                <w:sz w:val="33"/>
+              </w:rPr>
+            </w:pPr>
+          </w:p>
+          <w:p>
+            <w:pPr>
+              <w:pStyle w:val="TableParagraph"/>
+              <w:ind w:left="206" w:right="200"/>
+            </w:pPr>
+            <w:r>
+              <w:t>DG_8</w:t>
+            </w:r>
+          </w:p>
+        </w:tc>
+        <w:tc>
+          <w:tcPr>
+            <w:tcW w:w="2187" w:type="dxa"/>
+          </w:tcPr>
+          <w:p>
+            <w:pPr>
+              <w:pStyle w:val="TableParagraph"/>
+              <w:spacing w:before="3"/>
+              <w:jc w:val="left"/>
+              <w:rPr>
+                <w:rFonts w:ascii="Garamond"/>
+                <w:b/>
+                <w:sz w:val="21"/>
+              </w:rPr>
+            </w:pPr>
+          </w:p>
+          <w:p>
+            <w:pPr>
+              <w:pStyle w:val="TableParagraph"/>
+              <w:ind w:left="154" w:right="146" w:firstLine="355"/>
+              <w:jc w:val="left"/>
+            </w:pPr>
+            <w:r>
+              <w:t>Criteri di Manutenibilità:</w:t>
+            </w:r>
+          </w:p>
+        </w:tc>
+        <w:tc>
+          <w:tcPr>
+            <w:tcW w:w="1985" w:type="dxa"/>
+          </w:tcPr>
+          <w:p>
+            <w:pPr>
+              <w:pStyle w:val="TableParagraph"/>
+              <w:spacing w:before="2"/>
+              <w:jc w:val="left"/>
+              <w:rPr>
+                <w:rFonts w:ascii="Garamond"/>
+                <w:b/>
+                <w:sz w:val="33"/>
+              </w:rPr>
+            </w:pPr>
+          </w:p>
+          <w:p>
+            <w:pPr>
+              <w:pStyle w:val="TableParagraph"/>
+              <w:ind w:left="87" w:right="87"/>
+            </w:pPr>
+            <w:r>
+              <w:t>Modificabilità</w:t>
+            </w:r>
+          </w:p>
+        </w:tc>
+        <w:tc>
+          <w:tcPr>
+            <w:tcW w:w="3969" w:type="dxa"/>
+          </w:tcPr>
+          <w:p>
+            <w:pPr>
+              <w:pStyle w:val="TableParagraph"/>
+              <w:spacing w:before="3"/>
+              <w:jc w:val="left"/>
+              <w:rPr>
+                <w:rFonts w:ascii="Garamond"/>
+                <w:b/>
+                <w:sz w:val="21"/>
+              </w:rPr>
+            </w:pPr>
+          </w:p>
+          <w:p>
+            <w:pPr>
+              <w:pStyle w:val="TableParagraph"/>
+              <w:ind w:left="302" w:right="295" w:firstLine="108"/>
+              <w:jc w:val="left"/>
+            </w:pPr>
+            <w:r>
+              <w:t>Il Sistema dovrà essere facilmente modificabile.</w:t>
+            </w:r>
+          </w:p>
+        </w:tc>
+        <w:tc>
+          <w:tcPr>
+            <w:tcW w:w="1795" w:type="dxa"/>
+          </w:tcPr>
+          <w:p>
+            <w:pPr>
+              <w:pStyle w:val="TableParagraph"/>
+              <w:spacing w:before="2"/>
+              <w:jc w:val="left"/>
+              <w:rPr>
+                <w:rFonts w:ascii="Garamond"/>
+                <w:b/>
+                <w:sz w:val="33"/>
+              </w:rPr>
+            </w:pPr>
+          </w:p>
+          <w:p>
+            <w:pPr>
+              <w:pStyle w:val="TableParagraph"/>
+              <w:ind w:left="180" w:right="180"/>
+            </w:pPr>
+            <w:r>
+              <w:t>Alta</w:t>
+            </w:r>
+          </w:p>
+        </w:tc>
+      </w:tr>
+      <w:tr>
+        <w:tc>
+          <w:tcPr>
+            <w:tcW w:w="1210" w:type="dxa"/>
+          </w:tcPr>
+          <w:p>
+            <w:pPr>
+              <w:pStyle w:val="TableParagraph"/>
+              <w:spacing w:before="2"/>
+              <w:jc w:val="left"/>
+              <w:rPr>
+                <w:rFonts w:ascii="Garamond"/>
+                <w:b/>
+                <w:sz w:val="33"/>
+              </w:rPr>
+            </w:pPr>
+          </w:p>
+          <w:p>
+            <w:pPr>
+              <w:pStyle w:val="TableParagraph"/>
+              <w:spacing w:before="1"/>
+              <w:ind w:left="206" w:right="200"/>
+            </w:pPr>
+            <w:r>
+              <w:t>DG_9</w:t>
+            </w:r>
+          </w:p>
+        </w:tc>
+        <w:tc>
+          <w:tcPr>
+            <w:tcW w:w="2187" w:type="dxa"/>
+          </w:tcPr>
+          <w:p>
+            <w:pPr>
+              <w:pStyle w:val="TableParagraph"/>
+              <w:spacing w:before="3"/>
+              <w:jc w:val="left"/>
+              <w:rPr>
+                <w:rFonts w:ascii="Garamond"/>
+                <w:b/>
+                <w:sz w:val="21"/>
+              </w:rPr>
+            </w:pPr>
+          </w:p>
+          <w:p>
+            <w:pPr>
+              <w:pStyle w:val="TableParagraph"/>
+              <w:ind w:left="154" w:right="146" w:firstLine="355"/>
+              <w:jc w:val="left"/>
+            </w:pPr>
+            <w:r>
+              <w:t>Criteri di Manutenibilità:</w:t>
+            </w:r>
+          </w:p>
+        </w:tc>
+        <w:tc>
+          <w:tcPr>
+            <w:tcW w:w="1985" w:type="dxa"/>
+          </w:tcPr>
+          <w:p>
+            <w:pPr>
+              <w:pStyle w:val="TableParagraph"/>
+              <w:spacing w:before="2"/>
+              <w:jc w:val="left"/>
+              <w:rPr>
+                <w:rFonts w:ascii="Garamond"/>
+                <w:b/>
+                <w:sz w:val="33"/>
+              </w:rPr>
+            </w:pPr>
+          </w:p>
+          <w:p>
+            <w:pPr>
+              <w:pStyle w:val="TableParagraph"/>
+              <w:spacing w:before="1"/>
+              <w:ind w:left="87" w:right="87"/>
+            </w:pPr>
+            <w:r>
+              <w:t>leggibilità</w:t>
+            </w:r>
+          </w:p>
+        </w:tc>
+        <w:tc>
+          <w:tcPr>
+            <w:tcW w:w="3969" w:type="dxa"/>
+          </w:tcPr>
+          <w:p>
+            <w:pPr>
+              <w:pStyle w:val="TableParagraph"/>
+              <w:spacing w:before="3"/>
+              <w:jc w:val="left"/>
+              <w:rPr>
+                <w:rFonts w:ascii="Garamond"/>
+                <w:b/>
+                <w:sz w:val="21"/>
+              </w:rPr>
+            </w:pPr>
+          </w:p>
+          <w:p>
+            <w:pPr>
+              <w:pStyle w:val="TableParagraph"/>
+              <w:ind w:left="455" w:right="62" w:hanging="392"/>
+              <w:jc w:val="left"/>
+            </w:pPr>
+            <w:r>
+              <w:t xml:space="preserve">Il sistema dovrà essere facilmente comprensibile leggendo il </w:t>
+            </w:r>
+            <w:proofErr w:type="spellStart"/>
+            <w:r>
+              <w:t>codice.Ci</w:t>
+            </w:r>
+            <w:proofErr w:type="spellEnd"/>
+            <w:r>
+              <w:t xml:space="preserve"> dovranno essere opportuni commenti in tutti I file di codice.</w:t>
+            </w:r>
+          </w:p>
+        </w:tc>
+        <w:tc>
+          <w:tcPr>
+            <w:tcW w:w="1795" w:type="dxa"/>
+          </w:tcPr>
+          <w:p>
+            <w:pPr>
+              <w:pStyle w:val="TableParagraph"/>
+              <w:spacing w:before="2"/>
+              <w:jc w:val="left"/>
+              <w:rPr>
+                <w:rFonts w:ascii="Garamond"/>
+                <w:b/>
+                <w:sz w:val="33"/>
+              </w:rPr>
+            </w:pPr>
+          </w:p>
+          <w:p>
+            <w:pPr>
+              <w:pStyle w:val="TableParagraph"/>
+              <w:spacing w:before="1"/>
+              <w:ind w:left="180" w:right="180"/>
+            </w:pPr>
+            <w:r>
+              <w:t>Alta</w:t>
+            </w:r>
+          </w:p>
+        </w:tc>
+      </w:tr>
+      <w:tr>
+        <w:tc>
+          <w:tcPr>
+            <w:tcW w:w="1210" w:type="dxa"/>
+          </w:tcPr>
+          <w:p>
+            <w:pPr>
+              <w:pStyle w:val="TableParagraph"/>
+              <w:jc w:val="left"/>
+              <w:rPr>
+                <w:rFonts w:ascii="Garamond"/>
+                <w:b/>
+                <w:sz w:val="26"/>
+              </w:rPr>
+            </w:pPr>
+          </w:p>
+          <w:p>
+            <w:pPr>
+              <w:pStyle w:val="TableParagraph"/>
+              <w:spacing w:before="3"/>
+              <w:jc w:val="left"/>
+              <w:rPr>
+                <w:rFonts w:ascii="Garamond"/>
+                <w:b/>
+                <w:sz w:val="31"/>
+              </w:rPr>
+            </w:pPr>
+          </w:p>
+          <w:p>
+            <w:pPr>
+              <w:pStyle w:val="TableParagraph"/>
+              <w:ind w:left="206" w:right="200"/>
+            </w:pPr>
+            <w:r>
+              <w:t>DG_10</w:t>
+            </w:r>
+          </w:p>
+        </w:tc>
+        <w:tc>
+          <w:tcPr>
+            <w:tcW w:w="2187" w:type="dxa"/>
+          </w:tcPr>
+          <w:p>
+            <w:pPr>
+              <w:pStyle w:val="TableParagraph"/>
+              <w:jc w:val="left"/>
+              <w:rPr>
+                <w:rFonts w:ascii="Garamond"/>
+                <w:b/>
+                <w:sz w:val="26"/>
+              </w:rPr>
+            </w:pPr>
+          </w:p>
+          <w:p>
+            <w:pPr>
+              <w:pStyle w:val="TableParagraph"/>
+              <w:spacing w:before="215"/>
+              <w:ind w:left="154" w:right="146" w:firstLine="355"/>
+              <w:jc w:val="left"/>
+            </w:pPr>
+            <w:r>
+              <w:t>Criteri di Manutenibilità:</w:t>
+            </w:r>
+          </w:p>
+        </w:tc>
+        <w:tc>
+          <w:tcPr>
+            <w:tcW w:w="1985" w:type="dxa"/>
+          </w:tcPr>
+          <w:p>
+            <w:pPr>
+              <w:pStyle w:val="TableParagraph"/>
+              <w:jc w:val="left"/>
+              <w:rPr>
+                <w:rFonts w:ascii="Garamond"/>
+                <w:b/>
+                <w:sz w:val="26"/>
+              </w:rPr>
+            </w:pPr>
+          </w:p>
+          <w:p>
+            <w:pPr>
+              <w:pStyle w:val="TableParagraph"/>
+              <w:spacing w:before="3"/>
+              <w:jc w:val="left"/>
+              <w:rPr>
+                <w:rFonts w:ascii="Garamond"/>
+                <w:b/>
+                <w:sz w:val="31"/>
+              </w:rPr>
+            </w:pPr>
+          </w:p>
+          <w:p>
+            <w:pPr>
+              <w:pStyle w:val="TableParagraph"/>
+              <w:ind w:left="87" w:right="87"/>
+            </w:pPr>
+            <w:r>
+              <w:t>Tracciabilità</w:t>
+            </w:r>
+          </w:p>
+        </w:tc>
+        <w:tc>
+          <w:tcPr>
+            <w:tcW w:w="3969" w:type="dxa"/>
+          </w:tcPr>
+          <w:p>
+            <w:pPr>
+              <w:pStyle w:val="TableParagraph"/>
+              <w:spacing w:before="3"/>
+              <w:jc w:val="left"/>
+              <w:rPr>
+                <w:rFonts w:ascii="Garamond"/>
+                <w:b/>
+                <w:sz w:val="21"/>
+              </w:rPr>
+            </w:pPr>
+          </w:p>
+          <w:p>
+            <w:pPr>
+              <w:pStyle w:val="TableParagraph"/>
+              <w:ind w:left="88" w:right="89" w:hanging="2"/>
+            </w:pPr>
+            <w:r>
+              <w:t>Il codice sarà suddiviso in porzioni in base ai requisiti.</w:t>
+            </w:r>
+          </w:p>
+        </w:tc>
+        <w:tc>
+          <w:tcPr>
+            <w:tcW w:w="1795" w:type="dxa"/>
+          </w:tcPr>
+          <w:p>
+            <w:pPr>
+              <w:pStyle w:val="TableParagraph"/>
+              <w:jc w:val="left"/>
+              <w:rPr>
+                <w:rFonts w:ascii="Garamond"/>
+                <w:b/>
+                <w:sz w:val="26"/>
+              </w:rPr>
+            </w:pPr>
+          </w:p>
+          <w:p>
+            <w:pPr>
+              <w:pStyle w:val="TableParagraph"/>
+              <w:spacing w:before="3"/>
+              <w:jc w:val="left"/>
+              <w:rPr>
+                <w:rFonts w:ascii="Garamond"/>
+                <w:b/>
+                <w:sz w:val="31"/>
+              </w:rPr>
+            </w:pPr>
+          </w:p>
+          <w:p>
+            <w:pPr>
+              <w:pStyle w:val="TableParagraph"/>
+              <w:ind w:left="180" w:right="180"/>
+            </w:pPr>
+            <w:r>
+              <w:t>Alta</w:t>
             </w:r>
           </w:p>
         </w:tc>
       </w:tr>
     </w:tbl>
-    <w:tbl>
-      <w:tblPr>
-        <w:tblStyle w:val="TableNormal"/>
-        <w:tblpPr w:leftFromText="141" w:rightFromText="141" w:vertAnchor="text" w:horzAnchor="margin" w:tblpXSpec="center" w:tblpY="54"/>
-        <w:tblW w:w="10751" w:type="dxa"/>
-        <w:tblCellSpacing w:w="4" w:type="dxa"/>
-        <w:tblLayout w:type="fixed"/>
-        <w:tblLook w:val="01E0" w:firstRow="1" w:lastRow="1" w:firstColumn="1" w:lastColumn="1" w:noHBand="0" w:noVBand="0"/>
-      </w:tblPr>
-      <w:tblGrid>
-        <w:gridCol w:w="1314"/>
-        <w:gridCol w:w="2153"/>
-        <w:gridCol w:w="2295"/>
-        <w:gridCol w:w="3635"/>
-        <w:gridCol w:w="1354"/>
-      </w:tblGrid>
-      <w:tr>
-        <w:trPr>
-          <w:trHeight w:val="773"/>
-          <w:tblCellSpacing w:w="4" w:type="dxa"/>
-        </w:trPr>
-        <w:tc>
-          <w:tcPr>
-            <w:tcW w:w="1302" w:type="dxa"/>
-            <w:tcBorders>
-              <w:top w:val="nil"/>
-              <w:left w:val="nil"/>
-              <w:right w:val="nil"/>
-            </w:tcBorders>
-            <w:shd w:val="clear" w:color="auto" w:fill="B4C5E7"/>
-          </w:tcPr>
-          <w:p>
-            <w:pPr>
-              <w:pStyle w:val="TableParagraph"/>
-              <w:jc w:val="left"/>
-              <w:rPr>
-                <w:rFonts w:ascii="Times New Roman"/>
-              </w:rPr>
-            </w:pPr>
-          </w:p>
-        </w:tc>
-        <w:tc>
-          <w:tcPr>
-            <w:tcW w:w="2145" w:type="dxa"/>
-            <w:tcBorders>
-              <w:top w:val="nil"/>
-              <w:left w:val="nil"/>
-            </w:tcBorders>
-            <w:shd w:val="clear" w:color="auto" w:fill="B4C5E7"/>
-          </w:tcPr>
-          <w:p>
-            <w:pPr>
-              <w:pStyle w:val="TableParagraph"/>
-              <w:jc w:val="left"/>
-              <w:rPr>
-                <w:rFonts w:ascii="Times New Roman"/>
-              </w:rPr>
-            </w:pPr>
-          </w:p>
-        </w:tc>
-        <w:tc>
-          <w:tcPr>
-            <w:tcW w:w="2287" w:type="dxa"/>
-            <w:tcBorders>
-              <w:top w:val="nil"/>
-            </w:tcBorders>
-            <w:shd w:val="clear" w:color="auto" w:fill="B4C5E7"/>
-          </w:tcPr>
-          <w:p>
-            <w:pPr>
-              <w:pStyle w:val="TableParagraph"/>
-              <w:jc w:val="left"/>
-              <w:rPr>
-                <w:rFonts w:ascii="Times New Roman"/>
-              </w:rPr>
-            </w:pPr>
-          </w:p>
-        </w:tc>
-        <w:tc>
-          <w:tcPr>
-            <w:tcW w:w="3627" w:type="dxa"/>
-            <w:tcBorders>
-              <w:top w:val="nil"/>
-            </w:tcBorders>
-            <w:shd w:val="clear" w:color="auto" w:fill="B4C5E7"/>
-          </w:tcPr>
-          <w:p>
-            <w:pPr>
-              <w:pStyle w:val="TableParagraph"/>
-              <w:ind w:left="842" w:right="38" w:hanging="800"/>
-              <w:jc w:val="left"/>
-            </w:pPr>
-          </w:p>
-        </w:tc>
-        <w:tc>
-          <w:tcPr>
-            <w:tcW w:w="1342" w:type="dxa"/>
-            <w:tcBorders>
-              <w:top w:val="nil"/>
-              <w:right w:val="nil"/>
-            </w:tcBorders>
-            <w:shd w:val="clear" w:color="auto" w:fill="B4C5E7"/>
-          </w:tcPr>
-          <w:p>
-            <w:pPr>
-              <w:pStyle w:val="TableParagraph"/>
-              <w:jc w:val="left"/>
-              <w:rPr>
-                <w:rFonts w:ascii="Times New Roman"/>
-              </w:rPr>
-            </w:pPr>
-          </w:p>
-        </w:tc>
-      </w:tr>
-      <w:tr>
-        <w:trPr>
-          <w:trHeight w:val="1014"/>
-          <w:tblCellSpacing w:w="4" w:type="dxa"/>
-        </w:trPr>
-        <w:tc>
-          <w:tcPr>
-            <w:tcW w:w="1302" w:type="dxa"/>
-            <w:tcBorders>
-              <w:left w:val="nil"/>
-              <w:right w:val="nil"/>
-            </w:tcBorders>
-            <w:shd w:val="clear" w:color="auto" w:fill="D9E1F3"/>
-          </w:tcPr>
-          <w:p>
-            <w:pPr>
-              <w:pStyle w:val="TableParagraph"/>
-              <w:spacing w:before="2"/>
-              <w:jc w:val="left"/>
-              <w:rPr>
-                <w:rFonts w:ascii="Garamond"/>
-                <w:b/>
-                <w:sz w:val="33"/>
-              </w:rPr>
-            </w:pPr>
-          </w:p>
-          <w:p>
-            <w:pPr>
-              <w:pStyle w:val="TableParagraph"/>
-              <w:ind w:left="206" w:right="200"/>
-            </w:pPr>
-            <w:r>
-              <w:t>DG_8</w:t>
-            </w:r>
-          </w:p>
-        </w:tc>
-        <w:tc>
-          <w:tcPr>
-            <w:tcW w:w="2145" w:type="dxa"/>
-            <w:tcBorders>
-              <w:left w:val="nil"/>
-            </w:tcBorders>
-            <w:shd w:val="clear" w:color="auto" w:fill="D9E1F3"/>
-          </w:tcPr>
-          <w:p>
-            <w:pPr>
-              <w:pStyle w:val="TableParagraph"/>
-              <w:spacing w:before="3"/>
-              <w:jc w:val="left"/>
-              <w:rPr>
-                <w:rFonts w:ascii="Garamond"/>
-                <w:b/>
-                <w:sz w:val="21"/>
-              </w:rPr>
-            </w:pPr>
-          </w:p>
-          <w:p>
-            <w:pPr>
-              <w:pStyle w:val="TableParagraph"/>
-              <w:ind w:left="154" w:right="146" w:firstLine="355"/>
-              <w:jc w:val="left"/>
-            </w:pPr>
-            <w:r>
-              <w:t>Criteri di Manutenibilità:</w:t>
-            </w:r>
-          </w:p>
-        </w:tc>
-        <w:tc>
-          <w:tcPr>
-            <w:tcW w:w="2287" w:type="dxa"/>
-            <w:shd w:val="clear" w:color="auto" w:fill="D9E1F3"/>
-          </w:tcPr>
-          <w:p>
-            <w:pPr>
-              <w:pStyle w:val="TableParagraph"/>
-              <w:spacing w:before="2"/>
-              <w:jc w:val="left"/>
-              <w:rPr>
-                <w:rFonts w:ascii="Garamond"/>
-                <w:b/>
-                <w:sz w:val="33"/>
-              </w:rPr>
-            </w:pPr>
-          </w:p>
-          <w:p>
-            <w:pPr>
-              <w:pStyle w:val="TableParagraph"/>
-              <w:ind w:left="87" w:right="87"/>
-            </w:pPr>
-            <w:r>
-              <w:t>Modificabilità</w:t>
-            </w:r>
-          </w:p>
-        </w:tc>
-        <w:tc>
-          <w:tcPr>
-            <w:tcW w:w="3627" w:type="dxa"/>
-            <w:shd w:val="clear" w:color="auto" w:fill="D9E1F3"/>
-          </w:tcPr>
-          <w:p>
-            <w:pPr>
-              <w:pStyle w:val="TableParagraph"/>
-              <w:spacing w:before="3"/>
-              <w:jc w:val="left"/>
-              <w:rPr>
-                <w:rFonts w:ascii="Garamond"/>
-                <w:b/>
-                <w:sz w:val="21"/>
-              </w:rPr>
-            </w:pPr>
-          </w:p>
-          <w:p>
-            <w:pPr>
-              <w:pStyle w:val="TableParagraph"/>
-              <w:ind w:left="302" w:right="295" w:firstLine="108"/>
-              <w:jc w:val="left"/>
-            </w:pPr>
-            <w:r>
-              <w:t>Il Sistema dovrà essere facilmente modificabile.</w:t>
-            </w:r>
-          </w:p>
-        </w:tc>
-        <w:tc>
-          <w:tcPr>
-            <w:tcW w:w="1342" w:type="dxa"/>
-            <w:tcBorders>
-              <w:right w:val="nil"/>
-            </w:tcBorders>
-            <w:shd w:val="clear" w:color="auto" w:fill="D9E1F3"/>
-          </w:tcPr>
-          <w:p>
-            <w:pPr>
-              <w:pStyle w:val="TableParagraph"/>
-              <w:spacing w:before="2"/>
-              <w:jc w:val="left"/>
-              <w:rPr>
-                <w:rFonts w:ascii="Garamond"/>
-                <w:b/>
-                <w:sz w:val="33"/>
-              </w:rPr>
-            </w:pPr>
-          </w:p>
-          <w:p>
-            <w:pPr>
-              <w:pStyle w:val="TableParagraph"/>
-              <w:ind w:left="180" w:right="180"/>
-            </w:pPr>
-            <w:r>
-              <w:t>Alta</w:t>
-            </w:r>
-          </w:p>
-        </w:tc>
-      </w:tr>
-      <w:tr>
-        <w:trPr>
-          <w:trHeight w:val="1015"/>
-          <w:tblCellSpacing w:w="4" w:type="dxa"/>
-        </w:trPr>
-        <w:tc>
-          <w:tcPr>
-            <w:tcW w:w="1302" w:type="dxa"/>
-            <w:tcBorders>
-              <w:left w:val="nil"/>
-              <w:right w:val="nil"/>
-            </w:tcBorders>
-            <w:shd w:val="clear" w:color="auto" w:fill="B4C5E7"/>
-          </w:tcPr>
-          <w:p>
-            <w:pPr>
-              <w:pStyle w:val="TableParagraph"/>
-              <w:spacing w:before="2"/>
-              <w:jc w:val="left"/>
-              <w:rPr>
-                <w:rFonts w:ascii="Garamond"/>
-                <w:b/>
-                <w:sz w:val="33"/>
-              </w:rPr>
-            </w:pPr>
-          </w:p>
-          <w:p>
-            <w:pPr>
-              <w:pStyle w:val="TableParagraph"/>
-              <w:spacing w:before="1"/>
-              <w:ind w:left="206" w:right="200"/>
-            </w:pPr>
-            <w:r>
-              <w:t>DG_9</w:t>
-            </w:r>
-          </w:p>
-        </w:tc>
-        <w:tc>
-          <w:tcPr>
-            <w:tcW w:w="2145" w:type="dxa"/>
-            <w:tcBorders>
-              <w:left w:val="nil"/>
-            </w:tcBorders>
-            <w:shd w:val="clear" w:color="auto" w:fill="B4C5E7"/>
-          </w:tcPr>
-          <w:p>
-            <w:pPr>
-              <w:pStyle w:val="TableParagraph"/>
-              <w:spacing w:before="3"/>
-              <w:jc w:val="left"/>
-              <w:rPr>
-                <w:rFonts w:ascii="Garamond"/>
-                <w:b/>
-                <w:sz w:val="21"/>
-              </w:rPr>
-            </w:pPr>
-          </w:p>
-          <w:p>
-            <w:pPr>
-              <w:pStyle w:val="TableParagraph"/>
-              <w:ind w:left="154" w:right="146" w:firstLine="355"/>
-              <w:jc w:val="left"/>
-            </w:pPr>
-            <w:r>
-              <w:t>Criteri di Manutenibilità:</w:t>
-            </w:r>
-          </w:p>
-        </w:tc>
-        <w:tc>
-          <w:tcPr>
-            <w:tcW w:w="2287" w:type="dxa"/>
-            <w:shd w:val="clear" w:color="auto" w:fill="B4C5E7"/>
-          </w:tcPr>
-          <w:p>
-            <w:pPr>
-              <w:pStyle w:val="TableParagraph"/>
-              <w:spacing w:before="2"/>
-              <w:jc w:val="left"/>
-              <w:rPr>
-                <w:rFonts w:ascii="Garamond"/>
-                <w:b/>
-                <w:sz w:val="33"/>
-              </w:rPr>
-            </w:pPr>
-          </w:p>
-          <w:p>
-            <w:pPr>
-              <w:pStyle w:val="TableParagraph"/>
-              <w:spacing w:before="1"/>
-              <w:ind w:left="87" w:right="87"/>
-            </w:pPr>
-            <w:r>
-              <w:t>leggibilità</w:t>
-            </w:r>
-          </w:p>
-        </w:tc>
-        <w:tc>
-          <w:tcPr>
-            <w:tcW w:w="3627" w:type="dxa"/>
-            <w:shd w:val="clear" w:color="auto" w:fill="B4C5E7"/>
-          </w:tcPr>
-          <w:p>
-            <w:pPr>
-              <w:pStyle w:val="TableParagraph"/>
-              <w:spacing w:before="3"/>
-              <w:jc w:val="left"/>
-              <w:rPr>
-                <w:rFonts w:ascii="Garamond"/>
-                <w:b/>
-                <w:sz w:val="21"/>
-              </w:rPr>
-            </w:pPr>
-          </w:p>
-          <w:p>
-            <w:pPr>
-              <w:pStyle w:val="TableParagraph"/>
-              <w:ind w:left="455" w:right="62" w:hanging="392"/>
-              <w:jc w:val="left"/>
-            </w:pPr>
-            <w:r>
-              <w:t>Il sistema dovrà essere facilmente comprensibile leggendo il codice.Ci dovranno essere opportuni commenti in tutti I file di codice.</w:t>
-            </w:r>
-          </w:p>
-        </w:tc>
-        <w:tc>
-          <w:tcPr>
-            <w:tcW w:w="1342" w:type="dxa"/>
-            <w:tcBorders>
-              <w:right w:val="nil"/>
-            </w:tcBorders>
-            <w:shd w:val="clear" w:color="auto" w:fill="B4C5E7"/>
-          </w:tcPr>
-          <w:p>
-            <w:pPr>
-              <w:pStyle w:val="TableParagraph"/>
-              <w:spacing w:before="2"/>
-              <w:jc w:val="left"/>
-              <w:rPr>
-                <w:rFonts w:ascii="Garamond"/>
-                <w:b/>
-                <w:sz w:val="33"/>
-              </w:rPr>
-            </w:pPr>
-          </w:p>
-          <w:p>
-            <w:pPr>
-              <w:pStyle w:val="TableParagraph"/>
-              <w:spacing w:before="1"/>
-              <w:ind w:left="180" w:right="180"/>
-            </w:pPr>
-            <w:r>
-              <w:t>Alta</w:t>
-            </w:r>
-          </w:p>
-        </w:tc>
-      </w:tr>
-      <w:tr>
-        <w:trPr>
-          <w:trHeight w:val="1557"/>
-          <w:tblCellSpacing w:w="4" w:type="dxa"/>
-        </w:trPr>
-        <w:tc>
-          <w:tcPr>
-            <w:tcW w:w="1302" w:type="dxa"/>
-            <w:tcBorders>
-              <w:left w:val="nil"/>
-              <w:bottom w:val="nil"/>
-              <w:right w:val="nil"/>
-            </w:tcBorders>
-            <w:shd w:val="clear" w:color="auto" w:fill="D9E1F3"/>
-          </w:tcPr>
-          <w:p>
-            <w:pPr>
-              <w:pStyle w:val="TableParagraph"/>
-              <w:jc w:val="left"/>
-              <w:rPr>
-                <w:rFonts w:ascii="Garamond"/>
-                <w:b/>
-                <w:sz w:val="26"/>
-              </w:rPr>
-            </w:pPr>
-          </w:p>
-          <w:p>
-            <w:pPr>
-              <w:pStyle w:val="TableParagraph"/>
-              <w:spacing w:before="3"/>
-              <w:jc w:val="left"/>
-              <w:rPr>
-                <w:rFonts w:ascii="Garamond"/>
-                <w:b/>
-                <w:sz w:val="31"/>
-              </w:rPr>
-            </w:pPr>
-          </w:p>
-          <w:p>
-            <w:pPr>
-              <w:pStyle w:val="TableParagraph"/>
-              <w:ind w:left="206" w:right="200"/>
-            </w:pPr>
-            <w:r>
-              <w:t>DG_12</w:t>
-            </w:r>
-          </w:p>
-        </w:tc>
-        <w:tc>
-          <w:tcPr>
-            <w:tcW w:w="2145" w:type="dxa"/>
-            <w:tcBorders>
-              <w:left w:val="nil"/>
-              <w:bottom w:val="nil"/>
-            </w:tcBorders>
-            <w:shd w:val="clear" w:color="auto" w:fill="D9E1F3"/>
-          </w:tcPr>
-          <w:p>
-            <w:pPr>
-              <w:pStyle w:val="TableParagraph"/>
-              <w:jc w:val="left"/>
-              <w:rPr>
-                <w:rFonts w:ascii="Garamond"/>
-                <w:b/>
-                <w:sz w:val="26"/>
-              </w:rPr>
-            </w:pPr>
-          </w:p>
-          <w:p>
-            <w:pPr>
-              <w:pStyle w:val="TableParagraph"/>
-              <w:spacing w:before="215"/>
-              <w:ind w:left="154" w:right="146" w:firstLine="355"/>
-              <w:jc w:val="left"/>
-            </w:pPr>
-            <w:r>
-              <w:t>Criteri di Manutenibilità:</w:t>
-            </w:r>
-          </w:p>
-        </w:tc>
-        <w:tc>
-          <w:tcPr>
-            <w:tcW w:w="2287" w:type="dxa"/>
-            <w:tcBorders>
-              <w:bottom w:val="nil"/>
-            </w:tcBorders>
-            <w:shd w:val="clear" w:color="auto" w:fill="D9E1F3"/>
-          </w:tcPr>
-          <w:p>
-            <w:pPr>
-              <w:pStyle w:val="TableParagraph"/>
-              <w:jc w:val="left"/>
-              <w:rPr>
-                <w:rFonts w:ascii="Garamond"/>
-                <w:b/>
-                <w:sz w:val="26"/>
-              </w:rPr>
-            </w:pPr>
-          </w:p>
-          <w:p>
-            <w:pPr>
-              <w:pStyle w:val="TableParagraph"/>
-              <w:spacing w:before="3"/>
-              <w:jc w:val="left"/>
-              <w:rPr>
-                <w:rFonts w:ascii="Garamond"/>
-                <w:b/>
-                <w:sz w:val="31"/>
-              </w:rPr>
-            </w:pPr>
-          </w:p>
-          <w:p>
-            <w:pPr>
-              <w:pStyle w:val="TableParagraph"/>
-              <w:ind w:left="87" w:right="87"/>
-            </w:pPr>
-            <w:r>
-              <w:t>Tracciabilità</w:t>
-            </w:r>
-          </w:p>
-        </w:tc>
-        <w:tc>
-          <w:tcPr>
-            <w:tcW w:w="3627" w:type="dxa"/>
-            <w:tcBorders>
-              <w:bottom w:val="nil"/>
-            </w:tcBorders>
-            <w:shd w:val="clear" w:color="auto" w:fill="D9E1F3"/>
-          </w:tcPr>
-          <w:p>
-            <w:pPr>
-              <w:pStyle w:val="TableParagraph"/>
-              <w:spacing w:before="3"/>
-              <w:jc w:val="left"/>
-              <w:rPr>
-                <w:rFonts w:ascii="Garamond"/>
-                <w:b/>
-                <w:sz w:val="21"/>
-              </w:rPr>
-            </w:pPr>
-          </w:p>
-          <w:p>
-            <w:pPr>
-              <w:pStyle w:val="TableParagraph"/>
-              <w:ind w:left="88" w:right="89" w:hanging="2"/>
-            </w:pPr>
-            <w:r>
-              <w:t>Il codice sarà suddiviso in porzioni in base ai requisiti.</w:t>
-            </w:r>
-          </w:p>
-        </w:tc>
-        <w:tc>
-          <w:tcPr>
-            <w:tcW w:w="1342" w:type="dxa"/>
-            <w:tcBorders>
-              <w:bottom w:val="nil"/>
-              <w:right w:val="nil"/>
-            </w:tcBorders>
-            <w:shd w:val="clear" w:color="auto" w:fill="D9E1F3"/>
-          </w:tcPr>
-          <w:p>
-            <w:pPr>
-              <w:pStyle w:val="TableParagraph"/>
-              <w:jc w:val="left"/>
-              <w:rPr>
-                <w:rFonts w:ascii="Garamond"/>
-                <w:b/>
-                <w:sz w:val="26"/>
-              </w:rPr>
-            </w:pPr>
-          </w:p>
-          <w:p>
-            <w:pPr>
-              <w:pStyle w:val="TableParagraph"/>
-              <w:spacing w:before="3"/>
-              <w:jc w:val="left"/>
-              <w:rPr>
-                <w:rFonts w:ascii="Garamond"/>
-                <w:b/>
-                <w:sz w:val="31"/>
-              </w:rPr>
-            </w:pPr>
-          </w:p>
-          <w:p>
-            <w:pPr>
-              <w:pStyle w:val="TableParagraph"/>
-              <w:ind w:left="180" w:right="180"/>
-            </w:pPr>
-            <w:r>
-              <w:t>Alta</w:t>
-            </w:r>
-          </w:p>
-        </w:tc>
-      </w:tr>
-    </w:tbl>
-    <w:p>
-      <w:pPr>
-        <w:rPr>
-          <w:u w:val="single"/>
-        </w:rPr>
-        <w:sectPr>
-          <w:pgSz w:w="11910" w:h="16840"/>
-          <w:pgMar w:top="2180" w:right="400" w:bottom="1260" w:left="400" w:header="819" w:footer="1071" w:gutter="0"/>
-          <w:cols w:space="720"/>
-        </w:sectPr>
-      </w:pPr>
-    </w:p>
     <w:p>
       <w:pPr>
         <w:pStyle w:val="Titolo1"/>
@@ -4078,44 +4141,43 @@
           <w:szCs w:val="40"/>
         </w:rPr>
       </w:pPr>
-      <w:bookmarkStart w:id="229" w:name="_bookmark4"/>
-      <w:bookmarkEnd w:id="229"/>
+      <w:bookmarkStart w:id="234" w:name="_bookmark4"/>
+      <w:bookmarkStart w:id="235" w:name="_Toc62488475"/>
+      <w:bookmarkEnd w:id="234"/>
+      <w:proofErr w:type="spellStart"/>
       <w:r>
         <w:rPr>
           <w:sz w:val="40"/>
           <w:szCs w:val="40"/>
         </w:rPr>
-        <w:lastRenderedPageBreak/>
-        <w:t>Trade-off:</w:t>
-      </w:r>
-    </w:p>
-    <w:p>
-      <w:pPr>
-        <w:pStyle w:val="Titolo3"/>
-        <w:keepNext w:val="0"/>
-        <w:keepLines w:val="0"/>
-        <w:widowControl w:val="0"/>
+        <w:t>Trade</w:t>
+      </w:r>
+      <w:proofErr w:type="spellEnd"/>
+      <w:r>
+        <w:rPr>
+          <w:sz w:val="40"/>
+          <w:szCs w:val="40"/>
+        </w:rPr>
+        <w:t>-off:</w:t>
+      </w:r>
+      <w:bookmarkEnd w:id="235"/>
+    </w:p>
+    <w:p>
+      <w:pPr>
+        <w:pStyle w:val="Paragrafoelenco"/>
         <w:numPr>
           <w:ilvl w:val="0"/>
-          <w:numId w:val="1"/>
+          <w:numId w:val="5"/>
         </w:numPr>
-        <w:tabs>
-          <w:tab w:val="left" w:pos="1093"/>
-          <w:tab w:val="left" w:pos="1094"/>
-        </w:tabs>
-        <w:autoSpaceDE w:val="0"/>
-        <w:autoSpaceDN w:val="0"/>
-        <w:spacing w:before="0" w:line="240" w:lineRule="auto"/>
-        <w:ind w:hanging="362"/>
-      </w:pPr>
-      <w:r>
-        <w:t>Attendibilità</w:t>
-      </w:r>
-      <w:r>
-        <w:t xml:space="preserve"> vs </w:t>
-      </w:r>
-      <w:r>
-        <w:t>Tempi di risposta</w:t>
+        <w:rPr>
+          <w:b/>
+        </w:rPr>
+      </w:pPr>
+      <w:r>
+        <w:rPr>
+          <w:b/>
+        </w:rPr>
+        <w:t>Attendibilità vs Tempi di risposta</w:t>
       </w:r>
     </w:p>
     <w:p>
@@ -4167,33 +4229,32 @@
     </w:p>
     <w:p>
       <w:pPr>
-        <w:pStyle w:val="Titolo3"/>
-        <w:keepNext w:val="0"/>
-        <w:keepLines w:val="0"/>
-        <w:widowControl w:val="0"/>
+        <w:pStyle w:val="Paragrafoelenco"/>
         <w:numPr>
           <w:ilvl w:val="0"/>
-          <w:numId w:val="1"/>
+          <w:numId w:val="4"/>
         </w:numPr>
-        <w:tabs>
-          <w:tab w:val="left" w:pos="1093"/>
-          <w:tab w:val="left" w:pos="1094"/>
-        </w:tabs>
-        <w:autoSpaceDE w:val="0"/>
-        <w:autoSpaceDN w:val="0"/>
-        <w:spacing w:before="0" w:line="240" w:lineRule="auto"/>
-        <w:ind w:hanging="362"/>
-      </w:pPr>
-      <w:r>
+        <w:rPr>
+          <w:b/>
+        </w:rPr>
+      </w:pPr>
+      <w:r>
+        <w:rPr>
+          <w:b/>
+        </w:rPr>
         <w:t>Disponibilità vs Tolleranza ai</w:t>
       </w:r>
       <w:r>
         <w:rPr>
+          <w:b/>
           <w:spacing w:val="-18"/>
         </w:rPr>
         <w:t xml:space="preserve"> </w:t>
       </w:r>
       <w:r>
+        <w:rPr>
+          <w:b/>
+        </w:rPr>
         <w:t>guasti</w:t>
       </w:r>
     </w:p>
@@ -4242,33 +4303,32 @@
     </w:p>
     <w:p>
       <w:pPr>
-        <w:pStyle w:val="Titolo3"/>
-        <w:keepNext w:val="0"/>
-        <w:keepLines w:val="0"/>
-        <w:widowControl w:val="0"/>
+        <w:pStyle w:val="Paragrafoelenco"/>
         <w:numPr>
           <w:ilvl w:val="0"/>
-          <w:numId w:val="1"/>
+          <w:numId w:val="4"/>
         </w:numPr>
-        <w:tabs>
-          <w:tab w:val="left" w:pos="1093"/>
-          <w:tab w:val="left" w:pos="1094"/>
-        </w:tabs>
-        <w:autoSpaceDE w:val="0"/>
-        <w:autoSpaceDN w:val="0"/>
-        <w:spacing w:before="1" w:line="240" w:lineRule="auto"/>
-        <w:ind w:hanging="362"/>
-      </w:pPr>
-      <w:r>
+        <w:rPr>
+          <w:b/>
+        </w:rPr>
+      </w:pPr>
+      <w:r>
+        <w:rPr>
+          <w:b/>
+        </w:rPr>
         <w:t>Criteri di Manutenibilità vs Criteri di</w:t>
       </w:r>
       <w:r>
         <w:rPr>
+          <w:b/>
           <w:spacing w:val="-33"/>
         </w:rPr>
         <w:t xml:space="preserve"> </w:t>
       </w:r>
       <w:r>
+        <w:rPr>
+          <w:b/>
+        </w:rPr>
         <w:t>Performance</w:t>
       </w:r>
     </w:p>
@@ -4452,15 +4512,38 @@
           <w:szCs w:val="36"/>
         </w:rPr>
       </w:pPr>
-      <w:bookmarkStart w:id="230" w:name="_bookmark9"/>
-      <w:bookmarkEnd w:id="230"/>
-      <w:r>
+      <w:bookmarkStart w:id="236" w:name="_bookmark9"/>
+      <w:bookmarkEnd w:id="236"/>
+    </w:p>
+    <w:p>
+      <w:pPr>
+        <w:pStyle w:val="Titolo1"/>
+        <w:jc w:val="center"/>
         <w:rPr>
           <w:sz w:val="36"/>
           <w:szCs w:val="36"/>
         </w:rPr>
+      </w:pPr>
+    </w:p>
+    <w:p>
+      <w:pPr>
+        <w:pStyle w:val="Titolo1"/>
+        <w:jc w:val="center"/>
+        <w:rPr>
+          <w:sz w:val="36"/>
+          <w:szCs w:val="36"/>
+        </w:rPr>
+      </w:pPr>
+      <w:bookmarkStart w:id="237" w:name="_Toc62488476"/>
+      <w:r>
+        <w:rPr>
+          <w:sz w:val="36"/>
+          <w:szCs w:val="36"/>
+        </w:rPr>
+        <w:lastRenderedPageBreak/>
         <w:t>Architettura del Sistema proposto</w:t>
       </w:r>
+      <w:bookmarkEnd w:id="237"/>
     </w:p>
     <w:p>
       <w:pPr>
@@ -4474,21 +4557,18 @@
     </w:p>
     <w:p>
       <w:pPr>
-        <w:pStyle w:val="Titolo2"/>
-        <w:keepNext w:val="0"/>
-        <w:keepLines w:val="0"/>
-        <w:widowControl w:val="0"/>
-        <w:tabs>
-          <w:tab w:val="left" w:pos="1166"/>
-        </w:tabs>
-        <w:autoSpaceDE w:val="0"/>
-        <w:autoSpaceDN w:val="0"/>
-        <w:spacing w:before="100" w:line="240" w:lineRule="auto"/>
-        <w:ind w:left="1284"/>
-      </w:pPr>
-      <w:bookmarkStart w:id="231" w:name="_bookmark10"/>
-      <w:bookmarkEnd w:id="231"/>
-      <w:r>
+        <w:rPr>
+          <w:b/>
+          <w:sz w:val="32"/>
+          <w:szCs w:val="32"/>
+        </w:rPr>
+      </w:pPr>
+      <w:bookmarkStart w:id="238" w:name="_bookmark10"/>
+      <w:bookmarkEnd w:id="238"/>
+      <w:r>
+        <w:rPr>
+          <w:b/>
+        </w:rPr>
         <w:t>Panoramica</w:t>
       </w:r>
     </w:p>
@@ -4582,11 +4662,21 @@
         <w:t xml:space="preserve">Model: </w:t>
       </w:r>
       <w:r>
-        <w:t xml:space="preserve">contiene i </w:t>
-      </w:r>
-      <w:r>
-        <w:t>le classi DAO con i rispettivi getters e setters</w:t>
-      </w:r>
+        <w:t xml:space="preserve">contiene i le classi DAO con i rispettivi </w:t>
+      </w:r>
+      <w:proofErr w:type="spellStart"/>
+      <w:r>
+        <w:t>getters</w:t>
+      </w:r>
+      <w:proofErr w:type="spellEnd"/>
+      <w:r>
+        <w:t xml:space="preserve"> e </w:t>
+      </w:r>
+      <w:proofErr w:type="spellStart"/>
+      <w:r>
+        <w:t>setters</w:t>
+      </w:r>
+      <w:proofErr w:type="spellEnd"/>
       <w:r>
         <w:t>.</w:t>
       </w:r>
@@ -4614,7 +4704,6 @@
         <w:ind w:left="732"/>
       </w:pPr>
       <w:r>
-        <w:lastRenderedPageBreak/>
         <w:t>sottostante.</w:t>
       </w:r>
     </w:p>
@@ -4643,8 +4732,9 @@
           <w:szCs w:val="40"/>
         </w:rPr>
       </w:pPr>
-      <w:bookmarkStart w:id="232" w:name="_bookmark11"/>
-      <w:bookmarkEnd w:id="232"/>
+      <w:bookmarkStart w:id="239" w:name="_bookmark11"/>
+      <w:bookmarkStart w:id="240" w:name="_Toc62488477"/>
+      <w:bookmarkEnd w:id="239"/>
       <w:r>
         <w:rPr>
           <w:sz w:val="40"/>
@@ -4667,6 +4757,7 @@
         </w:rPr>
         <w:t>sottosistemi</w:t>
       </w:r>
+      <w:bookmarkEnd w:id="240"/>
     </w:p>
     <w:p>
       <w:pPr>
@@ -4686,13 +4777,7 @@
         <w:jc w:val="both"/>
       </w:pPr>
       <w:r>
-        <w:t xml:space="preserve">Il Sistema è stato diviso in </w:t>
-      </w:r>
-      <w:r>
-        <w:t>tre</w:t>
-      </w:r>
-      <w:r>
-        <w:t xml:space="preserve"> sottosistemi principali:</w:t>
+        <w:t>Il Sistema è stato diviso in tre sottosistemi principali:</w:t>
       </w:r>
     </w:p>
     <w:p>
@@ -4742,14 +4827,38 @@
         <w:t xml:space="preserve">Gestione Account </w:t>
       </w:r>
       <w:r>
-        <w:t xml:space="preserve">gestisce l’autenticazione dell’Utente, in particolare le funzioni di Login, Logout, Recupero Password e Registrazione. </w:t>
-      </w:r>
-      <w:r>
-        <w:t xml:space="preserve">L’utente può accedere alla sua area personale e visualizzare i suoi dati, in particolare: nickname, nome, cognome, email, foto. L’utente inoltre può accedere alla sua area KNOWLEDGE che gli permette di visualizzare i dati relativi alle domande risposte nel corso delle sue partite. </w:t>
-      </w:r>
-      <w:r>
-        <w:t>Inoltre l’UserManager può sospendere o eliminare utenti accedendo alla sua area gestionale.</w:t>
-      </w:r>
+        <w:t xml:space="preserve">gestisce l’autenticazione dell’Utente, in particolare le funzioni di Login, </w:t>
+      </w:r>
+      <w:proofErr w:type="spellStart"/>
+      <w:r>
+        <w:t>Logout</w:t>
+      </w:r>
+      <w:proofErr w:type="spellEnd"/>
+      <w:r>
+        <w:t xml:space="preserve">, Recupero Password e Registrazione. L’utente può accedere alla sua area personale e visualizzare i suoi dati, in particolare: nickname, nome, cognome, email, foto. L’utente inoltre può accedere alla sua area KNOWLEDGE che gli permette di visualizzare i dati relativi alle domande risposte nel corso delle sue partite. </w:t>
+      </w:r>
+      <w:r>
+        <w:t>Inoltre l’</w:t>
+      </w:r>
+      <w:proofErr w:type="spellStart"/>
+      <w:r>
+        <w:t>UserManager</w:t>
+      </w:r>
+      <w:proofErr w:type="spellEnd"/>
+      <w:r>
+        <w:t xml:space="preserve"> può sospendere o eliminare utenti accedendo alla sua area gestionale.</w:t>
+      </w:r>
+    </w:p>
+    <w:p>
+      <w:pPr>
+        <w:pStyle w:val="Corpotesto"/>
+        <w:spacing w:before="124" w:line="357" w:lineRule="auto"/>
+        <w:ind w:left="1452" w:right="1011"/>
+        <w:jc w:val="both"/>
+        <w:rPr>
+          <w:b/>
+        </w:rPr>
+      </w:pPr>
     </w:p>
     <w:p>
       <w:pPr>
@@ -4769,6 +4878,7 @@
         <w:rPr>
           <w:b/>
         </w:rPr>
+        <w:lastRenderedPageBreak/>
         <w:t>Gestione Domande</w:t>
       </w:r>
     </w:p>
@@ -4788,29 +4898,21 @@
           <w:i/>
           <w:sz w:val="25"/>
         </w:rPr>
-        <w:t xml:space="preserve">Gestione </w:t>
-      </w:r>
-      <w:r>
-        <w:rPr>
-          <w:b/>
-          <w:i/>
-          <w:sz w:val="25"/>
-        </w:rPr>
-        <w:t>Domande</w:t>
-      </w:r>
-      <w:r>
-        <w:rPr>
-          <w:b/>
-          <w:i/>
-          <w:sz w:val="25"/>
-        </w:rPr>
-        <w:t xml:space="preserve"> </w:t>
+        <w:t xml:space="preserve">Gestione Domande </w:t>
       </w:r>
       <w:r>
         <w:t xml:space="preserve">gestisce </w:t>
       </w:r>
       <w:r>
-        <w:t>l’elenco di domande, ogni domanda può essere cancellata o modificata accedendo alla relativa categoria dal Question Manager</w:t>
+        <w:t xml:space="preserve">l’elenco di domande, ogni domanda può essere cancellata o modificata accedendo alla relativa categoria dal </w:t>
+      </w:r>
+      <w:proofErr w:type="spellStart"/>
+      <w:r>
+        <w:t>Question</w:t>
+      </w:r>
+      <w:proofErr w:type="spellEnd"/>
+      <w:r>
+        <w:t xml:space="preserve"> Manager</w:t>
       </w:r>
       <w:r>
         <w:t xml:space="preserve"> </w:t>
@@ -4879,23 +4981,7 @@
           <w:i/>
           <w:sz w:val="25"/>
         </w:rPr>
-        <w:t xml:space="preserve">Gestione </w:t>
-      </w:r>
-      <w:r>
-        <w:rPr>
-          <w:b/>
-          <w:i/>
-          <w:sz w:val="25"/>
-        </w:rPr>
-        <w:t>Partite</w:t>
-      </w:r>
-      <w:r>
-        <w:rPr>
-          <w:b/>
-          <w:i/>
-          <w:sz w:val="25"/>
-        </w:rPr>
-        <w:t xml:space="preserve"> </w:t>
+        <w:t xml:space="preserve">Gestione Partite </w:t>
       </w:r>
       <w:r>
         <w:t xml:space="preserve">gestisce </w:t>
@@ -4948,6 +5034,10 @@
         <w:spacing w:line="348" w:lineRule="auto"/>
         <w:ind w:left="732" w:right="1007"/>
         <w:jc w:val="both"/>
+        <w:rPr>
+          <w:sz w:val="40"/>
+          <w:szCs w:val="40"/>
+        </w:rPr>
       </w:pPr>
       <w:r>
         <w:t>Siccome ogni utente ha la possibilità di creare domande nella modalità MISC è stato introdotto il sottosistema Gestione Report. Ogni utente che risponde a una domanda creata può farne il report semplicemente cliccando un pulsante</w:t>
@@ -4956,7 +5046,65 @@
         <w:t xml:space="preserve"> per segnalare l’utente avversario</w:t>
       </w:r>
       <w:r>
-        <w:t>. Il Report viene gestito dall’UserManager che lo visualizza e può sospendere o eliminare l’utente che ha generato la domanda.</w:t>
+        <w:t>. Il Report viene gestito dall’</w:t>
+      </w:r>
+      <w:proofErr w:type="spellStart"/>
+      <w:r>
+        <w:t>UserManager</w:t>
+      </w:r>
+      <w:proofErr w:type="spellEnd"/>
+      <w:r>
+        <w:t xml:space="preserve"> che lo visualizza e può sospendere o eliminare l’utente che ha generato la domanda.</w:t>
+      </w:r>
+      <w:bookmarkStart w:id="241" w:name="_Toc62488478"/>
+      <w:r>
+        <w:rPr>
+          <w:noProof/>
+          <w:sz w:val="40"/>
+          <w:szCs w:val="40"/>
+        </w:rPr>
+        <w:lastRenderedPageBreak/>
+        <w:drawing>
+          <wp:inline distT="0" distB="0" distL="0" distR="0" wp14:anchorId="02E6621C" wp14:editId="5B4E7B9A">
+            <wp:extent cx="4470400" cy="8509000"/>
+            <wp:effectExtent l="0" t="0" r="6350" b="6350"/>
+            <wp:docPr id="5" name="Immagine 5"/>
+            <wp:cNvGraphicFramePr>
+              <a:graphicFrameLocks xmlns:a="http://schemas.openxmlformats.org/drawingml/2006/main" noChangeAspect="1"/>
+            </wp:cNvGraphicFramePr>
+            <a:graphic xmlns:a="http://schemas.openxmlformats.org/drawingml/2006/main">
+              <a:graphicData uri="http://schemas.openxmlformats.org/drawingml/2006/picture">
+                <pic:pic xmlns:pic="http://schemas.openxmlformats.org/drawingml/2006/picture">
+                  <pic:nvPicPr>
+                    <pic:cNvPr id="5" name="mvc.jpeg"/>
+                    <pic:cNvPicPr/>
+                  </pic:nvPicPr>
+                  <pic:blipFill>
+                    <a:blip r:embed="rId8">
+                      <a:extLst>
+                        <a:ext uri="{28A0092B-C50C-407E-A947-70E740481C1C}">
+                          <a14:useLocalDpi xmlns:a14="http://schemas.microsoft.com/office/drawing/2010/main" val="0"/>
+                        </a:ext>
+                      </a:extLst>
+                    </a:blip>
+                    <a:stretch>
+                      <a:fillRect/>
+                    </a:stretch>
+                  </pic:blipFill>
+                  <pic:spPr>
+                    <a:xfrm>
+                      <a:off x="0" y="0"/>
+                      <a:ext cx="4470400" cy="8509000"/>
+                    </a:xfrm>
+                    <a:prstGeom prst="rect">
+                      <a:avLst/>
+                    </a:prstGeom>
+                  </pic:spPr>
+                </pic:pic>
+              </a:graphicData>
+            </a:graphic>
+          </wp:inline>
+        </w:drawing>
       </w:r>
     </w:p>
     <w:p>
@@ -4991,6 +5139,116 @@
         </w:rPr>
         <w:t>hardware/software</w:t>
       </w:r>
+      <w:bookmarkStart w:id="242" w:name="_GoBack"/>
+      <w:bookmarkEnd w:id="241"/>
+      <w:bookmarkEnd w:id="242"/>
+    </w:p>
+    <w:p>
+      <w:pPr>
+        <w:pStyle w:val="Titolo1"/>
+        <w:jc w:val="both"/>
+        <w:rPr>
+          <w:b w:val="0"/>
+          <w:sz w:val="28"/>
+          <w:szCs w:val="28"/>
+        </w:rPr>
+      </w:pPr>
+      <w:r>
+        <w:rPr>
+          <w:b w:val="0"/>
+          <w:sz w:val="28"/>
+          <w:szCs w:val="28"/>
+        </w:rPr>
+        <w:t xml:space="preserve">Il sistema proposto sarà sviluppato come un’applicazione android che si connette a un server remoto per la memorizzazione </w:t>
+      </w:r>
+      <w:r>
+        <w:rPr>
+          <w:b w:val="0"/>
+          <w:sz w:val="28"/>
+          <w:szCs w:val="28"/>
+        </w:rPr>
+        <w:t>e il recupero dei dati nel Datab</w:t>
+      </w:r>
+      <w:r>
+        <w:rPr>
+          <w:b w:val="0"/>
+          <w:sz w:val="28"/>
+          <w:szCs w:val="28"/>
+        </w:rPr>
+        <w:t xml:space="preserve">ase. Si utilizza un’architettura client/server dove un server fornisce servizi a più client. Su un dispositivo android è eseguita un’applicazione client che consente all’utente di interagire attraverso il livello View inviando richieste </w:t>
+      </w:r>
+      <w:r>
+        <w:rPr>
+          <w:b w:val="0"/>
+          <w:sz w:val="28"/>
+          <w:szCs w:val="28"/>
+        </w:rPr>
+        <w:t>attraverso</w:t>
+      </w:r>
+      <w:r>
+        <w:rPr>
+          <w:b w:val="0"/>
+          <w:sz w:val="28"/>
+          <w:szCs w:val="28"/>
+        </w:rPr>
+        <w:t xml:space="preserve"> il livello Control e Model a</w:t>
+      </w:r>
+      <w:r>
+        <w:rPr>
+          <w:b w:val="0"/>
+          <w:sz w:val="28"/>
+          <w:szCs w:val="28"/>
+        </w:rPr>
+        <w:t>l server</w:t>
+      </w:r>
+      <w:r>
+        <w:rPr>
+          <w:b w:val="0"/>
+          <w:sz w:val="28"/>
+          <w:szCs w:val="28"/>
+        </w:rPr>
+        <w:t xml:space="preserve">. La comunicazione tra applicazione client android e server avviene tramite json. Le specifiche hardware e software necessarie per il client sono avere un </w:t>
+      </w:r>
+      <w:r>
+        <w:rPr>
+          <w:b w:val="0"/>
+          <w:sz w:val="28"/>
+          <w:szCs w:val="28"/>
+        </w:rPr>
+        <w:t>dispositivo con</w:t>
+      </w:r>
+      <w:r>
+        <w:rPr>
+          <w:b w:val="0"/>
+          <w:sz w:val="28"/>
+          <w:szCs w:val="28"/>
+        </w:rPr>
+        <w:t xml:space="preserve"> sistema operativo android che può connettersi</w:t>
+      </w:r>
+      <w:r>
+        <w:rPr>
+          <w:b w:val="0"/>
+          <w:sz w:val="28"/>
+          <w:szCs w:val="28"/>
+        </w:rPr>
+        <w:t xml:space="preserve"> alla rete. Per la parte server, invece</w:t>
+      </w:r>
+      <w:r>
+        <w:rPr>
+          <w:b w:val="0"/>
+          <w:sz w:val="28"/>
+          <w:szCs w:val="28"/>
+        </w:rPr>
+        <w:t>, il client accede a un server firebase con un database. Quest’ultimo non è altro che un servizio offerto da Google, quindi la parte server è gestita dal servizio utilizzato. Le specifiche software per il server comprendono un Database noSql per la gestione dei dati persistenti</w:t>
+      </w:r>
+      <w:r>
+        <w:rPr>
+          <w:b w:val="0"/>
+          <w:sz w:val="28"/>
+          <w:szCs w:val="28"/>
+        </w:rPr>
+        <w:t>.</w:t>
+      </w:r>
     </w:p>
     <w:p>
       <w:pPr>
@@ -5001,8 +5259,6 @@
           <w:sz w:val="23"/>
         </w:rPr>
       </w:pPr>
-      <w:bookmarkStart w:id="233" w:name="_GoBack"/>
-      <w:bookmarkEnd w:id="233"/>
     </w:p>
     <w:p>
       <w:pPr>
@@ -5012,7 +5268,47 @@
         <w:jc w:val="both"/>
       </w:pPr>
       <w:r>
-        <w:t>Poiché il Sistema proposto sarà sviluppato come estensione di “English Validation” e poiché si è deciso di non effettuare un re-engineering di tale sistema per non eccedere sia in costi che effort di tutto   il   team,   al   fine   di   preservare   le   funzionalità già esistenti,   si è   preferito conservare   il mapping hardware/software del suddetto Sistema (documento: “EV_SDD”, paragrafi 3.3.2 e 3.3.3).</w:t>
+        <w:t xml:space="preserve">Poiché il Sistema proposto sarà sviluppato come estensione di “English </w:t>
+      </w:r>
+      <w:proofErr w:type="spellStart"/>
+      <w:r>
+        <w:t>Validation</w:t>
+      </w:r>
+      <w:proofErr w:type="spellEnd"/>
+      <w:r>
+        <w:t>” e poiché si è deciso di non effettuare un re-</w:t>
+      </w:r>
+      <w:proofErr w:type="spellStart"/>
+      <w:r>
+        <w:t>engineering</w:t>
+      </w:r>
+      <w:proofErr w:type="spellEnd"/>
+      <w:r>
+        <w:t xml:space="preserve"> di tale sistema per non eccedere sia in costi che </w:t>
+      </w:r>
+      <w:proofErr w:type="spellStart"/>
+      <w:r>
+        <w:t>effort</w:t>
+      </w:r>
+      <w:proofErr w:type="spellEnd"/>
+      <w:r>
+        <w:t xml:space="preserve"> di tutto   il   </w:t>
+      </w:r>
+      <w:proofErr w:type="gramStart"/>
+      <w:r>
+        <w:t xml:space="preserve">team,   </w:t>
+      </w:r>
+      <w:proofErr w:type="gramEnd"/>
+      <w:r>
+        <w:t xml:space="preserve">al   fine   di   preservare   le   funzionalità già esistenti,   si è   preferito conservare   il </w:t>
+      </w:r>
+      <w:proofErr w:type="spellStart"/>
+      <w:r>
+        <w:t>mapping</w:t>
+      </w:r>
+      <w:proofErr w:type="spellEnd"/>
+      <w:r>
+        <w:t xml:space="preserve"> hardware/software del suddetto Sistema (documento: “EV_SDD”, paragrafi 3.3.2 e 3.3.3).</w:t>
       </w:r>
     </w:p>
     <w:p>
@@ -5023,7 +5319,15 @@
         <w:jc w:val="both"/>
       </w:pPr>
       <w:r>
-        <w:t>Il Sistema, che si desidera sviluppare, utilizza un’architettura Client/Server, in cui un Server fornisce servizi a più client. Su una macchina client è eseguito un web browser che consente all’Utente di interagire con il livello View (lato Server) per inoltrare richieste e visualizzare le risposte ricevute. Il System gestisce la logica applicativa, mentre la macchina "DataBase Server" gestisce i dati persistenti. La comunicazione tra Client e Server avviene tramite protocollo HTTP.</w:t>
+        <w:t>Il Sistema, che si desidera sviluppare, utilizza un’architettura Client/Server, in cui un Server fornisce servizi a più client. Su una macchina client è eseguito un web browser che consente all’Utente di interagire con il livello View (lato Server) per inoltrare richieste e visualizzare le risposte ricevute. Il System gestisce la logica applicativa, mentre la macchina "</w:t>
+      </w:r>
+      <w:proofErr w:type="spellStart"/>
+      <w:r>
+        <w:t>DataBase</w:t>
+      </w:r>
+      <w:proofErr w:type="spellEnd"/>
+      <w:r>
+        <w:t xml:space="preserve"> Server" gestisce i dati persistenti. La comunicazione tra Client e Server avviene tramite protocollo HTTP.</w:t>
       </w:r>
     </w:p>
     <w:p>
@@ -5069,12 +5373,14 @@
       <w:r>
         <w:t>Le specifiche software necessarie comprendono un Database Management System (</w:t>
       </w:r>
+      <w:proofErr w:type="spellStart"/>
       <w:r>
         <w:rPr>
           <w:i/>
         </w:rPr>
         <w:t>MySQL</w:t>
       </w:r>
+      <w:proofErr w:type="spellEnd"/>
       <w:r>
         <w:t>) per la gestione dei dati persistenti, un System per la gestione della logica applicativa e della comunicazione con più client.</w:t>
       </w:r>
@@ -5252,6 +5558,119 @@
 <file path=word/numbering.xml><?xml version="1.0" encoding="utf-8"?>
 <w:numbering xmlns:wpc="http://schemas.microsoft.com/office/word/2010/wordprocessingCanvas" xmlns:cx="http://schemas.microsoft.com/office/drawing/2014/chartex" xmlns:mc="http://schemas.openxmlformats.org/markup-compatibility/2006" xmlns:o="urn:schemas-microsoft-com:office:office" xmlns:r="http://schemas.openxmlformats.org/officeDocument/2006/relationships" xmlns:m="http://schemas.openxmlformats.org/officeDocument/2006/math" xmlns:v="urn:schemas-microsoft-com:vml" xmlns:wp14="http://schemas.microsoft.com/office/word/2010/wordprocessingDrawing" xmlns:wp="http://schemas.openxmlformats.org/drawingml/2006/wordprocessingDrawing" xmlns:w10="urn:schemas-microsoft-com:office:word" xmlns:w="http://schemas.openxmlformats.org/wordprocessingml/2006/main" xmlns:w14="http://schemas.microsoft.com/office/word/2010/wordml" xmlns:w15="http://schemas.microsoft.com/office/word/2012/wordml" xmlns:w16se="http://schemas.microsoft.com/office/word/2015/wordml/symex" xmlns:wpg="http://schemas.microsoft.com/office/word/2010/wordprocessingGroup" xmlns:wpi="http://schemas.microsoft.com/office/word/2010/wordprocessingInk" xmlns:wne="http://schemas.microsoft.com/office/word/2006/wordml" xmlns:wps="http://schemas.microsoft.com/office/word/2010/wordprocessingShape" mc:Ignorable="w14 w15 w16se wp14">
   <w:abstractNum w:abstractNumId="0" w15:restartNumberingAfterBreak="0">
+    <w:nsid w:val="0B1B49F2"/>
+    <w:multiLevelType w:val="hybridMultilevel"/>
+    <w:tmpl w:val="F4F03948"/>
+    <w:lvl w:ilvl="0" w:tplc="04100001">
+      <w:start w:val="1"/>
+      <w:numFmt w:val="bullet"/>
+      <w:lvlText w:val=""/>
+      <w:lvlJc w:val="left"/>
+      <w:pPr>
+        <w:ind w:left="720" w:hanging="360"/>
+      </w:pPr>
+      <w:rPr>
+        <w:rFonts w:ascii="Symbol" w:hAnsi="Symbol" w:hint="default"/>
+      </w:rPr>
+    </w:lvl>
+    <w:lvl w:ilvl="1" w:tplc="04100003" w:tentative="1">
+      <w:start w:val="1"/>
+      <w:numFmt w:val="bullet"/>
+      <w:lvlText w:val="o"/>
+      <w:lvlJc w:val="left"/>
+      <w:pPr>
+        <w:ind w:left="1440" w:hanging="360"/>
+      </w:pPr>
+      <w:rPr>
+        <w:rFonts w:ascii="Courier New" w:hAnsi="Courier New" w:cs="Courier New" w:hint="default"/>
+      </w:rPr>
+    </w:lvl>
+    <w:lvl w:ilvl="2" w:tplc="04100005" w:tentative="1">
+      <w:start w:val="1"/>
+      <w:numFmt w:val="bullet"/>
+      <w:lvlText w:val=""/>
+      <w:lvlJc w:val="left"/>
+      <w:pPr>
+        <w:ind w:left="2160" w:hanging="360"/>
+      </w:pPr>
+      <w:rPr>
+        <w:rFonts w:ascii="Wingdings" w:hAnsi="Wingdings" w:hint="default"/>
+      </w:rPr>
+    </w:lvl>
+    <w:lvl w:ilvl="3" w:tplc="04100001" w:tentative="1">
+      <w:start w:val="1"/>
+      <w:numFmt w:val="bullet"/>
+      <w:lvlText w:val=""/>
+      <w:lvlJc w:val="left"/>
+      <w:pPr>
+        <w:ind w:left="2880" w:hanging="360"/>
+      </w:pPr>
+      <w:rPr>
+        <w:rFonts w:ascii="Symbol" w:hAnsi="Symbol" w:hint="default"/>
+      </w:rPr>
+    </w:lvl>
+    <w:lvl w:ilvl="4" w:tplc="04100003" w:tentative="1">
+      <w:start w:val="1"/>
+      <w:numFmt w:val="bullet"/>
+      <w:lvlText w:val="o"/>
+      <w:lvlJc w:val="left"/>
+      <w:pPr>
+        <w:ind w:left="3600" w:hanging="360"/>
+      </w:pPr>
+      <w:rPr>
+        <w:rFonts w:ascii="Courier New" w:hAnsi="Courier New" w:cs="Courier New" w:hint="default"/>
+      </w:rPr>
+    </w:lvl>
+    <w:lvl w:ilvl="5" w:tplc="04100005" w:tentative="1">
+      <w:start w:val="1"/>
+      <w:numFmt w:val="bullet"/>
+      <w:lvlText w:val=""/>
+      <w:lvlJc w:val="left"/>
+      <w:pPr>
+        <w:ind w:left="4320" w:hanging="360"/>
+      </w:pPr>
+      <w:rPr>
+        <w:rFonts w:ascii="Wingdings" w:hAnsi="Wingdings" w:hint="default"/>
+      </w:rPr>
+    </w:lvl>
+    <w:lvl w:ilvl="6" w:tplc="04100001" w:tentative="1">
+      <w:start w:val="1"/>
+      <w:numFmt w:val="bullet"/>
+      <w:lvlText w:val=""/>
+      <w:lvlJc w:val="left"/>
+      <w:pPr>
+        <w:ind w:left="5040" w:hanging="360"/>
+      </w:pPr>
+      <w:rPr>
+        <w:rFonts w:ascii="Symbol" w:hAnsi="Symbol" w:hint="default"/>
+      </w:rPr>
+    </w:lvl>
+    <w:lvl w:ilvl="7" w:tplc="04100003" w:tentative="1">
+      <w:start w:val="1"/>
+      <w:numFmt w:val="bullet"/>
+      <w:lvlText w:val="o"/>
+      <w:lvlJc w:val="left"/>
+      <w:pPr>
+        <w:ind w:left="5760" w:hanging="360"/>
+      </w:pPr>
+      <w:rPr>
+        <w:rFonts w:ascii="Courier New" w:hAnsi="Courier New" w:cs="Courier New" w:hint="default"/>
+      </w:rPr>
+    </w:lvl>
+    <w:lvl w:ilvl="8" w:tplc="04100005" w:tentative="1">
+      <w:start w:val="1"/>
+      <w:numFmt w:val="bullet"/>
+      <w:lvlText w:val=""/>
+      <w:lvlJc w:val="left"/>
+      <w:pPr>
+        <w:ind w:left="6480" w:hanging="360"/>
+      </w:pPr>
+      <w:rPr>
+        <w:rFonts w:ascii="Wingdings" w:hAnsi="Wingdings" w:hint="default"/>
+      </w:rPr>
+    </w:lvl>
+  </w:abstractNum>
+  <w:abstractNum w:abstractNumId="1" w15:restartNumberingAfterBreak="0">
     <w:nsid w:val="3DCF7C86"/>
     <w:multiLevelType w:val="hybridMultilevel"/>
     <w:tmpl w:val="CDFE02A2"/>
@@ -5367,17 +5786,17 @@
       </w:rPr>
     </w:lvl>
   </w:abstractNum>
-  <w:abstractNum w:abstractNumId="1" w15:restartNumberingAfterBreak="0">
-    <w:nsid w:val="47717D3B"/>
+  <w:abstractNum w:abstractNumId="2" w15:restartNumberingAfterBreak="0">
+    <w:nsid w:val="3F7A5C34"/>
     <w:multiLevelType w:val="hybridMultilevel"/>
-    <w:tmpl w:val="B8AA0522"/>
+    <w:tmpl w:val="03868D6E"/>
     <w:lvl w:ilvl="0" w:tplc="04100001">
       <w:start w:val="1"/>
       <w:numFmt w:val="bullet"/>
       <w:lvlText w:val=""/>
       <w:lvlJc w:val="left"/>
       <w:pPr>
-        <w:ind w:left="1452" w:hanging="360"/>
+        <w:ind w:left="720" w:hanging="360"/>
       </w:pPr>
       <w:rPr>
         <w:rFonts w:ascii="Symbol" w:hAnsi="Symbol" w:hint="default"/>
@@ -5389,7 +5808,7 @@
       <w:lvlText w:val="o"/>
       <w:lvlJc w:val="left"/>
       <w:pPr>
-        <w:ind w:left="2172" w:hanging="360"/>
+        <w:ind w:left="1440" w:hanging="360"/>
       </w:pPr>
       <w:rPr>
         <w:rFonts w:ascii="Courier New" w:hAnsi="Courier New" w:cs="Courier New" w:hint="default"/>
@@ -5401,7 +5820,7 @@
       <w:lvlText w:val=""/>
       <w:lvlJc w:val="left"/>
       <w:pPr>
-        <w:ind w:left="2892" w:hanging="360"/>
+        <w:ind w:left="2160" w:hanging="360"/>
       </w:pPr>
       <w:rPr>
         <w:rFonts w:ascii="Wingdings" w:hAnsi="Wingdings" w:hint="default"/>
@@ -5413,7 +5832,7 @@
       <w:lvlText w:val=""/>
       <w:lvlJc w:val="left"/>
       <w:pPr>
-        <w:ind w:left="3612" w:hanging="360"/>
+        <w:ind w:left="2880" w:hanging="360"/>
       </w:pPr>
       <w:rPr>
         <w:rFonts w:ascii="Symbol" w:hAnsi="Symbol" w:hint="default"/>
@@ -5425,7 +5844,7 @@
       <w:lvlText w:val="o"/>
       <w:lvlJc w:val="left"/>
       <w:pPr>
-        <w:ind w:left="4332" w:hanging="360"/>
+        <w:ind w:left="3600" w:hanging="360"/>
       </w:pPr>
       <w:rPr>
         <w:rFonts w:ascii="Courier New" w:hAnsi="Courier New" w:cs="Courier New" w:hint="default"/>
@@ -5437,7 +5856,7 @@
       <w:lvlText w:val=""/>
       <w:lvlJc w:val="left"/>
       <w:pPr>
-        <w:ind w:left="5052" w:hanging="360"/>
+        <w:ind w:left="4320" w:hanging="360"/>
       </w:pPr>
       <w:rPr>
         <w:rFonts w:ascii="Wingdings" w:hAnsi="Wingdings" w:hint="default"/>
@@ -5449,7 +5868,7 @@
       <w:lvlText w:val=""/>
       <w:lvlJc w:val="left"/>
       <w:pPr>
-        <w:ind w:left="5772" w:hanging="360"/>
+        <w:ind w:left="5040" w:hanging="360"/>
       </w:pPr>
       <w:rPr>
         <w:rFonts w:ascii="Symbol" w:hAnsi="Symbol" w:hint="default"/>
@@ -5461,7 +5880,7 @@
       <w:lvlText w:val="o"/>
       <w:lvlJc w:val="left"/>
       <w:pPr>
-        <w:ind w:left="6492" w:hanging="360"/>
+        <w:ind w:left="5760" w:hanging="360"/>
       </w:pPr>
       <w:rPr>
         <w:rFonts w:ascii="Courier New" w:hAnsi="Courier New" w:cs="Courier New" w:hint="default"/>
@@ -5473,14 +5892,127 @@
       <w:lvlText w:val=""/>
       <w:lvlJc w:val="left"/>
       <w:pPr>
-        <w:ind w:left="7212" w:hanging="360"/>
+        <w:ind w:left="6480" w:hanging="360"/>
       </w:pPr>
       <w:rPr>
         <w:rFonts w:ascii="Wingdings" w:hAnsi="Wingdings" w:hint="default"/>
       </w:rPr>
     </w:lvl>
   </w:abstractNum>
-  <w:abstractNum w:abstractNumId="2" w15:restartNumberingAfterBreak="0">
+  <w:abstractNum w:abstractNumId="3" w15:restartNumberingAfterBreak="0">
+    <w:nsid w:val="47717D3B"/>
+    <w:multiLevelType w:val="hybridMultilevel"/>
+    <w:tmpl w:val="B8AA0522"/>
+    <w:lvl w:ilvl="0" w:tplc="04100001">
+      <w:start w:val="1"/>
+      <w:numFmt w:val="bullet"/>
+      <w:lvlText w:val=""/>
+      <w:lvlJc w:val="left"/>
+      <w:pPr>
+        <w:ind w:left="1452" w:hanging="360"/>
+      </w:pPr>
+      <w:rPr>
+        <w:rFonts w:ascii="Symbol" w:hAnsi="Symbol" w:hint="default"/>
+      </w:rPr>
+    </w:lvl>
+    <w:lvl w:ilvl="1" w:tplc="04100003" w:tentative="1">
+      <w:start w:val="1"/>
+      <w:numFmt w:val="bullet"/>
+      <w:lvlText w:val="o"/>
+      <w:lvlJc w:val="left"/>
+      <w:pPr>
+        <w:ind w:left="2172" w:hanging="360"/>
+      </w:pPr>
+      <w:rPr>
+        <w:rFonts w:ascii="Courier New" w:hAnsi="Courier New" w:cs="Courier New" w:hint="default"/>
+      </w:rPr>
+    </w:lvl>
+    <w:lvl w:ilvl="2" w:tplc="04100005" w:tentative="1">
+      <w:start w:val="1"/>
+      <w:numFmt w:val="bullet"/>
+      <w:lvlText w:val=""/>
+      <w:lvlJc w:val="left"/>
+      <w:pPr>
+        <w:ind w:left="2892" w:hanging="360"/>
+      </w:pPr>
+      <w:rPr>
+        <w:rFonts w:ascii="Wingdings" w:hAnsi="Wingdings" w:hint="default"/>
+      </w:rPr>
+    </w:lvl>
+    <w:lvl w:ilvl="3" w:tplc="04100001" w:tentative="1">
+      <w:start w:val="1"/>
+      <w:numFmt w:val="bullet"/>
+      <w:lvlText w:val=""/>
+      <w:lvlJc w:val="left"/>
+      <w:pPr>
+        <w:ind w:left="3612" w:hanging="360"/>
+      </w:pPr>
+      <w:rPr>
+        <w:rFonts w:ascii="Symbol" w:hAnsi="Symbol" w:hint="default"/>
+      </w:rPr>
+    </w:lvl>
+    <w:lvl w:ilvl="4" w:tplc="04100003" w:tentative="1">
+      <w:start w:val="1"/>
+      <w:numFmt w:val="bullet"/>
+      <w:lvlText w:val="o"/>
+      <w:lvlJc w:val="left"/>
+      <w:pPr>
+        <w:ind w:left="4332" w:hanging="360"/>
+      </w:pPr>
+      <w:rPr>
+        <w:rFonts w:ascii="Courier New" w:hAnsi="Courier New" w:cs="Courier New" w:hint="default"/>
+      </w:rPr>
+    </w:lvl>
+    <w:lvl w:ilvl="5" w:tplc="04100005" w:tentative="1">
+      <w:start w:val="1"/>
+      <w:numFmt w:val="bullet"/>
+      <w:lvlText w:val=""/>
+      <w:lvlJc w:val="left"/>
+      <w:pPr>
+        <w:ind w:left="5052" w:hanging="360"/>
+      </w:pPr>
+      <w:rPr>
+        <w:rFonts w:ascii="Wingdings" w:hAnsi="Wingdings" w:hint="default"/>
+      </w:rPr>
+    </w:lvl>
+    <w:lvl w:ilvl="6" w:tplc="04100001" w:tentative="1">
+      <w:start w:val="1"/>
+      <w:numFmt w:val="bullet"/>
+      <w:lvlText w:val=""/>
+      <w:lvlJc w:val="left"/>
+      <w:pPr>
+        <w:ind w:left="5772" w:hanging="360"/>
+      </w:pPr>
+      <w:rPr>
+        <w:rFonts w:ascii="Symbol" w:hAnsi="Symbol" w:hint="default"/>
+      </w:rPr>
+    </w:lvl>
+    <w:lvl w:ilvl="7" w:tplc="04100003" w:tentative="1">
+      <w:start w:val="1"/>
+      <w:numFmt w:val="bullet"/>
+      <w:lvlText w:val="o"/>
+      <w:lvlJc w:val="left"/>
+      <w:pPr>
+        <w:ind w:left="6492" w:hanging="360"/>
+      </w:pPr>
+      <w:rPr>
+        <w:rFonts w:ascii="Courier New" w:hAnsi="Courier New" w:cs="Courier New" w:hint="default"/>
+      </w:rPr>
+    </w:lvl>
+    <w:lvl w:ilvl="8" w:tplc="04100005" w:tentative="1">
+      <w:start w:val="1"/>
+      <w:numFmt w:val="bullet"/>
+      <w:lvlText w:val=""/>
+      <w:lvlJc w:val="left"/>
+      <w:pPr>
+        <w:ind w:left="7212" w:hanging="360"/>
+      </w:pPr>
+      <w:rPr>
+        <w:rFonts w:ascii="Wingdings" w:hAnsi="Wingdings" w:hint="default"/>
+      </w:rPr>
+    </w:lvl>
+  </w:abstractNum>
+  <w:abstractNum w:abstractNumId="4" w15:restartNumberingAfterBreak="0">
     <w:nsid w:val="7D5F6897"/>
     <w:multiLevelType w:val="multilevel"/>
     <w:tmpl w:val="65028550"/>
@@ -5614,13 +6146,19 @@
     </w:lvl>
   </w:abstractNum>
   <w:num w:numId="1">
-    <w:abstractNumId w:val="0"/>
+    <w:abstractNumId w:val="1"/>
   </w:num>
   <w:num w:numId="2">
+    <w:abstractNumId w:val="4"/>
+  </w:num>
+  <w:num w:numId="3">
+    <w:abstractNumId w:val="3"/>
+  </w:num>
+  <w:num w:numId="4">
     <w:abstractNumId w:val="2"/>
   </w:num>
-  <w:num w:numId="3">
-    <w:abstractNumId w:val="1"/>
+  <w:num w:numId="5">
+    <w:abstractNumId w:val="0"/>
   </w:num>
 </w:numbering>
 </file>
@@ -6375,6 +6913,25 @@
       <w:lang w:eastAsia="it-IT" w:bidi="it-IT"/>
     </w:rPr>
   </w:style>
+  <w:style w:type="table" w:styleId="Grigliatabella">
+    <w:name w:val="Table Grid"/>
+    <w:basedOn w:val="Tabellanormale"/>
+    <w:uiPriority w:val="39"/>
+    <w:rsid w:val="00CF257F"/>
+    <w:pPr>
+      <w:spacing w:after="0" w:line="240" w:lineRule="auto"/>
+    </w:pPr>
+    <w:tblPr>
+      <w:tblBorders>
+        <w:top w:val="single" w:sz="4" w:space="0" w:color="auto"/>
+        <w:left w:val="single" w:sz="4" w:space="0" w:color="auto"/>
+        <w:bottom w:val="single" w:sz="4" w:space="0" w:color="auto"/>
+        <w:right w:val="single" w:sz="4" w:space="0" w:color="auto"/>
+        <w:insideH w:val="single" w:sz="4" w:space="0" w:color="auto"/>
+        <w:insideV w:val="single" w:sz="4" w:space="0" w:color="auto"/>
+      </w:tblBorders>
+    </w:tblPr>
+  </w:style>
 </w:styles>
 </file>
 
@@ -6644,7 +7201,7 @@
 </file>
 
 <file path=customXml/itemProps1.xml><?xml version="1.0" encoding="utf-8"?>
-<ds:datastoreItem xmlns:ds="http://schemas.openxmlformats.org/officeDocument/2006/customXml" ds:itemID="{0419D195-CE83-4359-ACEC-D7AF585C8336}">
+<ds:datastoreItem xmlns:ds="http://schemas.openxmlformats.org/officeDocument/2006/customXml" ds:itemID="{E089B66D-602A-4332-8D70-CDDEAD1D8E9B}">
   <ds:schemaRefs>
     <ds:schemaRef ds:uri="http://schemas.openxmlformats.org/officeDocument/2006/bibliography"/>
   </ds:schemaRefs>

--- a/DOCUMENTI DI PROGETTO/System Design.docx
+++ b/DOCUMENTI DI PROGETTO/System Design.docx
@@ -3470,25 +3470,7 @@
               <w:ind w:left="25" w:right="26" w:hanging="1"/>
             </w:pPr>
             <w:r>
-              <w:t xml:space="preserve">Il prodotto Software deve consentire una </w:t>
-            </w:r>
-            <w:r>
-              <w:t>partita con tempi di</w:t>
-            </w:r>
-            <w:r>
-              <w:t xml:space="preserve"> attesa brevi</w:t>
-            </w:r>
-            <w:r>
-              <w:t xml:space="preserve"> ai vari utenti,</w:t>
-            </w:r>
-            <w:r>
-              <w:t xml:space="preserve"> le domande saranno caricate sul client all’inizio di ogni parti</w:t>
-            </w:r>
-            <w:r>
-              <w:t>t</w:t>
-            </w:r>
-            <w:r>
-              <w:t>a, per ottimizzare le prestazioni.</w:t>
+              <w:t>Il prodotto Software deve consentire una partita con tempi di attesa brevi ai vari utenti, le domande saranno caricate sul client all’inizio di ogni partita, per ottimizzare le prestazioni.</w:t>
             </w:r>
           </w:p>
         </w:tc>
@@ -5062,6 +5044,7 @@
           <w:noProof/>
           <w:sz w:val="40"/>
           <w:szCs w:val="40"/>
+          <w:lang w:bidi="ar-SA"/>
         </w:rPr>
         <w:lastRenderedPageBreak/>
         <w:drawing>
@@ -5259,131 +5242,6 @@
           <w:sz w:val="23"/>
         </w:rPr>
       </w:pPr>
-    </w:p>
-    <w:p>
-      <w:pPr>
-        <w:pStyle w:val="Corpotesto"/>
-        <w:spacing w:line="360" w:lineRule="auto"/>
-        <w:ind w:left="732" w:right="1007"/>
-        <w:jc w:val="both"/>
-      </w:pPr>
-      <w:r>
-        <w:t xml:space="preserve">Poiché il Sistema proposto sarà sviluppato come estensione di “English </w:t>
-      </w:r>
-      <w:proofErr w:type="spellStart"/>
-      <w:r>
-        <w:t>Validation</w:t>
-      </w:r>
-      <w:proofErr w:type="spellEnd"/>
-      <w:r>
-        <w:t>” e poiché si è deciso di non effettuare un re-</w:t>
-      </w:r>
-      <w:proofErr w:type="spellStart"/>
-      <w:r>
-        <w:t>engineering</w:t>
-      </w:r>
-      <w:proofErr w:type="spellEnd"/>
-      <w:r>
-        <w:t xml:space="preserve"> di tale sistema per non eccedere sia in costi che </w:t>
-      </w:r>
-      <w:proofErr w:type="spellStart"/>
-      <w:r>
-        <w:t>effort</w:t>
-      </w:r>
-      <w:proofErr w:type="spellEnd"/>
-      <w:r>
-        <w:t xml:space="preserve"> di tutto   il   </w:t>
-      </w:r>
-      <w:proofErr w:type="gramStart"/>
-      <w:r>
-        <w:t xml:space="preserve">team,   </w:t>
-      </w:r>
-      <w:proofErr w:type="gramEnd"/>
-      <w:r>
-        <w:t xml:space="preserve">al   fine   di   preservare   le   funzionalità già esistenti,   si è   preferito conservare   il </w:t>
-      </w:r>
-      <w:proofErr w:type="spellStart"/>
-      <w:r>
-        <w:t>mapping</w:t>
-      </w:r>
-      <w:proofErr w:type="spellEnd"/>
-      <w:r>
-        <w:t xml:space="preserve"> hardware/software del suddetto Sistema (documento: “EV_SDD”, paragrafi 3.3.2 e 3.3.3).</w:t>
-      </w:r>
-    </w:p>
-    <w:p>
-      <w:pPr>
-        <w:pStyle w:val="Corpotesto"/>
-        <w:spacing w:before="1" w:line="360" w:lineRule="auto"/>
-        <w:ind w:left="732" w:right="1007"/>
-        <w:jc w:val="both"/>
-      </w:pPr>
-      <w:r>
-        <w:t>Il Sistema, che si desidera sviluppare, utilizza un’architettura Client/Server, in cui un Server fornisce servizi a più client. Su una macchina client è eseguito un web browser che consente all’Utente di interagire con il livello View (lato Server) per inoltrare richieste e visualizzare le risposte ricevute. Il System gestisce la logica applicativa, mentre la macchina "</w:t>
-      </w:r>
-      <w:proofErr w:type="spellStart"/>
-      <w:r>
-        <w:t>DataBase</w:t>
-      </w:r>
-      <w:proofErr w:type="spellEnd"/>
-      <w:r>
-        <w:t xml:space="preserve"> Server" gestisce i dati persistenti. La comunicazione tra Client e Server avviene tramite protocollo HTTP.</w:t>
-      </w:r>
-    </w:p>
-    <w:p>
-      <w:pPr>
-        <w:pStyle w:val="Corpotesto"/>
-        <w:spacing w:before="1" w:line="360" w:lineRule="auto"/>
-        <w:ind w:left="732" w:right="1007"/>
-        <w:jc w:val="both"/>
-      </w:pPr>
-      <w:r>
-        <w:t>HTTP è un protocollo di trasferimento di ipertesti che consente a due macchine, client e Server, di interagire attraverso un meccanismo di richiesta/risposta. Il Client inoltra una richiesta al Server, che verrà soddisfatta con la risposta di quest’ultimo.</w:t>
-      </w:r>
-    </w:p>
-    <w:p>
-      <w:pPr>
-        <w:pStyle w:val="Corpotesto"/>
-        <w:spacing w:line="360" w:lineRule="auto"/>
-        <w:ind w:left="732" w:right="1019"/>
-        <w:jc w:val="both"/>
-      </w:pPr>
-      <w:r>
-        <w:t>Le specifiche hardware e software necessarie per il Client sono rispettivamente una macchina dotata di connessione a Internet e un sistema operativo con un web browser installato.</w:t>
-      </w:r>
-    </w:p>
-    <w:p>
-      <w:pPr>
-        <w:pStyle w:val="Corpotesto"/>
-        <w:spacing w:before="1" w:line="357" w:lineRule="auto"/>
-        <w:ind w:left="732" w:right="1011"/>
-        <w:jc w:val="both"/>
-      </w:pPr>
-      <w:r>
-        <w:t>Le specifiche hardware necessarie per il Server consistono in una macchina connessa a Internet, la quale sia capace di immagazzinare grandi quantità di dati.</w:t>
-      </w:r>
-    </w:p>
-    <w:p>
-      <w:pPr>
-        <w:pStyle w:val="Corpotesto"/>
-        <w:spacing w:before="4" w:line="360" w:lineRule="auto"/>
-        <w:ind w:left="732" w:right="1008"/>
-        <w:jc w:val="both"/>
-      </w:pPr>
-      <w:r>
-        <w:t>Le specifiche software necessarie comprendono un Database Management System (</w:t>
-      </w:r>
-      <w:proofErr w:type="spellStart"/>
-      <w:r>
-        <w:rPr>
-          <w:i/>
-        </w:rPr>
-        <w:t>MySQL</w:t>
-      </w:r>
-      <w:proofErr w:type="spellEnd"/>
-      <w:r>
-        <w:t>) per la gestione dei dati persistenti, un System per la gestione della logica applicativa e della comunicazione con più client.</w:t>
-      </w:r>
     </w:p>
     <w:p>
       <w:pPr>
@@ -7201,7 +7059,7 @@
 </file>
 
 <file path=customXml/itemProps1.xml><?xml version="1.0" encoding="utf-8"?>
-<ds:datastoreItem xmlns:ds="http://schemas.openxmlformats.org/officeDocument/2006/customXml" ds:itemID="{E089B66D-602A-4332-8D70-CDDEAD1D8E9B}">
+<ds:datastoreItem xmlns:ds="http://schemas.openxmlformats.org/officeDocument/2006/customXml" ds:itemID="{B100CD1A-782D-460C-881F-948DA47A1F49}">
   <ds:schemaRefs>
     <ds:schemaRef ds:uri="http://schemas.openxmlformats.org/officeDocument/2006/bibliography"/>
   </ds:schemaRefs>

--- a/DOCUMENTI DI PROGETTO/System Design.docx
+++ b/DOCUMENTI DI PROGETTO/System Design.docx
@@ -29,7 +29,7 @@
       <w:bookmarkStart w:id="4" w:name="_Toc62399784"/>
       <w:bookmarkStart w:id="5" w:name="_Toc62399843"/>
       <w:bookmarkStart w:id="6" w:name="_Toc62399894"/>
-      <w:bookmarkStart w:id="7" w:name="_Toc62488470"/>
+      <w:bookmarkStart w:id="7" w:name="_Toc62639958"/>
       <w:r>
         <w:rPr>
           <w:rFonts w:ascii="Comic Sans MS" w:eastAsia="Times New Roman" w:hAnsi="Comic Sans MS" w:cs="Helvetica"/>
@@ -131,6 +131,12 @@
       <w:bookmarkStart w:id="17" w:name="_Toc62487093"/>
       <w:bookmarkStart w:id="18" w:name="_Toc62487222"/>
       <w:bookmarkStart w:id="19" w:name="_Toc62488471"/>
+      <w:bookmarkStart w:id="20" w:name="_Toc62639537"/>
+      <w:bookmarkStart w:id="21" w:name="_Toc62639589"/>
+      <w:bookmarkStart w:id="22" w:name="_Toc62639651"/>
+      <w:bookmarkStart w:id="23" w:name="_Toc62639759"/>
+      <w:bookmarkStart w:id="24" w:name="_Toc62639959"/>
+      <w:bookmarkStart w:id="25" w:name="_GoBack"/>
       <w:r>
         <w:rPr>
           <w:noProof/>
@@ -191,29 +197,6 @@
       <w:bookmarkEnd w:id="17"/>
       <w:bookmarkEnd w:id="18"/>
       <w:bookmarkEnd w:id="19"/>
-    </w:p>
-    <w:p>
-      <w:pPr>
-        <w:pStyle w:val="Titolo1"/>
-        <w:jc w:val="right"/>
-        <w:rPr>
-          <w:sz w:val="40"/>
-          <w:szCs w:val="40"/>
-        </w:rPr>
-      </w:pPr>
-      <w:bookmarkStart w:id="20" w:name="_Toc56097664"/>
-      <w:bookmarkStart w:id="21" w:name="_Toc56115730"/>
-      <w:bookmarkStart w:id="22" w:name="_Toc56444198"/>
-      <w:bookmarkStart w:id="23" w:name="_Toc57812745"/>
-      <w:bookmarkStart w:id="24" w:name="_Toc62399786"/>
-      <w:bookmarkStart w:id="25" w:name="_Toc62488472"/>
-      <w:r>
-        <w:rPr>
-          <w:sz w:val="40"/>
-          <w:szCs w:val="40"/>
-        </w:rPr>
-        <w:t>Nome Documento</w:t>
-      </w:r>
       <w:bookmarkEnd w:id="20"/>
       <w:bookmarkEnd w:id="21"/>
       <w:bookmarkEnd w:id="22"/>
@@ -223,41 +206,70 @@
     </w:p>
     <w:p>
       <w:pPr>
+        <w:pStyle w:val="Titolo1"/>
         <w:jc w:val="right"/>
         <w:rPr>
-          <w:lang w:eastAsia="it-IT"/>
-        </w:rPr>
-      </w:pPr>
-      <w:bookmarkStart w:id="26" w:name="_Toc56097665"/>
-      <w:bookmarkStart w:id="27" w:name="_Toc56115731"/>
-      <w:bookmarkStart w:id="28" w:name="_Toc56444199"/>
-      <w:bookmarkStart w:id="29" w:name="_Toc57812746"/>
-      <w:bookmarkStart w:id="30" w:name="_Toc62399787"/>
-      <w:proofErr w:type="spellStart"/>
-      <w:r>
-        <w:rPr>
-          <w:lang w:eastAsia="it-IT"/>
-        </w:rPr>
-        <w:t>Problem</w:t>
-      </w:r>
-      <w:proofErr w:type="spellEnd"/>
-      <w:r>
-        <w:rPr>
-          <w:lang w:eastAsia="it-IT"/>
-        </w:rPr>
-        <w:t xml:space="preserve"> Statement Version 1.4</w:t>
-      </w:r>
-      <w:r>
-        <w:rPr>
-          <w:lang w:eastAsia="it-IT"/>
-        </w:rPr>
-        <w:t>.2</w:t>
+          <w:sz w:val="40"/>
+          <w:szCs w:val="40"/>
+        </w:rPr>
+      </w:pPr>
+      <w:bookmarkStart w:id="26" w:name="_Toc56097664"/>
+      <w:bookmarkStart w:id="27" w:name="_Toc56115730"/>
+      <w:bookmarkStart w:id="28" w:name="_Toc56444198"/>
+      <w:bookmarkStart w:id="29" w:name="_Toc57812745"/>
+      <w:bookmarkStart w:id="30" w:name="_Toc62399786"/>
+      <w:bookmarkStart w:id="31" w:name="_Toc62639960"/>
+      <w:r>
+        <w:rPr>
+          <w:sz w:val="40"/>
+          <w:szCs w:val="40"/>
+        </w:rPr>
+        <w:t>Nome Documento</w:t>
       </w:r>
       <w:bookmarkEnd w:id="26"/>
       <w:bookmarkEnd w:id="27"/>
       <w:bookmarkEnd w:id="28"/>
       <w:bookmarkEnd w:id="29"/>
       <w:bookmarkEnd w:id="30"/>
+      <w:bookmarkEnd w:id="31"/>
+    </w:p>
+    <w:p>
+      <w:pPr>
+        <w:jc w:val="right"/>
+        <w:rPr>
+          <w:lang w:eastAsia="it-IT"/>
+        </w:rPr>
+      </w:pPr>
+      <w:bookmarkStart w:id="32" w:name="_Toc56097665"/>
+      <w:bookmarkStart w:id="33" w:name="_Toc56115731"/>
+      <w:bookmarkStart w:id="34" w:name="_Toc56444199"/>
+      <w:bookmarkStart w:id="35" w:name="_Toc57812746"/>
+      <w:bookmarkStart w:id="36" w:name="_Toc62399787"/>
+      <w:proofErr w:type="spellStart"/>
+      <w:r>
+        <w:rPr>
+          <w:lang w:eastAsia="it-IT"/>
+        </w:rPr>
+        <w:t>Problem</w:t>
+      </w:r>
+      <w:proofErr w:type="spellEnd"/>
+      <w:r>
+        <w:rPr>
+          <w:lang w:eastAsia="it-IT"/>
+        </w:rPr>
+        <w:t xml:space="preserve"> Statement Version 1.4</w:t>
+      </w:r>
+      <w:r>
+        <w:rPr>
+          <w:lang w:eastAsia="it-IT"/>
+        </w:rPr>
+        <w:t>.2</w:t>
+      </w:r>
+      <w:bookmarkEnd w:id="32"/>
+      <w:bookmarkEnd w:id="33"/>
+      <w:bookmarkEnd w:id="34"/>
+      <w:bookmarkEnd w:id="35"/>
+      <w:bookmarkEnd w:id="36"/>
     </w:p>
     <w:p>
       <w:pPr>
@@ -267,11 +279,11 @@
           <w:lang w:eastAsia="it-IT"/>
         </w:rPr>
       </w:pPr>
-      <w:bookmarkStart w:id="31" w:name="_Toc56444200"/>
-      <w:bookmarkStart w:id="32" w:name="_Toc57812747"/>
-      <w:bookmarkStart w:id="33" w:name="_Toc62399788"/>
-      <w:bookmarkStart w:id="34" w:name="_Toc62399845"/>
-      <w:bookmarkStart w:id="35" w:name="_Toc62399896"/>
+      <w:bookmarkStart w:id="37" w:name="_Toc56444200"/>
+      <w:bookmarkStart w:id="38" w:name="_Toc57812747"/>
+      <w:bookmarkStart w:id="39" w:name="_Toc62399788"/>
+      <w:bookmarkStart w:id="40" w:name="_Toc62399845"/>
+      <w:bookmarkStart w:id="41" w:name="_Toc62399896"/>
       <w:r>
         <w:rPr>
           <w:rFonts w:eastAsia="Times New Roman"/>
@@ -281,11 +293,11 @@
         </w:rPr>
         <w:t>SOMMARIO</w:t>
       </w:r>
-      <w:bookmarkEnd w:id="31"/>
-      <w:bookmarkEnd w:id="32"/>
-      <w:bookmarkEnd w:id="33"/>
-      <w:bookmarkEnd w:id="34"/>
-      <w:bookmarkEnd w:id="35"/>
+      <w:bookmarkEnd w:id="37"/>
+      <w:bookmarkEnd w:id="38"/>
+      <w:bookmarkEnd w:id="39"/>
+      <w:bookmarkEnd w:id="40"/>
+      <w:bookmarkEnd w:id="41"/>
     </w:p>
     <w:p>
       <w:pPr>
@@ -332,7 +344,7 @@
         </w:rPr>
         <w:fldChar w:fldCharType="separate"/>
       </w:r>
-      <w:hyperlink w:anchor="_Toc62488470" w:history="1">
+      <w:hyperlink w:anchor="_Toc62639958" w:history="1">
         <w:r>
           <w:rPr>
             <w:rStyle w:val="Collegamentoipertestuale"/>
@@ -364,7 +376,7 @@
             <w:noProof/>
             <w:webHidden/>
           </w:rPr>
-          <w:instrText xml:space="preserve"> PAGEREF _Toc62488470 \h </w:instrText>
+          <w:instrText xml:space="preserve"> PAGEREF _Toc62639958 \h </w:instrText>
         </w:r>
         <w:r>
           <w:rPr>
@@ -407,7 +419,7 @@
           <w:lang w:eastAsia="it-IT"/>
         </w:rPr>
       </w:pPr>
-      <w:hyperlink w:anchor="_Toc62488472" w:history="1">
+      <w:hyperlink w:anchor="_Toc62639960" w:history="1">
         <w:r>
           <w:rPr>
             <w:rStyle w:val="Collegamentoipertestuale"/>
@@ -434,7 +446,7 @@
             <w:noProof/>
             <w:webHidden/>
           </w:rPr>
-          <w:instrText xml:space="preserve"> PAGEREF _Toc62488472 \h </w:instrText>
+          <w:instrText xml:space="preserve"> PAGEREF _Toc62639960 \h </w:instrText>
         </w:r>
         <w:r>
           <w:rPr>
@@ -477,7 +489,7 @@
           <w:lang w:eastAsia="it-IT"/>
         </w:rPr>
       </w:pPr>
-      <w:hyperlink w:anchor="_Toc62488473" w:history="1">
+      <w:hyperlink w:anchor="_Toc62639961" w:history="1">
         <w:r>
           <w:rPr>
             <w:rStyle w:val="Collegamentoipertestuale"/>
@@ -504,7 +516,7 @@
             <w:noProof/>
             <w:webHidden/>
           </w:rPr>
-          <w:instrText xml:space="preserve"> PAGEREF _Toc62488473 \h </w:instrText>
+          <w:instrText xml:space="preserve"> PAGEREF _Toc62639961 \h </w:instrText>
         </w:r>
         <w:r>
           <w:rPr>
@@ -547,7 +559,7 @@
           <w:lang w:eastAsia="it-IT"/>
         </w:rPr>
       </w:pPr>
-      <w:hyperlink w:anchor="_Toc62488474" w:history="1">
+      <w:hyperlink w:anchor="_Toc62639962" w:history="1">
         <w:r>
           <w:rPr>
             <w:rStyle w:val="Collegamentoipertestuale"/>
@@ -574,7 +586,7 @@
             <w:noProof/>
             <w:webHidden/>
           </w:rPr>
-          <w:instrText xml:space="preserve"> PAGEREF _Toc62488474 \h </w:instrText>
+          <w:instrText xml:space="preserve"> PAGEREF _Toc62639962 \h </w:instrText>
         </w:r>
         <w:r>
           <w:rPr>
@@ -617,7 +629,7 @@
           <w:lang w:eastAsia="it-IT"/>
         </w:rPr>
       </w:pPr>
-      <w:hyperlink w:anchor="_Toc62488475" w:history="1">
+      <w:hyperlink w:anchor="_Toc62639963" w:history="1">
         <w:r>
           <w:rPr>
             <w:rStyle w:val="Collegamentoipertestuale"/>
@@ -644,7 +656,7 @@
             <w:noProof/>
             <w:webHidden/>
           </w:rPr>
-          <w:instrText xml:space="preserve"> PAGEREF _Toc62488475 \h </w:instrText>
+          <w:instrText xml:space="preserve"> PAGEREF _Toc62639963 \h </w:instrText>
         </w:r>
         <w:r>
           <w:rPr>
@@ -687,7 +699,7 @@
           <w:lang w:eastAsia="it-IT"/>
         </w:rPr>
       </w:pPr>
-      <w:hyperlink w:anchor="_Toc62488476" w:history="1">
+      <w:hyperlink w:anchor="_Toc62639964" w:history="1">
         <w:r>
           <w:rPr>
             <w:rStyle w:val="Collegamentoipertestuale"/>
@@ -714,7 +726,7 @@
             <w:noProof/>
             <w:webHidden/>
           </w:rPr>
-          <w:instrText xml:space="preserve"> PAGEREF _Toc62488476 \h </w:instrText>
+          <w:instrText xml:space="preserve"> PAGEREF _Toc62639964 \h </w:instrText>
         </w:r>
         <w:r>
           <w:rPr>
@@ -757,7 +769,7 @@
           <w:lang w:eastAsia="it-IT"/>
         </w:rPr>
       </w:pPr>
-      <w:hyperlink w:anchor="_Toc62488477" w:history="1">
+      <w:hyperlink w:anchor="_Toc62639965" w:history="1">
         <w:r>
           <w:rPr>
             <w:rStyle w:val="Collegamentoipertestuale"/>
@@ -799,7 +811,7 @@
             <w:noProof/>
             <w:webHidden/>
           </w:rPr>
-          <w:instrText xml:space="preserve"> PAGEREF _Toc62488477 \h </w:instrText>
+          <w:instrText xml:space="preserve"> PAGEREF _Toc62639965 \h </w:instrText>
         </w:r>
         <w:r>
           <w:rPr>
@@ -842,7 +854,7 @@
           <w:lang w:eastAsia="it-IT"/>
         </w:rPr>
       </w:pPr>
-      <w:hyperlink w:anchor="_Toc62488478" w:history="1">
+      <w:hyperlink w:anchor="_Toc62639966" w:history="1">
         <w:r>
           <w:rPr>
             <w:rStyle w:val="Collegamentoipertestuale"/>
@@ -884,7 +896,7 @@
             <w:noProof/>
             <w:webHidden/>
           </w:rPr>
-          <w:instrText xml:space="preserve"> PAGEREF _Toc62488478 \h </w:instrText>
+          <w:instrText xml:space="preserve"> PAGEREF _Toc62639966 \h </w:instrText>
         </w:r>
         <w:r>
           <w:rPr>
@@ -904,7 +916,7 @@
             <w:noProof/>
             <w:webHidden/>
           </w:rPr>
-          <w:t>6</w:t>
+          <w:t>7</w:t>
         </w:r>
         <w:r>
           <w:rPr>
@@ -914,10 +926,88 @@
           <w:fldChar w:fldCharType="end"/>
         </w:r>
       </w:hyperlink>
-    </w:p>
-    <w:p>
-      <w:pPr>
-        <w:jc w:val="right"/>
+      <w:r>
+        <w:rPr>
+          <w:rFonts w:eastAsiaTheme="minorEastAsia"/>
+          <w:noProof/>
+          <w:lang w:eastAsia="it-IT"/>
+        </w:rPr>
+        <w:t xml:space="preserve">                                                                                                                                                      </w:t>
+      </w:r>
+      <w:hyperlink w:anchor="_Toc62639967" w:history="1">
+        <w:r>
+          <w:rPr>
+            <w:rStyle w:val="Collegamentoipertestuale"/>
+            <w:noProof/>
+          </w:rPr>
+          <w:t xml:space="preserve">Rappresentazione UML del DataBase  noSQL proposto </w:t>
+        </w:r>
+        <w:r>
+          <w:rPr>
+            <w:noProof/>
+            <w:webHidden/>
+          </w:rPr>
+          <w:tab/>
+        </w:r>
+        <w:r>
+          <w:rPr>
+            <w:noProof/>
+            <w:webHidden/>
+          </w:rPr>
+          <w:fldChar w:fldCharType="begin"/>
+        </w:r>
+        <w:r>
+          <w:rPr>
+            <w:noProof/>
+            <w:webHidden/>
+          </w:rPr>
+          <w:instrText xml:space="preserve"> PAGEREF _Toc62639967 \h </w:instrText>
+        </w:r>
+        <w:r>
+          <w:rPr>
+            <w:noProof/>
+            <w:webHidden/>
+          </w:rPr>
+        </w:r>
+        <w:r>
+          <w:rPr>
+            <w:noProof/>
+            <w:webHidden/>
+          </w:rPr>
+          <w:fldChar w:fldCharType="separate"/>
+        </w:r>
+        <w:r>
+          <w:rPr>
+            <w:noProof/>
+            <w:webHidden/>
+          </w:rPr>
+          <w:t>8</w:t>
+        </w:r>
+        <w:r>
+          <w:rPr>
+            <w:noProof/>
+            <w:webHidden/>
+          </w:rPr>
+          <w:fldChar w:fldCharType="end"/>
+        </w:r>
+      </w:hyperlink>
+    </w:p>
+    <w:p>
+      <w:pPr>
+        <w:pStyle w:val="Sommario1"/>
+        <w:tabs>
+          <w:tab w:val="right" w:leader="dot" w:pos="11100"/>
+        </w:tabs>
+        <w:rPr>
+          <w:rStyle w:val="Enfasigrassetto"/>
+          <w:rFonts w:eastAsiaTheme="minorEastAsia"/>
+          <w:b w:val="0"/>
+          <w:bCs w:val="0"/>
+          <w:noProof/>
+          <w:lang w:eastAsia="it-IT"/>
+        </w:rPr>
+      </w:pPr>
+      <w:r>
         <w:rPr>
           <w:rStyle w:val="Enfasigrassetto"/>
           <w:rFonts w:ascii="Comic Sans MS" w:hAnsi="Comic Sans MS" w:cs="Calibri"/>
@@ -926,18 +1016,12 @@
           <w:sz w:val="32"/>
           <w:szCs w:val="32"/>
         </w:rPr>
-      </w:pPr>
-      <w:r>
-        <w:rPr>
-          <w:rStyle w:val="Enfasigrassetto"/>
-          <w:rFonts w:ascii="Comic Sans MS" w:hAnsi="Comic Sans MS" w:cs="Calibri"/>
-          <w:b w:val="0"/>
-          <w:bCs w:val="0"/>
-          <w:sz w:val="32"/>
-          <w:szCs w:val="32"/>
-        </w:rPr>
         <w:fldChar w:fldCharType="end"/>
       </w:r>
+      <w:bookmarkStart w:id="42" w:name="_Toc56115732"/>
+      <w:bookmarkStart w:id="43" w:name="_Toc56444201"/>
+      <w:bookmarkStart w:id="44" w:name="_Toc57812748"/>
+      <w:bookmarkStart w:id="45" w:name="_Toc62399789"/>
     </w:p>
     <w:p>
       <w:pPr>
@@ -947,117 +1031,22 @@
           <w:rStyle w:val="Enfasigrassetto"/>
           <w:b/>
           <w:bCs/>
-          <w:sz w:val="40"/>
-          <w:szCs w:val="40"/>
-        </w:rPr>
-      </w:pPr>
-      <w:bookmarkStart w:id="36" w:name="_Toc56115732"/>
-      <w:bookmarkStart w:id="37" w:name="_Toc56444201"/>
-      <w:bookmarkStart w:id="38" w:name="_Toc57812748"/>
-      <w:bookmarkStart w:id="39" w:name="_Toc62399789"/>
-    </w:p>
-    <w:p>
-      <w:pPr>
-        <w:pStyle w:val="Titolo1"/>
-        <w:jc w:val="center"/>
+        </w:rPr>
+      </w:pPr>
+      <w:bookmarkStart w:id="46" w:name="_Toc62639961"/>
+      <w:r>
         <w:rPr>
           <w:rStyle w:val="Enfasigrassetto"/>
           <w:b/>
           <w:bCs/>
-          <w:sz w:val="40"/>
-          <w:szCs w:val="40"/>
-        </w:rPr>
-      </w:pPr>
-    </w:p>
-    <w:p>
-      <w:pPr>
-        <w:pStyle w:val="Titolo1"/>
-        <w:jc w:val="center"/>
-        <w:rPr>
-          <w:rStyle w:val="Enfasigrassetto"/>
-          <w:b/>
-          <w:bCs/>
-          <w:sz w:val="40"/>
-          <w:szCs w:val="40"/>
-        </w:rPr>
-      </w:pPr>
-    </w:p>
-    <w:p>
-      <w:pPr>
-        <w:pStyle w:val="Titolo1"/>
-        <w:jc w:val="center"/>
-        <w:rPr>
-          <w:rStyle w:val="Enfasigrassetto"/>
-          <w:b/>
-          <w:bCs/>
-          <w:sz w:val="40"/>
-          <w:szCs w:val="40"/>
-        </w:rPr>
-      </w:pPr>
-    </w:p>
-    <w:p>
-      <w:pPr>
-        <w:pStyle w:val="Titolo1"/>
-        <w:jc w:val="center"/>
-        <w:rPr>
-          <w:rStyle w:val="Enfasigrassetto"/>
-          <w:b/>
-          <w:bCs/>
-          <w:sz w:val="40"/>
-          <w:szCs w:val="40"/>
-        </w:rPr>
-      </w:pPr>
-    </w:p>
-    <w:p>
-      <w:pPr>
-        <w:pStyle w:val="Titolo1"/>
-        <w:jc w:val="center"/>
-        <w:rPr>
-          <w:rStyle w:val="Enfasigrassetto"/>
-          <w:b/>
-          <w:bCs/>
-          <w:sz w:val="40"/>
-          <w:szCs w:val="40"/>
-        </w:rPr>
-      </w:pPr>
-    </w:p>
-    <w:p>
-      <w:pPr>
-        <w:pStyle w:val="Titolo1"/>
-        <w:jc w:val="center"/>
-        <w:rPr>
-          <w:rStyle w:val="Enfasigrassetto"/>
-          <w:b/>
-          <w:bCs/>
-          <w:sz w:val="40"/>
-          <w:szCs w:val="40"/>
-        </w:rPr>
-      </w:pPr>
-    </w:p>
-    <w:p>
-      <w:pPr>
-        <w:pStyle w:val="Titolo1"/>
-        <w:jc w:val="center"/>
-        <w:rPr>
-          <w:rStyle w:val="Enfasigrassetto"/>
-          <w:b/>
-          <w:bCs/>
-        </w:rPr>
-      </w:pPr>
-      <w:bookmarkStart w:id="40" w:name="_Toc62488473"/>
-      <w:r>
-        <w:rPr>
-          <w:rStyle w:val="Enfasigrassetto"/>
-          <w:b/>
-          <w:bCs/>
         </w:rPr>
         <w:t>TABELLA REVISIONI</w:t>
       </w:r>
-      <w:bookmarkEnd w:id="36"/>
-      <w:bookmarkEnd w:id="37"/>
-      <w:bookmarkEnd w:id="38"/>
-      <w:bookmarkEnd w:id="39"/>
-      <w:bookmarkEnd w:id="40"/>
+      <w:bookmarkEnd w:id="42"/>
+      <w:bookmarkEnd w:id="43"/>
+      <w:bookmarkEnd w:id="44"/>
+      <w:bookmarkEnd w:id="45"/>
+      <w:bookmarkEnd w:id="46"/>
     </w:p>
     <w:tbl>
       <w:tblPr>
@@ -1086,12 +1075,12 @@
                 <w:szCs w:val="32"/>
               </w:rPr>
             </w:pPr>
-            <w:bookmarkStart w:id="41" w:name="_Toc56097572"/>
-            <w:bookmarkStart w:id="42" w:name="_Toc56097667"/>
-            <w:bookmarkStart w:id="43" w:name="_Toc56115733"/>
-            <w:bookmarkStart w:id="44" w:name="_Toc56444202"/>
-            <w:bookmarkStart w:id="45" w:name="_Toc57812749"/>
-            <w:bookmarkStart w:id="46" w:name="_Toc62399790"/>
+            <w:bookmarkStart w:id="47" w:name="_Toc56097572"/>
+            <w:bookmarkStart w:id="48" w:name="_Toc56097667"/>
+            <w:bookmarkStart w:id="49" w:name="_Toc56115733"/>
+            <w:bookmarkStart w:id="50" w:name="_Toc56444202"/>
+            <w:bookmarkStart w:id="51" w:name="_Toc57812749"/>
+            <w:bookmarkStart w:id="52" w:name="_Toc62399790"/>
             <w:r>
               <w:rPr>
                 <w:rStyle w:val="Enfasigrassetto"/>
@@ -1102,12 +1091,12 @@
               </w:rPr>
               <w:t>DATA</w:t>
             </w:r>
-            <w:bookmarkEnd w:id="41"/>
-            <w:bookmarkEnd w:id="42"/>
-            <w:bookmarkEnd w:id="43"/>
-            <w:bookmarkEnd w:id="44"/>
-            <w:bookmarkEnd w:id="45"/>
-            <w:bookmarkEnd w:id="46"/>
+            <w:bookmarkEnd w:id="47"/>
+            <w:bookmarkEnd w:id="48"/>
+            <w:bookmarkEnd w:id="49"/>
+            <w:bookmarkEnd w:id="50"/>
+            <w:bookmarkEnd w:id="51"/>
+            <w:bookmarkEnd w:id="52"/>
           </w:p>
         </w:tc>
         <w:tc>
@@ -1125,12 +1114,12 @@
                 <w:szCs w:val="32"/>
               </w:rPr>
             </w:pPr>
-            <w:bookmarkStart w:id="47" w:name="_Toc56097573"/>
-            <w:bookmarkStart w:id="48" w:name="_Toc56097668"/>
-            <w:bookmarkStart w:id="49" w:name="_Toc56115734"/>
-            <w:bookmarkStart w:id="50" w:name="_Toc56444203"/>
-            <w:bookmarkStart w:id="51" w:name="_Toc57812750"/>
-            <w:bookmarkStart w:id="52" w:name="_Toc62399791"/>
+            <w:bookmarkStart w:id="53" w:name="_Toc56097573"/>
+            <w:bookmarkStart w:id="54" w:name="_Toc56097668"/>
+            <w:bookmarkStart w:id="55" w:name="_Toc56115734"/>
+            <w:bookmarkStart w:id="56" w:name="_Toc56444203"/>
+            <w:bookmarkStart w:id="57" w:name="_Toc57812750"/>
+            <w:bookmarkStart w:id="58" w:name="_Toc62399791"/>
             <w:r>
               <w:rPr>
                 <w:rStyle w:val="Enfasigrassetto"/>
@@ -1141,12 +1130,12 @@
               </w:rPr>
               <w:t>VERSIONE</w:t>
             </w:r>
-            <w:bookmarkEnd w:id="47"/>
-            <w:bookmarkEnd w:id="48"/>
-            <w:bookmarkEnd w:id="49"/>
-            <w:bookmarkEnd w:id="50"/>
-            <w:bookmarkEnd w:id="51"/>
-            <w:bookmarkEnd w:id="52"/>
+            <w:bookmarkEnd w:id="53"/>
+            <w:bookmarkEnd w:id="54"/>
+            <w:bookmarkEnd w:id="55"/>
+            <w:bookmarkEnd w:id="56"/>
+            <w:bookmarkEnd w:id="57"/>
+            <w:bookmarkEnd w:id="58"/>
           </w:p>
         </w:tc>
         <w:tc>
@@ -1164,12 +1153,12 @@
                 <w:szCs w:val="32"/>
               </w:rPr>
             </w:pPr>
-            <w:bookmarkStart w:id="53" w:name="_Toc56097574"/>
-            <w:bookmarkStart w:id="54" w:name="_Toc56097669"/>
-            <w:bookmarkStart w:id="55" w:name="_Toc56115735"/>
-            <w:bookmarkStart w:id="56" w:name="_Toc56444204"/>
-            <w:bookmarkStart w:id="57" w:name="_Toc57812751"/>
-            <w:bookmarkStart w:id="58" w:name="_Toc62399792"/>
+            <w:bookmarkStart w:id="59" w:name="_Toc56097574"/>
+            <w:bookmarkStart w:id="60" w:name="_Toc56097669"/>
+            <w:bookmarkStart w:id="61" w:name="_Toc56115735"/>
+            <w:bookmarkStart w:id="62" w:name="_Toc56444204"/>
+            <w:bookmarkStart w:id="63" w:name="_Toc57812751"/>
+            <w:bookmarkStart w:id="64" w:name="_Toc62399792"/>
             <w:r>
               <w:rPr>
                 <w:rStyle w:val="Enfasigrassetto"/>
@@ -1180,12 +1169,12 @@
               </w:rPr>
               <w:t>DESCRIZIONE</w:t>
             </w:r>
-            <w:bookmarkEnd w:id="53"/>
-            <w:bookmarkEnd w:id="54"/>
-            <w:bookmarkEnd w:id="55"/>
-            <w:bookmarkEnd w:id="56"/>
-            <w:bookmarkEnd w:id="57"/>
-            <w:bookmarkEnd w:id="58"/>
+            <w:bookmarkEnd w:id="59"/>
+            <w:bookmarkEnd w:id="60"/>
+            <w:bookmarkEnd w:id="61"/>
+            <w:bookmarkEnd w:id="62"/>
+            <w:bookmarkEnd w:id="63"/>
+            <w:bookmarkEnd w:id="64"/>
           </w:p>
         </w:tc>
         <w:tc>
@@ -1203,12 +1192,12 @@
                 <w:szCs w:val="32"/>
               </w:rPr>
             </w:pPr>
-            <w:bookmarkStart w:id="59" w:name="_Toc56097575"/>
-            <w:bookmarkStart w:id="60" w:name="_Toc56097670"/>
-            <w:bookmarkStart w:id="61" w:name="_Toc56115736"/>
-            <w:bookmarkStart w:id="62" w:name="_Toc56444205"/>
-            <w:bookmarkStart w:id="63" w:name="_Toc57812752"/>
-            <w:bookmarkStart w:id="64" w:name="_Toc62399793"/>
+            <w:bookmarkStart w:id="65" w:name="_Toc56097575"/>
+            <w:bookmarkStart w:id="66" w:name="_Toc56097670"/>
+            <w:bookmarkStart w:id="67" w:name="_Toc56115736"/>
+            <w:bookmarkStart w:id="68" w:name="_Toc56444205"/>
+            <w:bookmarkStart w:id="69" w:name="_Toc57812752"/>
+            <w:bookmarkStart w:id="70" w:name="_Toc62399793"/>
             <w:r>
               <w:rPr>
                 <w:rStyle w:val="Enfasigrassetto"/>
@@ -1218,48 +1207,6 @@
                 <w:szCs w:val="32"/>
               </w:rPr>
               <w:t>AUTORE</w:t>
-            </w:r>
-            <w:bookmarkEnd w:id="59"/>
-            <w:bookmarkEnd w:id="60"/>
-            <w:bookmarkEnd w:id="61"/>
-            <w:bookmarkEnd w:id="62"/>
-            <w:bookmarkEnd w:id="63"/>
-            <w:bookmarkEnd w:id="64"/>
-          </w:p>
-        </w:tc>
-      </w:tr>
-      <w:tr>
-        <w:trPr>
-          <w:trHeight w:val="1900"/>
-        </w:trPr>
-        <w:tc>
-          <w:tcPr>
-            <w:tcW w:w="2360" w:type="dxa"/>
-          </w:tcPr>
-          <w:p>
-            <w:pPr>
-              <w:rPr>
-                <w:rStyle w:val="Enfasigrassetto"/>
-                <w:rFonts w:ascii="Comic Sans MS" w:hAnsi="Comic Sans MS"/>
-                <w:bCs w:val="0"/>
-                <w:sz w:val="28"/>
-                <w:szCs w:val="28"/>
-              </w:rPr>
-            </w:pPr>
-            <w:bookmarkStart w:id="65" w:name="_Toc56097576"/>
-            <w:bookmarkStart w:id="66" w:name="_Toc56097671"/>
-            <w:bookmarkStart w:id="67" w:name="_Toc56115737"/>
-            <w:bookmarkStart w:id="68" w:name="_Toc56444206"/>
-            <w:bookmarkStart w:id="69" w:name="_Toc57812753"/>
-            <w:bookmarkStart w:id="70" w:name="_Toc62399794"/>
-            <w:r>
-              <w:rPr>
-                <w:rStyle w:val="Enfasigrassetto"/>
-                <w:rFonts w:ascii="Comic Sans MS" w:hAnsi="Comic Sans MS"/>
-                <w:sz w:val="28"/>
-                <w:szCs w:val="28"/>
-              </w:rPr>
-              <w:t>17/10/2020</w:t>
             </w:r>
             <w:bookmarkEnd w:id="65"/>
             <w:bookmarkEnd w:id="66"/>
@@ -1269,6 +1216,48 @@
             <w:bookmarkEnd w:id="70"/>
           </w:p>
         </w:tc>
+      </w:tr>
+      <w:tr>
+        <w:trPr>
+          <w:trHeight w:val="1900"/>
+        </w:trPr>
+        <w:tc>
+          <w:tcPr>
+            <w:tcW w:w="2360" w:type="dxa"/>
+          </w:tcPr>
+          <w:p>
+            <w:pPr>
+              <w:rPr>
+                <w:rStyle w:val="Enfasigrassetto"/>
+                <w:rFonts w:ascii="Comic Sans MS" w:hAnsi="Comic Sans MS"/>
+                <w:bCs w:val="0"/>
+                <w:sz w:val="28"/>
+                <w:szCs w:val="28"/>
+              </w:rPr>
+            </w:pPr>
+            <w:bookmarkStart w:id="71" w:name="_Toc56097576"/>
+            <w:bookmarkStart w:id="72" w:name="_Toc56097671"/>
+            <w:bookmarkStart w:id="73" w:name="_Toc56115737"/>
+            <w:bookmarkStart w:id="74" w:name="_Toc56444206"/>
+            <w:bookmarkStart w:id="75" w:name="_Toc57812753"/>
+            <w:bookmarkStart w:id="76" w:name="_Toc62399794"/>
+            <w:r>
+              <w:rPr>
+                <w:rStyle w:val="Enfasigrassetto"/>
+                <w:rFonts w:ascii="Comic Sans MS" w:hAnsi="Comic Sans MS"/>
+                <w:sz w:val="28"/>
+                <w:szCs w:val="28"/>
+              </w:rPr>
+              <w:t>17/10/2020</w:t>
+            </w:r>
+            <w:bookmarkEnd w:id="71"/>
+            <w:bookmarkEnd w:id="72"/>
+            <w:bookmarkEnd w:id="73"/>
+            <w:bookmarkEnd w:id="74"/>
+            <w:bookmarkEnd w:id="75"/>
+            <w:bookmarkEnd w:id="76"/>
+          </w:p>
+        </w:tc>
         <w:tc>
           <w:tcPr>
             <w:tcW w:w="2370" w:type="dxa"/>
@@ -1284,12 +1273,12 @@
                 <w:szCs w:val="32"/>
               </w:rPr>
             </w:pPr>
-            <w:bookmarkStart w:id="71" w:name="_Toc56097577"/>
-            <w:bookmarkStart w:id="72" w:name="_Toc56097672"/>
-            <w:bookmarkStart w:id="73" w:name="_Toc56115738"/>
-            <w:bookmarkStart w:id="74" w:name="_Toc56444207"/>
-            <w:bookmarkStart w:id="75" w:name="_Toc57812754"/>
-            <w:bookmarkStart w:id="76" w:name="_Toc62399795"/>
+            <w:bookmarkStart w:id="77" w:name="_Toc56097577"/>
+            <w:bookmarkStart w:id="78" w:name="_Toc56097672"/>
+            <w:bookmarkStart w:id="79" w:name="_Toc56115738"/>
+            <w:bookmarkStart w:id="80" w:name="_Toc56444207"/>
+            <w:bookmarkStart w:id="81" w:name="_Toc57812754"/>
+            <w:bookmarkStart w:id="82" w:name="_Toc62399795"/>
             <w:r>
               <w:rPr>
                 <w:rStyle w:val="Enfasigrassetto"/>
@@ -1298,62 +1287,6 @@
                 <w:szCs w:val="32"/>
               </w:rPr>
               <w:t>1.0</w:t>
-            </w:r>
-            <w:bookmarkEnd w:id="71"/>
-            <w:bookmarkEnd w:id="72"/>
-            <w:bookmarkEnd w:id="73"/>
-            <w:bookmarkEnd w:id="74"/>
-            <w:bookmarkEnd w:id="75"/>
-            <w:bookmarkEnd w:id="76"/>
-          </w:p>
-        </w:tc>
-        <w:tc>
-          <w:tcPr>
-            <w:tcW w:w="2559" w:type="dxa"/>
-          </w:tcPr>
-          <w:p>
-            <w:pPr>
-              <w:rPr>
-                <w:rStyle w:val="Enfasigrassetto"/>
-                <w:rFonts w:ascii="Comic Sans MS" w:hAnsi="Comic Sans MS"/>
-                <w:b w:val="0"/>
-                <w:bCs w:val="0"/>
-              </w:rPr>
-            </w:pPr>
-            <w:bookmarkStart w:id="77" w:name="_Toc56097578"/>
-            <w:bookmarkStart w:id="78" w:name="_Toc56097673"/>
-            <w:bookmarkStart w:id="79" w:name="_Toc56115739"/>
-            <w:bookmarkStart w:id="80" w:name="_Toc56444208"/>
-            <w:bookmarkStart w:id="81" w:name="_Toc57812755"/>
-            <w:bookmarkStart w:id="82" w:name="_Toc62399796"/>
-            <w:r>
-              <w:rPr>
-                <w:rStyle w:val="Enfasigrassetto"/>
-                <w:rFonts w:ascii="Comic Sans MS" w:hAnsi="Comic Sans MS"/>
-              </w:rPr>
-              <w:t>Prima</w:t>
-            </w:r>
-            <w:r>
-              <w:rPr>
-                <w:rStyle w:val="Enfasigrassetto"/>
-                <w:rFonts w:ascii="Comic Sans MS" w:hAnsi="Comic Sans MS"/>
-              </w:rPr>
-              <w:t xml:space="preserve"> </w:t>
-            </w:r>
-            <w:r>
-              <w:rPr>
-                <w:rStyle w:val="Enfasigrassetto"/>
-                <w:rFonts w:ascii="Comic Sans MS" w:hAnsi="Comic Sans MS"/>
-              </w:rPr>
-              <w:t xml:space="preserve">versione del </w:t>
-            </w:r>
-            <w:proofErr w:type="spellStart"/>
-            <w:r>
-              <w:rPr>
-                <w:rStyle w:val="Enfasigrassetto"/>
-                <w:rFonts w:ascii="Comic Sans MS" w:hAnsi="Comic Sans MS"/>
-              </w:rPr>
-              <w:t>problemStatemant</w:t>
             </w:r>
             <w:bookmarkEnd w:id="77"/>
             <w:bookmarkEnd w:id="78"/>
@@ -1361,12 +1294,11 @@
             <w:bookmarkEnd w:id="80"/>
             <w:bookmarkEnd w:id="81"/>
             <w:bookmarkEnd w:id="82"/>
-            <w:proofErr w:type="spellEnd"/>
-          </w:p>
-        </w:tc>
-        <w:tc>
-          <w:tcPr>
-            <w:tcW w:w="3054" w:type="dxa"/>
+          </w:p>
+        </w:tc>
+        <w:tc>
+          <w:tcPr>
+            <w:tcW w:w="2559" w:type="dxa"/>
           </w:tcPr>
           <w:p>
             <w:pPr>
@@ -1377,18 +1309,40 @@
                 <w:bCs w:val="0"/>
               </w:rPr>
             </w:pPr>
-            <w:bookmarkStart w:id="83" w:name="_Toc56097579"/>
-            <w:bookmarkStart w:id="84" w:name="_Toc56097674"/>
-            <w:bookmarkStart w:id="85" w:name="_Toc56115740"/>
-            <w:bookmarkStart w:id="86" w:name="_Toc56444209"/>
-            <w:bookmarkStart w:id="87" w:name="_Toc57812756"/>
-            <w:bookmarkStart w:id="88" w:name="_Toc62399797"/>
+            <w:bookmarkStart w:id="83" w:name="_Toc56097578"/>
+            <w:bookmarkStart w:id="84" w:name="_Toc56097673"/>
+            <w:bookmarkStart w:id="85" w:name="_Toc56115739"/>
+            <w:bookmarkStart w:id="86" w:name="_Toc56444208"/>
+            <w:bookmarkStart w:id="87" w:name="_Toc57812755"/>
+            <w:bookmarkStart w:id="88" w:name="_Toc62399796"/>
             <w:r>
               <w:rPr>
                 <w:rStyle w:val="Enfasigrassetto"/>
                 <w:rFonts w:ascii="Comic Sans MS" w:hAnsi="Comic Sans MS"/>
               </w:rPr>
-              <w:t>Crescenzo Manzone</w:t>
+              <w:t>Prima</w:t>
+            </w:r>
+            <w:r>
+              <w:rPr>
+                <w:rStyle w:val="Enfasigrassetto"/>
+                <w:rFonts w:ascii="Comic Sans MS" w:hAnsi="Comic Sans MS"/>
+              </w:rPr>
+              <w:t xml:space="preserve"> </w:t>
+            </w:r>
+            <w:r>
+              <w:rPr>
+                <w:rStyle w:val="Enfasigrassetto"/>
+                <w:rFonts w:ascii="Comic Sans MS" w:hAnsi="Comic Sans MS"/>
+              </w:rPr>
+              <w:t xml:space="preserve">versione del </w:t>
+            </w:r>
+            <w:proofErr w:type="spellStart"/>
+            <w:r>
+              <w:rPr>
+                <w:rStyle w:val="Enfasigrassetto"/>
+                <w:rFonts w:ascii="Comic Sans MS" w:hAnsi="Comic Sans MS"/>
+              </w:rPr>
+              <w:t>problemStatemant</w:t>
             </w:r>
             <w:bookmarkEnd w:id="83"/>
             <w:bookmarkEnd w:id="84"/>
@@ -1396,7 +1350,13 @@
             <w:bookmarkEnd w:id="86"/>
             <w:bookmarkEnd w:id="87"/>
             <w:bookmarkEnd w:id="88"/>
-          </w:p>
+            <w:proofErr w:type="spellEnd"/>
+          </w:p>
+        </w:tc>
+        <w:tc>
+          <w:tcPr>
+            <w:tcW w:w="3054" w:type="dxa"/>
+          </w:tcPr>
           <w:p>
             <w:pPr>
               <w:rPr>
@@ -1406,18 +1366,18 @@
                 <w:bCs w:val="0"/>
               </w:rPr>
             </w:pPr>
-            <w:bookmarkStart w:id="89" w:name="_Toc56097580"/>
-            <w:bookmarkStart w:id="90" w:name="_Toc56097675"/>
-            <w:bookmarkStart w:id="91" w:name="_Toc56115741"/>
-            <w:bookmarkStart w:id="92" w:name="_Toc56444210"/>
-            <w:bookmarkStart w:id="93" w:name="_Toc57812757"/>
-            <w:bookmarkStart w:id="94" w:name="_Toc62399798"/>
+            <w:bookmarkStart w:id="89" w:name="_Toc56097579"/>
+            <w:bookmarkStart w:id="90" w:name="_Toc56097674"/>
+            <w:bookmarkStart w:id="91" w:name="_Toc56115740"/>
+            <w:bookmarkStart w:id="92" w:name="_Toc56444209"/>
+            <w:bookmarkStart w:id="93" w:name="_Toc57812756"/>
+            <w:bookmarkStart w:id="94" w:name="_Toc62399797"/>
             <w:r>
               <w:rPr>
                 <w:rStyle w:val="Enfasigrassetto"/>
                 <w:rFonts w:ascii="Comic Sans MS" w:hAnsi="Comic Sans MS"/>
               </w:rPr>
-              <w:t>Franco Nicola Fernando</w:t>
+              <w:t>Crescenzo Manzone</w:t>
             </w:r>
             <w:bookmarkEnd w:id="89"/>
             <w:bookmarkEnd w:id="90"/>
@@ -1435,18 +1395,18 @@
                 <w:bCs w:val="0"/>
               </w:rPr>
             </w:pPr>
-            <w:bookmarkStart w:id="95" w:name="_Toc56097581"/>
-            <w:bookmarkStart w:id="96" w:name="_Toc56097676"/>
-            <w:bookmarkStart w:id="97" w:name="_Toc56115742"/>
-            <w:bookmarkStart w:id="98" w:name="_Toc56444211"/>
-            <w:bookmarkStart w:id="99" w:name="_Toc57812758"/>
-            <w:bookmarkStart w:id="100" w:name="_Toc62399799"/>
+            <w:bookmarkStart w:id="95" w:name="_Toc56097580"/>
+            <w:bookmarkStart w:id="96" w:name="_Toc56097675"/>
+            <w:bookmarkStart w:id="97" w:name="_Toc56115741"/>
+            <w:bookmarkStart w:id="98" w:name="_Toc56444210"/>
+            <w:bookmarkStart w:id="99" w:name="_Toc57812757"/>
+            <w:bookmarkStart w:id="100" w:name="_Toc62399798"/>
             <w:r>
               <w:rPr>
                 <w:rStyle w:val="Enfasigrassetto"/>
                 <w:rFonts w:ascii="Comic Sans MS" w:hAnsi="Comic Sans MS"/>
               </w:rPr>
-              <w:t>Giovanni Battista Mercurio</w:t>
+              <w:t>Franco Nicola Fernando</w:t>
             </w:r>
             <w:bookmarkEnd w:id="95"/>
             <w:bookmarkEnd w:id="96"/>
@@ -1454,6 +1414,35 @@
             <w:bookmarkEnd w:id="98"/>
             <w:bookmarkEnd w:id="99"/>
             <w:bookmarkEnd w:id="100"/>
+          </w:p>
+          <w:p>
+            <w:pPr>
+              <w:rPr>
+                <w:rStyle w:val="Enfasigrassetto"/>
+                <w:rFonts w:ascii="Comic Sans MS" w:hAnsi="Comic Sans MS"/>
+                <w:b w:val="0"/>
+                <w:bCs w:val="0"/>
+              </w:rPr>
+            </w:pPr>
+            <w:bookmarkStart w:id="101" w:name="_Toc56097581"/>
+            <w:bookmarkStart w:id="102" w:name="_Toc56097676"/>
+            <w:bookmarkStart w:id="103" w:name="_Toc56115742"/>
+            <w:bookmarkStart w:id="104" w:name="_Toc56444211"/>
+            <w:bookmarkStart w:id="105" w:name="_Toc57812758"/>
+            <w:bookmarkStart w:id="106" w:name="_Toc62399799"/>
+            <w:r>
+              <w:rPr>
+                <w:rStyle w:val="Enfasigrassetto"/>
+                <w:rFonts w:ascii="Comic Sans MS" w:hAnsi="Comic Sans MS"/>
+              </w:rPr>
+              <w:t>Giovanni Battista Mercurio</w:t>
+            </w:r>
+            <w:bookmarkEnd w:id="101"/>
+            <w:bookmarkEnd w:id="102"/>
+            <w:bookmarkEnd w:id="103"/>
+            <w:bookmarkEnd w:id="104"/>
+            <w:bookmarkEnd w:id="105"/>
+            <w:bookmarkEnd w:id="106"/>
             <w:r>
               <w:rPr>
                 <w:rStyle w:val="Enfasigrassetto"/>
@@ -1480,12 +1469,12 @@
                 <w:szCs w:val="32"/>
               </w:rPr>
             </w:pPr>
-            <w:bookmarkStart w:id="101" w:name="_Toc56097582"/>
-            <w:bookmarkStart w:id="102" w:name="_Toc56097677"/>
-            <w:bookmarkStart w:id="103" w:name="_Toc56115743"/>
-            <w:bookmarkStart w:id="104" w:name="_Toc56444212"/>
-            <w:bookmarkStart w:id="105" w:name="_Toc57812759"/>
-            <w:bookmarkStart w:id="106" w:name="_Toc62399800"/>
+            <w:bookmarkStart w:id="107" w:name="_Toc56097582"/>
+            <w:bookmarkStart w:id="108" w:name="_Toc56097677"/>
+            <w:bookmarkStart w:id="109" w:name="_Toc56115743"/>
+            <w:bookmarkStart w:id="110" w:name="_Toc56444212"/>
+            <w:bookmarkStart w:id="111" w:name="_Toc57812759"/>
+            <w:bookmarkStart w:id="112" w:name="_Toc62399800"/>
             <w:r>
               <w:rPr>
                 <w:rStyle w:val="Enfasigrassetto"/>
@@ -1495,12 +1484,12 @@
               </w:rPr>
               <w:t>23/10/2020</w:t>
             </w:r>
-            <w:bookmarkEnd w:id="101"/>
-            <w:bookmarkEnd w:id="102"/>
-            <w:bookmarkEnd w:id="103"/>
-            <w:bookmarkEnd w:id="104"/>
-            <w:bookmarkEnd w:id="105"/>
-            <w:bookmarkEnd w:id="106"/>
+            <w:bookmarkEnd w:id="107"/>
+            <w:bookmarkEnd w:id="108"/>
+            <w:bookmarkEnd w:id="109"/>
+            <w:bookmarkEnd w:id="110"/>
+            <w:bookmarkEnd w:id="111"/>
+            <w:bookmarkEnd w:id="112"/>
           </w:p>
         </w:tc>
         <w:tc>
@@ -1518,12 +1507,12 @@
                 <w:szCs w:val="32"/>
               </w:rPr>
             </w:pPr>
-            <w:bookmarkStart w:id="107" w:name="_Toc56097583"/>
-            <w:bookmarkStart w:id="108" w:name="_Toc56097678"/>
-            <w:bookmarkStart w:id="109" w:name="_Toc56115744"/>
-            <w:bookmarkStart w:id="110" w:name="_Toc56444213"/>
-            <w:bookmarkStart w:id="111" w:name="_Toc57812760"/>
-            <w:bookmarkStart w:id="112" w:name="_Toc62399801"/>
+            <w:bookmarkStart w:id="113" w:name="_Toc56097583"/>
+            <w:bookmarkStart w:id="114" w:name="_Toc56097678"/>
+            <w:bookmarkStart w:id="115" w:name="_Toc56115744"/>
+            <w:bookmarkStart w:id="116" w:name="_Toc56444213"/>
+            <w:bookmarkStart w:id="117" w:name="_Toc57812760"/>
+            <w:bookmarkStart w:id="118" w:name="_Toc62399801"/>
             <w:r>
               <w:rPr>
                 <w:rStyle w:val="Enfasigrassetto"/>
@@ -1532,40 +1521,6 @@
                 <w:szCs w:val="32"/>
               </w:rPr>
               <w:t>1.1</w:t>
-            </w:r>
-            <w:bookmarkEnd w:id="107"/>
-            <w:bookmarkEnd w:id="108"/>
-            <w:bookmarkEnd w:id="109"/>
-            <w:bookmarkEnd w:id="110"/>
-            <w:bookmarkEnd w:id="111"/>
-            <w:bookmarkEnd w:id="112"/>
-          </w:p>
-        </w:tc>
-        <w:tc>
-          <w:tcPr>
-            <w:tcW w:w="2559" w:type="dxa"/>
-          </w:tcPr>
-          <w:p>
-            <w:pPr>
-              <w:rPr>
-                <w:rStyle w:val="Enfasigrassetto"/>
-                <w:rFonts w:ascii="Comic Sans MS" w:hAnsi="Comic Sans MS"/>
-                <w:b w:val="0"/>
-                <w:bCs w:val="0"/>
-              </w:rPr>
-            </w:pPr>
-            <w:bookmarkStart w:id="113" w:name="_Toc56097584"/>
-            <w:bookmarkStart w:id="114" w:name="_Toc56097679"/>
-            <w:bookmarkStart w:id="115" w:name="_Toc56115745"/>
-            <w:bookmarkStart w:id="116" w:name="_Toc56444214"/>
-            <w:bookmarkStart w:id="117" w:name="_Toc57812761"/>
-            <w:bookmarkStart w:id="118" w:name="_Toc62399802"/>
-            <w:r>
-              <w:rPr>
-                <w:rStyle w:val="Enfasigrassetto"/>
-                <w:rFonts w:ascii="Comic Sans MS" w:hAnsi="Comic Sans MS"/>
-              </w:rPr>
-              <w:t>Modifica scenari</w:t>
             </w:r>
             <w:bookmarkEnd w:id="113"/>
             <w:bookmarkEnd w:id="114"/>
@@ -1577,7 +1532,7 @@
         </w:tc>
         <w:tc>
           <w:tcPr>
-            <w:tcW w:w="3054" w:type="dxa"/>
+            <w:tcW w:w="2559" w:type="dxa"/>
           </w:tcPr>
           <w:p>
             <w:pPr>
@@ -1588,18 +1543,18 @@
                 <w:bCs w:val="0"/>
               </w:rPr>
             </w:pPr>
-            <w:bookmarkStart w:id="119" w:name="_Toc56097585"/>
-            <w:bookmarkStart w:id="120" w:name="_Toc56097680"/>
-            <w:bookmarkStart w:id="121" w:name="_Toc56115746"/>
-            <w:bookmarkStart w:id="122" w:name="_Toc56444215"/>
-            <w:bookmarkStart w:id="123" w:name="_Toc57812762"/>
-            <w:bookmarkStart w:id="124" w:name="_Toc62399803"/>
+            <w:bookmarkStart w:id="119" w:name="_Toc56097584"/>
+            <w:bookmarkStart w:id="120" w:name="_Toc56097679"/>
+            <w:bookmarkStart w:id="121" w:name="_Toc56115745"/>
+            <w:bookmarkStart w:id="122" w:name="_Toc56444214"/>
+            <w:bookmarkStart w:id="123" w:name="_Toc57812761"/>
+            <w:bookmarkStart w:id="124" w:name="_Toc62399802"/>
             <w:r>
               <w:rPr>
                 <w:rStyle w:val="Enfasigrassetto"/>
                 <w:rFonts w:ascii="Comic Sans MS" w:hAnsi="Comic Sans MS"/>
               </w:rPr>
-              <w:t>Crescenzo Manzone</w:t>
+              <w:t>Modifica scenari</w:t>
             </w:r>
             <w:bookmarkEnd w:id="119"/>
             <w:bookmarkEnd w:id="120"/>
@@ -1609,6 +1564,40 @@
             <w:bookmarkEnd w:id="124"/>
           </w:p>
         </w:tc>
+        <w:tc>
+          <w:tcPr>
+            <w:tcW w:w="3054" w:type="dxa"/>
+          </w:tcPr>
+          <w:p>
+            <w:pPr>
+              <w:rPr>
+                <w:rStyle w:val="Enfasigrassetto"/>
+                <w:rFonts w:ascii="Comic Sans MS" w:hAnsi="Comic Sans MS"/>
+                <w:b w:val="0"/>
+                <w:bCs w:val="0"/>
+              </w:rPr>
+            </w:pPr>
+            <w:bookmarkStart w:id="125" w:name="_Toc56097585"/>
+            <w:bookmarkStart w:id="126" w:name="_Toc56097680"/>
+            <w:bookmarkStart w:id="127" w:name="_Toc56115746"/>
+            <w:bookmarkStart w:id="128" w:name="_Toc56444215"/>
+            <w:bookmarkStart w:id="129" w:name="_Toc57812762"/>
+            <w:bookmarkStart w:id="130" w:name="_Toc62399803"/>
+            <w:r>
+              <w:rPr>
+                <w:rStyle w:val="Enfasigrassetto"/>
+                <w:rFonts w:ascii="Comic Sans MS" w:hAnsi="Comic Sans MS"/>
+              </w:rPr>
+              <w:t>Crescenzo Manzone</w:t>
+            </w:r>
+            <w:bookmarkEnd w:id="125"/>
+            <w:bookmarkEnd w:id="126"/>
+            <w:bookmarkEnd w:id="127"/>
+            <w:bookmarkEnd w:id="128"/>
+            <w:bookmarkEnd w:id="129"/>
+            <w:bookmarkEnd w:id="130"/>
+          </w:p>
+        </w:tc>
       </w:tr>
       <w:tr>
         <w:tc>
@@ -1626,12 +1615,12 @@
                 <w:szCs w:val="32"/>
               </w:rPr>
             </w:pPr>
-            <w:bookmarkStart w:id="125" w:name="_Toc56097586"/>
-            <w:bookmarkStart w:id="126" w:name="_Toc56097681"/>
-            <w:bookmarkStart w:id="127" w:name="_Toc56115747"/>
-            <w:bookmarkStart w:id="128" w:name="_Toc56444216"/>
-            <w:bookmarkStart w:id="129" w:name="_Toc57812763"/>
-            <w:bookmarkStart w:id="130" w:name="_Toc62399804"/>
+            <w:bookmarkStart w:id="131" w:name="_Toc56097586"/>
+            <w:bookmarkStart w:id="132" w:name="_Toc56097681"/>
+            <w:bookmarkStart w:id="133" w:name="_Toc56115747"/>
+            <w:bookmarkStart w:id="134" w:name="_Toc56444216"/>
+            <w:bookmarkStart w:id="135" w:name="_Toc57812763"/>
+            <w:bookmarkStart w:id="136" w:name="_Toc62399804"/>
             <w:r>
               <w:rPr>
                 <w:rStyle w:val="Enfasigrassetto"/>
@@ -1641,12 +1630,12 @@
               </w:rPr>
               <w:t>24/10/2020</w:t>
             </w:r>
-            <w:bookmarkEnd w:id="125"/>
-            <w:bookmarkEnd w:id="126"/>
-            <w:bookmarkEnd w:id="127"/>
-            <w:bookmarkEnd w:id="128"/>
-            <w:bookmarkEnd w:id="129"/>
-            <w:bookmarkEnd w:id="130"/>
+            <w:bookmarkEnd w:id="131"/>
+            <w:bookmarkEnd w:id="132"/>
+            <w:bookmarkEnd w:id="133"/>
+            <w:bookmarkEnd w:id="134"/>
+            <w:bookmarkEnd w:id="135"/>
+            <w:bookmarkEnd w:id="136"/>
           </w:p>
         </w:tc>
         <w:tc>
@@ -1664,12 +1653,12 @@
                 <w:szCs w:val="32"/>
               </w:rPr>
             </w:pPr>
-            <w:bookmarkStart w:id="131" w:name="_Toc56097587"/>
-            <w:bookmarkStart w:id="132" w:name="_Toc56097682"/>
-            <w:bookmarkStart w:id="133" w:name="_Toc56115748"/>
-            <w:bookmarkStart w:id="134" w:name="_Toc56444217"/>
-            <w:bookmarkStart w:id="135" w:name="_Toc57812764"/>
-            <w:bookmarkStart w:id="136" w:name="_Toc62399805"/>
+            <w:bookmarkStart w:id="137" w:name="_Toc56097587"/>
+            <w:bookmarkStart w:id="138" w:name="_Toc56097682"/>
+            <w:bookmarkStart w:id="139" w:name="_Toc56115748"/>
+            <w:bookmarkStart w:id="140" w:name="_Toc56444217"/>
+            <w:bookmarkStart w:id="141" w:name="_Toc57812764"/>
+            <w:bookmarkStart w:id="142" w:name="_Toc62399805"/>
             <w:r>
               <w:rPr>
                 <w:rStyle w:val="Enfasigrassetto"/>
@@ -1678,40 +1667,6 @@
                 <w:szCs w:val="32"/>
               </w:rPr>
               <w:t>1.2</w:t>
-            </w:r>
-            <w:bookmarkEnd w:id="131"/>
-            <w:bookmarkEnd w:id="132"/>
-            <w:bookmarkEnd w:id="133"/>
-            <w:bookmarkEnd w:id="134"/>
-            <w:bookmarkEnd w:id="135"/>
-            <w:bookmarkEnd w:id="136"/>
-          </w:p>
-        </w:tc>
-        <w:tc>
-          <w:tcPr>
-            <w:tcW w:w="2559" w:type="dxa"/>
-          </w:tcPr>
-          <w:p>
-            <w:pPr>
-              <w:rPr>
-                <w:rStyle w:val="Enfasigrassetto"/>
-                <w:rFonts w:ascii="Comic Sans MS" w:hAnsi="Comic Sans MS"/>
-                <w:b w:val="0"/>
-                <w:bCs w:val="0"/>
-              </w:rPr>
-            </w:pPr>
-            <w:bookmarkStart w:id="137" w:name="_Toc56097588"/>
-            <w:bookmarkStart w:id="138" w:name="_Toc56097683"/>
-            <w:bookmarkStart w:id="139" w:name="_Toc56115749"/>
-            <w:bookmarkStart w:id="140" w:name="_Toc56444218"/>
-            <w:bookmarkStart w:id="141" w:name="_Toc57812765"/>
-            <w:bookmarkStart w:id="142" w:name="_Toc62399806"/>
-            <w:r>
-              <w:rPr>
-                <w:rStyle w:val="Enfasigrassetto"/>
-                <w:rFonts w:ascii="Comic Sans MS" w:hAnsi="Comic Sans MS"/>
-              </w:rPr>
-              <w:t>Modifica Requisiti Funzionali</w:t>
             </w:r>
             <w:bookmarkEnd w:id="137"/>
             <w:bookmarkEnd w:id="138"/>
@@ -1723,7 +1678,7 @@
         </w:tc>
         <w:tc>
           <w:tcPr>
-            <w:tcW w:w="3054" w:type="dxa"/>
+            <w:tcW w:w="2559" w:type="dxa"/>
           </w:tcPr>
           <w:p>
             <w:pPr>
@@ -1734,18 +1689,18 @@
                 <w:bCs w:val="0"/>
               </w:rPr>
             </w:pPr>
-            <w:bookmarkStart w:id="143" w:name="_Toc56097589"/>
-            <w:bookmarkStart w:id="144" w:name="_Toc56097684"/>
-            <w:bookmarkStart w:id="145" w:name="_Toc56115750"/>
-            <w:bookmarkStart w:id="146" w:name="_Toc56444219"/>
-            <w:bookmarkStart w:id="147" w:name="_Toc57812766"/>
-            <w:bookmarkStart w:id="148" w:name="_Toc62399807"/>
+            <w:bookmarkStart w:id="143" w:name="_Toc56097588"/>
+            <w:bookmarkStart w:id="144" w:name="_Toc56097683"/>
+            <w:bookmarkStart w:id="145" w:name="_Toc56115749"/>
+            <w:bookmarkStart w:id="146" w:name="_Toc56444218"/>
+            <w:bookmarkStart w:id="147" w:name="_Toc57812765"/>
+            <w:bookmarkStart w:id="148" w:name="_Toc62399806"/>
             <w:r>
               <w:rPr>
                 <w:rStyle w:val="Enfasigrassetto"/>
                 <w:rFonts w:ascii="Comic Sans MS" w:hAnsi="Comic Sans MS"/>
               </w:rPr>
-              <w:t>Franco Nicola Fernando</w:t>
+              <w:t>Modifica Requisiti Funzionali</w:t>
             </w:r>
             <w:bookmarkEnd w:id="143"/>
             <w:bookmarkEnd w:id="144"/>
@@ -1754,6 +1709,40 @@
             <w:bookmarkEnd w:id="147"/>
             <w:bookmarkEnd w:id="148"/>
           </w:p>
+        </w:tc>
+        <w:tc>
+          <w:tcPr>
+            <w:tcW w:w="3054" w:type="dxa"/>
+          </w:tcPr>
+          <w:p>
+            <w:pPr>
+              <w:rPr>
+                <w:rStyle w:val="Enfasigrassetto"/>
+                <w:rFonts w:ascii="Comic Sans MS" w:hAnsi="Comic Sans MS"/>
+                <w:b w:val="0"/>
+                <w:bCs w:val="0"/>
+              </w:rPr>
+            </w:pPr>
+            <w:bookmarkStart w:id="149" w:name="_Toc56097589"/>
+            <w:bookmarkStart w:id="150" w:name="_Toc56097684"/>
+            <w:bookmarkStart w:id="151" w:name="_Toc56115750"/>
+            <w:bookmarkStart w:id="152" w:name="_Toc56444219"/>
+            <w:bookmarkStart w:id="153" w:name="_Toc57812766"/>
+            <w:bookmarkStart w:id="154" w:name="_Toc62399807"/>
+            <w:r>
+              <w:rPr>
+                <w:rStyle w:val="Enfasigrassetto"/>
+                <w:rFonts w:ascii="Comic Sans MS" w:hAnsi="Comic Sans MS"/>
+              </w:rPr>
+              <w:t>Franco Nicola Fernando</w:t>
+            </w:r>
+            <w:bookmarkEnd w:id="149"/>
+            <w:bookmarkEnd w:id="150"/>
+            <w:bookmarkEnd w:id="151"/>
+            <w:bookmarkEnd w:id="152"/>
+            <w:bookmarkEnd w:id="153"/>
+            <w:bookmarkEnd w:id="154"/>
+          </w:p>
           <w:p>
             <w:pPr>
               <w:rPr>
@@ -1784,12 +1773,12 @@
                 <w:szCs w:val="32"/>
               </w:rPr>
             </w:pPr>
-            <w:bookmarkStart w:id="149" w:name="_Toc56097590"/>
-            <w:bookmarkStart w:id="150" w:name="_Toc56097685"/>
-            <w:bookmarkStart w:id="151" w:name="_Toc56115751"/>
-            <w:bookmarkStart w:id="152" w:name="_Toc56444220"/>
-            <w:bookmarkStart w:id="153" w:name="_Toc57812767"/>
-            <w:bookmarkStart w:id="154" w:name="_Toc62399808"/>
+            <w:bookmarkStart w:id="155" w:name="_Toc56097590"/>
+            <w:bookmarkStart w:id="156" w:name="_Toc56097685"/>
+            <w:bookmarkStart w:id="157" w:name="_Toc56115751"/>
+            <w:bookmarkStart w:id="158" w:name="_Toc56444220"/>
+            <w:bookmarkStart w:id="159" w:name="_Toc57812767"/>
+            <w:bookmarkStart w:id="160" w:name="_Toc62399808"/>
             <w:r>
               <w:rPr>
                 <w:rStyle w:val="Enfasigrassetto"/>
@@ -1797,14 +1786,15 @@
                 <w:sz w:val="28"/>
                 <w:szCs w:val="28"/>
               </w:rPr>
+              <w:lastRenderedPageBreak/>
               <w:t>25/10/2020</w:t>
             </w:r>
-            <w:bookmarkEnd w:id="149"/>
-            <w:bookmarkEnd w:id="150"/>
-            <w:bookmarkEnd w:id="151"/>
-            <w:bookmarkEnd w:id="152"/>
-            <w:bookmarkEnd w:id="153"/>
-            <w:bookmarkEnd w:id="154"/>
+            <w:bookmarkEnd w:id="155"/>
+            <w:bookmarkEnd w:id="156"/>
+            <w:bookmarkEnd w:id="157"/>
+            <w:bookmarkEnd w:id="158"/>
+            <w:bookmarkEnd w:id="159"/>
+            <w:bookmarkEnd w:id="160"/>
           </w:p>
         </w:tc>
         <w:tc>
@@ -1822,12 +1812,12 @@
                 <w:szCs w:val="32"/>
               </w:rPr>
             </w:pPr>
-            <w:bookmarkStart w:id="155" w:name="_Toc56097591"/>
-            <w:bookmarkStart w:id="156" w:name="_Toc56097686"/>
-            <w:bookmarkStart w:id="157" w:name="_Toc56115752"/>
-            <w:bookmarkStart w:id="158" w:name="_Toc56444221"/>
-            <w:bookmarkStart w:id="159" w:name="_Toc57812768"/>
-            <w:bookmarkStart w:id="160" w:name="_Toc62399809"/>
+            <w:bookmarkStart w:id="161" w:name="_Toc56097591"/>
+            <w:bookmarkStart w:id="162" w:name="_Toc56097686"/>
+            <w:bookmarkStart w:id="163" w:name="_Toc56115752"/>
+            <w:bookmarkStart w:id="164" w:name="_Toc56444221"/>
+            <w:bookmarkStart w:id="165" w:name="_Toc57812768"/>
+            <w:bookmarkStart w:id="166" w:name="_Toc62399809"/>
             <w:r>
               <w:rPr>
                 <w:rStyle w:val="Enfasigrassetto"/>
@@ -1837,12 +1827,12 @@
               </w:rPr>
               <w:t>1.3</w:t>
             </w:r>
-            <w:bookmarkEnd w:id="155"/>
-            <w:bookmarkEnd w:id="156"/>
-            <w:bookmarkEnd w:id="157"/>
-            <w:bookmarkEnd w:id="158"/>
-            <w:bookmarkEnd w:id="159"/>
-            <w:bookmarkEnd w:id="160"/>
+            <w:bookmarkEnd w:id="161"/>
+            <w:bookmarkEnd w:id="162"/>
+            <w:bookmarkEnd w:id="163"/>
+            <w:bookmarkEnd w:id="164"/>
+            <w:bookmarkEnd w:id="165"/>
+            <w:bookmarkEnd w:id="166"/>
           </w:p>
         </w:tc>
         <w:tc>
@@ -1860,12 +1850,12 @@
                 <w:szCs w:val="32"/>
               </w:rPr>
             </w:pPr>
-            <w:bookmarkStart w:id="161" w:name="_Toc56097592"/>
-            <w:bookmarkStart w:id="162" w:name="_Toc56097687"/>
-            <w:bookmarkStart w:id="163" w:name="_Toc56115753"/>
-            <w:bookmarkStart w:id="164" w:name="_Toc56444222"/>
-            <w:bookmarkStart w:id="165" w:name="_Toc57812769"/>
-            <w:bookmarkStart w:id="166" w:name="_Toc62399810"/>
+            <w:bookmarkStart w:id="167" w:name="_Toc56097592"/>
+            <w:bookmarkStart w:id="168" w:name="_Toc56097687"/>
+            <w:bookmarkStart w:id="169" w:name="_Toc56115753"/>
+            <w:bookmarkStart w:id="170" w:name="_Toc56444222"/>
+            <w:bookmarkStart w:id="171" w:name="_Toc57812769"/>
+            <w:bookmarkStart w:id="172" w:name="_Toc62399810"/>
             <w:r>
               <w:rPr>
                 <w:rStyle w:val="Enfasigrassetto"/>
@@ -1873,12 +1863,12 @@
               </w:rPr>
               <w:t>Modifica Requisiti non Funzionali</w:t>
             </w:r>
-            <w:bookmarkEnd w:id="161"/>
-            <w:bookmarkEnd w:id="162"/>
-            <w:bookmarkEnd w:id="163"/>
-            <w:bookmarkEnd w:id="164"/>
-            <w:bookmarkEnd w:id="165"/>
-            <w:bookmarkEnd w:id="166"/>
+            <w:bookmarkEnd w:id="167"/>
+            <w:bookmarkEnd w:id="168"/>
+            <w:bookmarkEnd w:id="169"/>
+            <w:bookmarkEnd w:id="170"/>
+            <w:bookmarkEnd w:id="171"/>
+            <w:bookmarkEnd w:id="172"/>
           </w:p>
         </w:tc>
         <w:tc>
@@ -1896,12 +1886,12 @@
                 <w:szCs w:val="32"/>
               </w:rPr>
             </w:pPr>
-            <w:bookmarkStart w:id="167" w:name="_Toc56097593"/>
-            <w:bookmarkStart w:id="168" w:name="_Toc56097688"/>
-            <w:bookmarkStart w:id="169" w:name="_Toc56115754"/>
-            <w:bookmarkStart w:id="170" w:name="_Toc56444223"/>
-            <w:bookmarkStart w:id="171" w:name="_Toc57812770"/>
-            <w:bookmarkStart w:id="172" w:name="_Toc62399811"/>
+            <w:bookmarkStart w:id="173" w:name="_Toc56097593"/>
+            <w:bookmarkStart w:id="174" w:name="_Toc56097688"/>
+            <w:bookmarkStart w:id="175" w:name="_Toc56115754"/>
+            <w:bookmarkStart w:id="176" w:name="_Toc56444223"/>
+            <w:bookmarkStart w:id="177" w:name="_Toc57812770"/>
+            <w:bookmarkStart w:id="178" w:name="_Toc62399811"/>
             <w:r>
               <w:rPr>
                 <w:rStyle w:val="Enfasigrassetto"/>
@@ -1909,12 +1899,12 @@
               </w:rPr>
               <w:t>Giovanni Battista Mercurio</w:t>
             </w:r>
-            <w:bookmarkEnd w:id="167"/>
-            <w:bookmarkEnd w:id="168"/>
-            <w:bookmarkEnd w:id="169"/>
-            <w:bookmarkEnd w:id="170"/>
-            <w:bookmarkEnd w:id="171"/>
-            <w:bookmarkEnd w:id="172"/>
+            <w:bookmarkEnd w:id="173"/>
+            <w:bookmarkEnd w:id="174"/>
+            <w:bookmarkEnd w:id="175"/>
+            <w:bookmarkEnd w:id="176"/>
+            <w:bookmarkEnd w:id="177"/>
+            <w:bookmarkEnd w:id="178"/>
           </w:p>
         </w:tc>
       </w:tr>
@@ -1934,12 +1924,12 @@
                 <w:szCs w:val="32"/>
               </w:rPr>
             </w:pPr>
-            <w:bookmarkStart w:id="173" w:name="_Toc56097594"/>
-            <w:bookmarkStart w:id="174" w:name="_Toc56097689"/>
-            <w:bookmarkStart w:id="175" w:name="_Toc56115755"/>
-            <w:bookmarkStart w:id="176" w:name="_Toc56444224"/>
-            <w:bookmarkStart w:id="177" w:name="_Toc57812771"/>
-            <w:bookmarkStart w:id="178" w:name="_Toc62399812"/>
+            <w:bookmarkStart w:id="179" w:name="_Toc56097594"/>
+            <w:bookmarkStart w:id="180" w:name="_Toc56097689"/>
+            <w:bookmarkStart w:id="181" w:name="_Toc56115755"/>
+            <w:bookmarkStart w:id="182" w:name="_Toc56444224"/>
+            <w:bookmarkStart w:id="183" w:name="_Toc57812771"/>
+            <w:bookmarkStart w:id="184" w:name="_Toc62399812"/>
             <w:r>
               <w:rPr>
                 <w:rStyle w:val="Enfasigrassetto"/>
@@ -1949,12 +1939,12 @@
               </w:rPr>
               <w:t>27/10/2020</w:t>
             </w:r>
-            <w:bookmarkEnd w:id="173"/>
-            <w:bookmarkEnd w:id="174"/>
-            <w:bookmarkEnd w:id="175"/>
-            <w:bookmarkEnd w:id="176"/>
-            <w:bookmarkEnd w:id="177"/>
-            <w:bookmarkEnd w:id="178"/>
+            <w:bookmarkEnd w:id="179"/>
+            <w:bookmarkEnd w:id="180"/>
+            <w:bookmarkEnd w:id="181"/>
+            <w:bookmarkEnd w:id="182"/>
+            <w:bookmarkEnd w:id="183"/>
+            <w:bookmarkEnd w:id="184"/>
           </w:p>
         </w:tc>
         <w:tc>
@@ -1972,12 +1962,12 @@
                 <w:szCs w:val="32"/>
               </w:rPr>
             </w:pPr>
-            <w:bookmarkStart w:id="179" w:name="_Toc56097595"/>
-            <w:bookmarkStart w:id="180" w:name="_Toc56097690"/>
-            <w:bookmarkStart w:id="181" w:name="_Toc56115756"/>
-            <w:bookmarkStart w:id="182" w:name="_Toc56444225"/>
-            <w:bookmarkStart w:id="183" w:name="_Toc57812772"/>
-            <w:bookmarkStart w:id="184" w:name="_Toc62399813"/>
+            <w:bookmarkStart w:id="185" w:name="_Toc56097595"/>
+            <w:bookmarkStart w:id="186" w:name="_Toc56097690"/>
+            <w:bookmarkStart w:id="187" w:name="_Toc56115756"/>
+            <w:bookmarkStart w:id="188" w:name="_Toc56444225"/>
+            <w:bookmarkStart w:id="189" w:name="_Toc57812772"/>
+            <w:bookmarkStart w:id="190" w:name="_Toc62399813"/>
             <w:r>
               <w:rPr>
                 <w:rStyle w:val="Enfasigrassetto"/>
@@ -1987,12 +1977,12 @@
               </w:rPr>
               <w:t>1.4</w:t>
             </w:r>
-            <w:bookmarkEnd w:id="179"/>
-            <w:bookmarkEnd w:id="180"/>
-            <w:bookmarkEnd w:id="181"/>
-            <w:bookmarkEnd w:id="182"/>
-            <w:bookmarkEnd w:id="183"/>
-            <w:bookmarkEnd w:id="184"/>
+            <w:bookmarkEnd w:id="185"/>
+            <w:bookmarkEnd w:id="186"/>
+            <w:bookmarkEnd w:id="187"/>
+            <w:bookmarkEnd w:id="188"/>
+            <w:bookmarkEnd w:id="189"/>
+            <w:bookmarkEnd w:id="190"/>
           </w:p>
         </w:tc>
         <w:tc>
@@ -2010,59 +2000,18 @@
                 <w:szCs w:val="32"/>
               </w:rPr>
             </w:pPr>
-            <w:bookmarkStart w:id="185" w:name="_Toc56097596"/>
-            <w:bookmarkStart w:id="186" w:name="_Toc56097691"/>
-            <w:bookmarkStart w:id="187" w:name="_Toc56115757"/>
-            <w:bookmarkStart w:id="188" w:name="_Toc56444226"/>
-            <w:bookmarkStart w:id="189" w:name="_Toc57812773"/>
-            <w:bookmarkStart w:id="190" w:name="_Toc62399814"/>
+            <w:bookmarkStart w:id="191" w:name="_Toc56097596"/>
+            <w:bookmarkStart w:id="192" w:name="_Toc56097691"/>
+            <w:bookmarkStart w:id="193" w:name="_Toc56115757"/>
+            <w:bookmarkStart w:id="194" w:name="_Toc56444226"/>
+            <w:bookmarkStart w:id="195" w:name="_Toc57812773"/>
+            <w:bookmarkStart w:id="196" w:name="_Toc62399814"/>
             <w:r>
               <w:rPr>
                 <w:rStyle w:val="Enfasigrassetto"/>
                 <w:rFonts w:ascii="Comic Sans MS" w:hAnsi="Comic Sans MS"/>
               </w:rPr>
               <w:t>Unione delle modifiche effettuate</w:t>
-            </w:r>
-            <w:bookmarkEnd w:id="185"/>
-            <w:bookmarkEnd w:id="186"/>
-            <w:bookmarkEnd w:id="187"/>
-            <w:bookmarkEnd w:id="188"/>
-            <w:bookmarkEnd w:id="189"/>
-            <w:bookmarkEnd w:id="190"/>
-            <w:r>
-              <w:rPr>
-                <w:rStyle w:val="Enfasigrassetto"/>
-                <w:rFonts w:ascii="Comic Sans MS" w:hAnsi="Comic Sans MS"/>
-              </w:rPr>
-              <w:t xml:space="preserve"> </w:t>
-            </w:r>
-          </w:p>
-        </w:tc>
-        <w:tc>
-          <w:tcPr>
-            <w:tcW w:w="3054" w:type="dxa"/>
-          </w:tcPr>
-          <w:p>
-            <w:pPr>
-              <w:rPr>
-                <w:rStyle w:val="Enfasigrassetto"/>
-                <w:rFonts w:ascii="Comic Sans MS" w:hAnsi="Comic Sans MS"/>
-                <w:b w:val="0"/>
-                <w:bCs w:val="0"/>
-              </w:rPr>
-            </w:pPr>
-            <w:bookmarkStart w:id="191" w:name="_Toc56097597"/>
-            <w:bookmarkStart w:id="192" w:name="_Toc56097692"/>
-            <w:bookmarkStart w:id="193" w:name="_Toc56115758"/>
-            <w:bookmarkStart w:id="194" w:name="_Toc56444227"/>
-            <w:bookmarkStart w:id="195" w:name="_Toc57812774"/>
-            <w:bookmarkStart w:id="196" w:name="_Toc62399815"/>
-            <w:r>
-              <w:rPr>
-                <w:rStyle w:val="Enfasigrassetto"/>
-                <w:rFonts w:ascii="Comic Sans MS" w:hAnsi="Comic Sans MS"/>
-              </w:rPr>
-              <w:t>Crescenzo Manzone</w:t>
             </w:r>
             <w:bookmarkEnd w:id="191"/>
             <w:bookmarkEnd w:id="192"/>
@@ -2070,7 +2019,19 @@
             <w:bookmarkEnd w:id="194"/>
             <w:bookmarkEnd w:id="195"/>
             <w:bookmarkEnd w:id="196"/>
-          </w:p>
+            <w:r>
+              <w:rPr>
+                <w:rStyle w:val="Enfasigrassetto"/>
+                <w:rFonts w:ascii="Comic Sans MS" w:hAnsi="Comic Sans MS"/>
+              </w:rPr>
+              <w:t xml:space="preserve"> </w:t>
+            </w:r>
+          </w:p>
+        </w:tc>
+        <w:tc>
+          <w:tcPr>
+            <w:tcW w:w="3054" w:type="dxa"/>
+          </w:tcPr>
           <w:p>
             <w:pPr>
               <w:rPr>
@@ -2080,18 +2041,18 @@
                 <w:bCs w:val="0"/>
               </w:rPr>
             </w:pPr>
-            <w:bookmarkStart w:id="197" w:name="_Toc56097598"/>
-            <w:bookmarkStart w:id="198" w:name="_Toc56097693"/>
-            <w:bookmarkStart w:id="199" w:name="_Toc56115759"/>
-            <w:bookmarkStart w:id="200" w:name="_Toc56444228"/>
-            <w:bookmarkStart w:id="201" w:name="_Toc57812775"/>
-            <w:bookmarkStart w:id="202" w:name="_Toc62399816"/>
+            <w:bookmarkStart w:id="197" w:name="_Toc56097597"/>
+            <w:bookmarkStart w:id="198" w:name="_Toc56097692"/>
+            <w:bookmarkStart w:id="199" w:name="_Toc56115758"/>
+            <w:bookmarkStart w:id="200" w:name="_Toc56444227"/>
+            <w:bookmarkStart w:id="201" w:name="_Toc57812774"/>
+            <w:bookmarkStart w:id="202" w:name="_Toc62399815"/>
             <w:r>
               <w:rPr>
                 <w:rStyle w:val="Enfasigrassetto"/>
                 <w:rFonts w:ascii="Comic Sans MS" w:hAnsi="Comic Sans MS"/>
               </w:rPr>
-              <w:t>Franco Nicola Fernando</w:t>
+              <w:t>Crescenzo Manzone</w:t>
             </w:r>
             <w:bookmarkEnd w:id="197"/>
             <w:bookmarkEnd w:id="198"/>
@@ -2107,22 +2068,20 @@
                 <w:rFonts w:ascii="Comic Sans MS" w:hAnsi="Comic Sans MS"/>
                 <w:b w:val="0"/>
                 <w:bCs w:val="0"/>
-                <w:sz w:val="32"/>
-                <w:szCs w:val="32"/>
-              </w:rPr>
-            </w:pPr>
-            <w:bookmarkStart w:id="203" w:name="_Toc56097599"/>
-            <w:bookmarkStart w:id="204" w:name="_Toc56097694"/>
-            <w:bookmarkStart w:id="205" w:name="_Toc56115760"/>
-            <w:bookmarkStart w:id="206" w:name="_Toc56444229"/>
-            <w:bookmarkStart w:id="207" w:name="_Toc57812776"/>
-            <w:bookmarkStart w:id="208" w:name="_Toc62399817"/>
+              </w:rPr>
+            </w:pPr>
+            <w:bookmarkStart w:id="203" w:name="_Toc56097598"/>
+            <w:bookmarkStart w:id="204" w:name="_Toc56097693"/>
+            <w:bookmarkStart w:id="205" w:name="_Toc56115759"/>
+            <w:bookmarkStart w:id="206" w:name="_Toc56444228"/>
+            <w:bookmarkStart w:id="207" w:name="_Toc57812775"/>
+            <w:bookmarkStart w:id="208" w:name="_Toc62399816"/>
             <w:r>
               <w:rPr>
                 <w:rStyle w:val="Enfasigrassetto"/>
                 <w:rFonts w:ascii="Comic Sans MS" w:hAnsi="Comic Sans MS"/>
               </w:rPr>
-              <w:t>Giovanni Battista Mercurio</w:t>
+              <w:t>Franco Nicola Fernando</w:t>
             </w:r>
             <w:bookmarkEnd w:id="203"/>
             <w:bookmarkEnd w:id="204"/>
@@ -2131,36 +2090,29 @@
             <w:bookmarkEnd w:id="207"/>
             <w:bookmarkEnd w:id="208"/>
           </w:p>
-        </w:tc>
-      </w:tr>
-      <w:tr>
-        <w:tc>
-          <w:tcPr>
-            <w:tcW w:w="2360" w:type="dxa"/>
-          </w:tcPr>
           <w:p>
             <w:pPr>
               <w:rPr>
                 <w:rStyle w:val="Enfasigrassetto"/>
                 <w:rFonts w:ascii="Comic Sans MS" w:hAnsi="Comic Sans MS"/>
-                <w:sz w:val="28"/>
-                <w:szCs w:val="28"/>
-              </w:rPr>
-            </w:pPr>
-            <w:bookmarkStart w:id="209" w:name="_Toc56097600"/>
-            <w:bookmarkStart w:id="210" w:name="_Toc56097695"/>
-            <w:bookmarkStart w:id="211" w:name="_Toc56115761"/>
-            <w:bookmarkStart w:id="212" w:name="_Toc56444230"/>
-            <w:bookmarkStart w:id="213" w:name="_Toc57812777"/>
-            <w:bookmarkStart w:id="214" w:name="_Toc62399818"/>
+                <w:b w:val="0"/>
+                <w:bCs w:val="0"/>
+                <w:sz w:val="32"/>
+                <w:szCs w:val="32"/>
+              </w:rPr>
+            </w:pPr>
+            <w:bookmarkStart w:id="209" w:name="_Toc56097599"/>
+            <w:bookmarkStart w:id="210" w:name="_Toc56097694"/>
+            <w:bookmarkStart w:id="211" w:name="_Toc56115760"/>
+            <w:bookmarkStart w:id="212" w:name="_Toc56444229"/>
+            <w:bookmarkStart w:id="213" w:name="_Toc57812776"/>
+            <w:bookmarkStart w:id="214" w:name="_Toc62399817"/>
             <w:r>
               <w:rPr>
                 <w:rStyle w:val="Enfasigrassetto"/>
                 <w:rFonts w:ascii="Comic Sans MS" w:hAnsi="Comic Sans MS"/>
-                <w:sz w:val="28"/>
-                <w:szCs w:val="28"/>
-              </w:rPr>
-              <w:t>6/11/2020</w:t>
+              </w:rPr>
+              <w:t>Giovanni Battista Mercurio</w:t>
             </w:r>
             <w:bookmarkEnd w:id="209"/>
             <w:bookmarkEnd w:id="210"/>
@@ -2170,6 +2122,44 @@
             <w:bookmarkEnd w:id="214"/>
           </w:p>
         </w:tc>
+      </w:tr>
+      <w:tr>
+        <w:tc>
+          <w:tcPr>
+            <w:tcW w:w="2360" w:type="dxa"/>
+          </w:tcPr>
+          <w:p>
+            <w:pPr>
+              <w:rPr>
+                <w:rStyle w:val="Enfasigrassetto"/>
+                <w:rFonts w:ascii="Comic Sans MS" w:hAnsi="Comic Sans MS"/>
+                <w:sz w:val="28"/>
+                <w:szCs w:val="28"/>
+              </w:rPr>
+            </w:pPr>
+            <w:bookmarkStart w:id="215" w:name="_Toc56097600"/>
+            <w:bookmarkStart w:id="216" w:name="_Toc56097695"/>
+            <w:bookmarkStart w:id="217" w:name="_Toc56115761"/>
+            <w:bookmarkStart w:id="218" w:name="_Toc56444230"/>
+            <w:bookmarkStart w:id="219" w:name="_Toc57812777"/>
+            <w:bookmarkStart w:id="220" w:name="_Toc62399818"/>
+            <w:r>
+              <w:rPr>
+                <w:rStyle w:val="Enfasigrassetto"/>
+                <w:rFonts w:ascii="Comic Sans MS" w:hAnsi="Comic Sans MS"/>
+                <w:sz w:val="28"/>
+                <w:szCs w:val="28"/>
+              </w:rPr>
+              <w:t>6/11/2020</w:t>
+            </w:r>
+            <w:bookmarkEnd w:id="215"/>
+            <w:bookmarkEnd w:id="216"/>
+            <w:bookmarkEnd w:id="217"/>
+            <w:bookmarkEnd w:id="218"/>
+            <w:bookmarkEnd w:id="219"/>
+            <w:bookmarkEnd w:id="220"/>
+          </w:p>
+        </w:tc>
         <w:tc>
           <w:tcPr>
             <w:tcW w:w="2370" w:type="dxa"/>
@@ -2185,12 +2175,12 @@
                 <w:szCs w:val="32"/>
               </w:rPr>
             </w:pPr>
-            <w:bookmarkStart w:id="215" w:name="_Toc56097601"/>
-            <w:bookmarkStart w:id="216" w:name="_Toc56097696"/>
-            <w:bookmarkStart w:id="217" w:name="_Toc56115762"/>
-            <w:bookmarkStart w:id="218" w:name="_Toc56444231"/>
-            <w:bookmarkStart w:id="219" w:name="_Toc57812778"/>
-            <w:bookmarkStart w:id="220" w:name="_Toc62399819"/>
+            <w:bookmarkStart w:id="221" w:name="_Toc56097601"/>
+            <w:bookmarkStart w:id="222" w:name="_Toc56097696"/>
+            <w:bookmarkStart w:id="223" w:name="_Toc56115762"/>
+            <w:bookmarkStart w:id="224" w:name="_Toc56444231"/>
+            <w:bookmarkStart w:id="225" w:name="_Toc57812778"/>
+            <w:bookmarkStart w:id="226" w:name="_Toc62399819"/>
             <w:r>
               <w:rPr>
                 <w:rStyle w:val="Enfasigrassetto"/>
@@ -2199,40 +2189,6 @@
                 <w:szCs w:val="32"/>
               </w:rPr>
               <w:t>1.4.2</w:t>
-            </w:r>
-            <w:bookmarkEnd w:id="215"/>
-            <w:bookmarkEnd w:id="216"/>
-            <w:bookmarkEnd w:id="217"/>
-            <w:bookmarkEnd w:id="218"/>
-            <w:bookmarkEnd w:id="219"/>
-            <w:bookmarkEnd w:id="220"/>
-          </w:p>
-        </w:tc>
-        <w:tc>
-          <w:tcPr>
-            <w:tcW w:w="2559" w:type="dxa"/>
-          </w:tcPr>
-          <w:p>
-            <w:pPr>
-              <w:rPr>
-                <w:rStyle w:val="Enfasigrassetto"/>
-                <w:rFonts w:ascii="Comic Sans MS" w:hAnsi="Comic Sans MS"/>
-                <w:b w:val="0"/>
-                <w:bCs w:val="0"/>
-              </w:rPr>
-            </w:pPr>
-            <w:bookmarkStart w:id="221" w:name="_Toc56097602"/>
-            <w:bookmarkStart w:id="222" w:name="_Toc56097697"/>
-            <w:bookmarkStart w:id="223" w:name="_Toc56115763"/>
-            <w:bookmarkStart w:id="224" w:name="_Toc56444232"/>
-            <w:bookmarkStart w:id="225" w:name="_Toc57812779"/>
-            <w:bookmarkStart w:id="226" w:name="_Toc62399820"/>
-            <w:r>
-              <w:rPr>
-                <w:rStyle w:val="Enfasigrassetto"/>
-                <w:rFonts w:ascii="Comic Sans MS" w:hAnsi="Comic Sans MS"/>
-              </w:rPr>
-              <w:t>Revisione requisiti</w:t>
             </w:r>
             <w:bookmarkEnd w:id="221"/>
             <w:bookmarkEnd w:id="222"/>
@@ -2244,7 +2200,7 @@
         </w:tc>
         <w:tc>
           <w:tcPr>
-            <w:tcW w:w="3054" w:type="dxa"/>
+            <w:tcW w:w="2559" w:type="dxa"/>
           </w:tcPr>
           <w:p>
             <w:pPr>
@@ -2255,18 +2211,18 @@
                 <w:bCs w:val="0"/>
               </w:rPr>
             </w:pPr>
-            <w:bookmarkStart w:id="227" w:name="_Toc56097603"/>
-            <w:bookmarkStart w:id="228" w:name="_Toc56097698"/>
-            <w:bookmarkStart w:id="229" w:name="_Toc56115764"/>
-            <w:bookmarkStart w:id="230" w:name="_Toc56444233"/>
-            <w:bookmarkStart w:id="231" w:name="_Toc57812780"/>
-            <w:bookmarkStart w:id="232" w:name="_Toc62399821"/>
+            <w:bookmarkStart w:id="227" w:name="_Toc56097602"/>
+            <w:bookmarkStart w:id="228" w:name="_Toc56097697"/>
+            <w:bookmarkStart w:id="229" w:name="_Toc56115763"/>
+            <w:bookmarkStart w:id="230" w:name="_Toc56444232"/>
+            <w:bookmarkStart w:id="231" w:name="_Toc57812779"/>
+            <w:bookmarkStart w:id="232" w:name="_Toc62399820"/>
             <w:r>
               <w:rPr>
                 <w:rStyle w:val="Enfasigrassetto"/>
                 <w:rFonts w:ascii="Comic Sans MS" w:hAnsi="Comic Sans MS"/>
               </w:rPr>
-              <w:t>Crescenzo Mazzone</w:t>
+              <w:t>Revisione requisiti</w:t>
             </w:r>
             <w:bookmarkEnd w:id="227"/>
             <w:bookmarkEnd w:id="228"/>
@@ -2276,6 +2232,40 @@
             <w:bookmarkEnd w:id="232"/>
           </w:p>
         </w:tc>
+        <w:tc>
+          <w:tcPr>
+            <w:tcW w:w="3054" w:type="dxa"/>
+          </w:tcPr>
+          <w:p>
+            <w:pPr>
+              <w:rPr>
+                <w:rStyle w:val="Enfasigrassetto"/>
+                <w:rFonts w:ascii="Comic Sans MS" w:hAnsi="Comic Sans MS"/>
+                <w:b w:val="0"/>
+                <w:bCs w:val="0"/>
+              </w:rPr>
+            </w:pPr>
+            <w:bookmarkStart w:id="233" w:name="_Toc56097603"/>
+            <w:bookmarkStart w:id="234" w:name="_Toc56097698"/>
+            <w:bookmarkStart w:id="235" w:name="_Toc56115764"/>
+            <w:bookmarkStart w:id="236" w:name="_Toc56444233"/>
+            <w:bookmarkStart w:id="237" w:name="_Toc57812780"/>
+            <w:bookmarkStart w:id="238" w:name="_Toc62399821"/>
+            <w:r>
+              <w:rPr>
+                <w:rStyle w:val="Enfasigrassetto"/>
+                <w:rFonts w:ascii="Comic Sans MS" w:hAnsi="Comic Sans MS"/>
+              </w:rPr>
+              <w:t>Crescenzo Mazzone</w:t>
+            </w:r>
+            <w:bookmarkEnd w:id="233"/>
+            <w:bookmarkEnd w:id="234"/>
+            <w:bookmarkEnd w:id="235"/>
+            <w:bookmarkEnd w:id="236"/>
+            <w:bookmarkEnd w:id="237"/>
+            <w:bookmarkEnd w:id="238"/>
+          </w:p>
+        </w:tc>
       </w:tr>
     </w:tbl>
     <w:p/>
@@ -2301,12 +2291,13 @@
     <w:p>
       <w:pPr>
         <w:pStyle w:val="Titolo1"/>
+        <w:jc w:val="center"/>
         <w:rPr>
           <w:sz w:val="40"/>
           <w:szCs w:val="40"/>
         </w:rPr>
       </w:pPr>
-      <w:bookmarkStart w:id="233" w:name="_Toc62488474"/>
+      <w:bookmarkStart w:id="239" w:name="_Toc62639962"/>
       <w:r>
         <w:rPr>
           <w:sz w:val="40"/>
@@ -2322,7 +2313,7 @@
         </w:rPr>
         <w:t>Goals</w:t>
       </w:r>
-      <w:bookmarkEnd w:id="233"/>
+      <w:bookmarkEnd w:id="239"/>
       <w:proofErr w:type="spellEnd"/>
     </w:p>
     <w:tbl>
@@ -3470,7 +3461,11 @@
               <w:ind w:left="25" w:right="26" w:hanging="1"/>
             </w:pPr>
             <w:r>
-              <w:t>Il prodotto Software deve consentire una partita con tempi di attesa brevi ai vari utenti, le domande saranno caricate sul client all’inizio di ogni partita, per ottimizzare le prestazioni.</w:t>
+              <w:t xml:space="preserve">Il prodotto Software deve consentire una partita con tempi di attesa brevi ai vari utenti, le domande saranno caricate sul client all’inizio di ogni partita, per </w:t>
+            </w:r>
+            <w:r>
+              <w:lastRenderedPageBreak/>
+              <w:t>ottimizzare le prestazioni.</w:t>
             </w:r>
           </w:p>
         </w:tc>
@@ -3626,11 +3621,7 @@
               <w:jc w:val="left"/>
             </w:pPr>
             <w:r>
-              <w:t xml:space="preserve">Il Sistema memorizzerà uno storico delle risposte nel client di ogni utente. Le domande di </w:t>
-            </w:r>
-            <w:r>
-              <w:lastRenderedPageBreak/>
-              <w:t xml:space="preserve">ogni partita vengono scaricate dal </w:t>
+              <w:t xml:space="preserve">Il Sistema memorizzerà uno storico delle risposte nel client di ogni utente. Le domande di ogni partita vengono scaricate dal </w:t>
             </w:r>
             <w:proofErr w:type="spellStart"/>
             <w:r>
@@ -4123,9 +4114,9 @@
           <w:szCs w:val="40"/>
         </w:rPr>
       </w:pPr>
-      <w:bookmarkStart w:id="234" w:name="_bookmark4"/>
-      <w:bookmarkStart w:id="235" w:name="_Toc62488475"/>
-      <w:bookmarkEnd w:id="234"/>
+      <w:bookmarkStart w:id="240" w:name="_bookmark4"/>
+      <w:bookmarkStart w:id="241" w:name="_Toc62639963"/>
+      <w:bookmarkEnd w:id="240"/>
       <w:proofErr w:type="spellStart"/>
       <w:r>
         <w:rPr>
@@ -4142,7 +4133,7 @@
         </w:rPr>
         <w:t>-off:</w:t>
       </w:r>
-      <w:bookmarkEnd w:id="235"/>
+      <w:bookmarkEnd w:id="241"/>
     </w:p>
     <w:p>
       <w:pPr>
@@ -4494,8 +4485,8 @@
           <w:szCs w:val="36"/>
         </w:rPr>
       </w:pPr>
-      <w:bookmarkStart w:id="236" w:name="_bookmark9"/>
-      <w:bookmarkEnd w:id="236"/>
+      <w:bookmarkStart w:id="242" w:name="_bookmark9"/>
+      <w:bookmarkEnd w:id="242"/>
     </w:p>
     <w:p>
       <w:pPr>
@@ -4516,16 +4507,37 @@
           <w:szCs w:val="36"/>
         </w:rPr>
       </w:pPr>
-      <w:bookmarkStart w:id="237" w:name="_Toc62488476"/>
-      <w:r>
+    </w:p>
+    <w:p>
+      <w:pPr>
+        <w:pStyle w:val="Titolo1"/>
+        <w:jc w:val="center"/>
         <w:rPr>
           <w:sz w:val="36"/>
           <w:szCs w:val="36"/>
         </w:rPr>
-        <w:lastRenderedPageBreak/>
+      </w:pPr>
+    </w:p>
+    <w:p>
+      <w:pPr>
+        <w:pStyle w:val="Titolo1"/>
+        <w:jc w:val="center"/>
+        <w:rPr>
+          <w:sz w:val="36"/>
+          <w:szCs w:val="36"/>
+        </w:rPr>
+      </w:pPr>
+      <w:bookmarkStart w:id="243" w:name="_Toc62639764"/>
+      <w:bookmarkStart w:id="244" w:name="_Toc62639964"/>
+      <w:r>
+        <w:rPr>
+          <w:sz w:val="36"/>
+          <w:szCs w:val="36"/>
+        </w:rPr>
         <w:t>Architettura del Sistema proposto</w:t>
       </w:r>
-      <w:bookmarkEnd w:id="237"/>
+      <w:bookmarkEnd w:id="243"/>
+      <w:bookmarkEnd w:id="244"/>
     </w:p>
     <w:p>
       <w:pPr>
@@ -4545,8 +4557,8 @@
           <w:szCs w:val="32"/>
         </w:rPr>
       </w:pPr>
-      <w:bookmarkStart w:id="238" w:name="_bookmark10"/>
-      <w:bookmarkEnd w:id="238"/>
+      <w:bookmarkStart w:id="245" w:name="_bookmark10"/>
+      <w:bookmarkEnd w:id="245"/>
       <w:r>
         <w:rPr>
           <w:b/>
@@ -4714,9 +4726,10 @@
           <w:szCs w:val="40"/>
         </w:rPr>
       </w:pPr>
-      <w:bookmarkStart w:id="239" w:name="_bookmark11"/>
-      <w:bookmarkStart w:id="240" w:name="_Toc62488477"/>
-      <w:bookmarkEnd w:id="239"/>
+      <w:bookmarkStart w:id="246" w:name="_bookmark11"/>
+      <w:bookmarkStart w:id="247" w:name="_Toc62639765"/>
+      <w:bookmarkStart w:id="248" w:name="_Toc62639965"/>
+      <w:bookmarkEnd w:id="246"/>
       <w:r>
         <w:rPr>
           <w:sz w:val="40"/>
@@ -4739,7 +4752,8 @@
         </w:rPr>
         <w:t>sottosistemi</w:t>
       </w:r>
-      <w:bookmarkEnd w:id="240"/>
+      <w:bookmarkEnd w:id="247"/>
+      <w:bookmarkEnd w:id="248"/>
     </w:p>
     <w:p>
       <w:pPr>
@@ -4759,7 +4773,10 @@
         <w:jc w:val="both"/>
       </w:pPr>
       <w:r>
-        <w:t>Il Sistema è stato diviso in tre sottosistemi principali:</w:t>
+        <w:t>Il Sistema è stato diviso in quattro</w:t>
+      </w:r>
+      <w:r>
+        <w:t xml:space="preserve"> sottosistemi principali:</w:t>
       </w:r>
     </w:p>
     <w:p>
@@ -4860,7 +4877,6 @@
         <w:rPr>
           <w:b/>
         </w:rPr>
-        <w:lastRenderedPageBreak/>
         <w:t>Gestione Domande</w:t>
       </w:r>
     </w:p>
@@ -4978,7 +4994,11 @@
         <w:t>.</w:t>
       </w:r>
       <w:r>
-        <w:t xml:space="preserve"> Inoltre si gestisce la possibilità da parte degli utenti di terminare anticipatamente la partita.</w:t>
+        <w:t xml:space="preserve"> Inoltre si gestisce la possibilità da parte </w:t>
+      </w:r>
+      <w:r>
+        <w:lastRenderedPageBreak/>
+        <w:t>degli utenti di terminare anticipatamente la partita.</w:t>
       </w:r>
     </w:p>
     <w:p>
@@ -5038,7 +5058,6 @@
       <w:r>
         <w:t xml:space="preserve"> che lo visualizza e può sospendere o eliminare l’utente che ha generato la domanda.</w:t>
       </w:r>
-      <w:bookmarkStart w:id="241" w:name="_Toc62488478"/>
       <w:r>
         <w:rPr>
           <w:noProof/>
@@ -5046,9 +5065,8 @@
           <w:szCs w:val="40"/>
           <w:lang w:bidi="ar-SA"/>
         </w:rPr>
-        <w:lastRenderedPageBreak/>
         <w:drawing>
-          <wp:inline distT="0" distB="0" distL="0" distR="0" wp14:anchorId="02E6621C" wp14:editId="5B4E7B9A">
+          <wp:inline distT="0" distB="0" distL="0" distR="0" wp14:anchorId="406D6EB8" wp14:editId="413D4E4D">
             <wp:extent cx="4470400" cy="8509000"/>
             <wp:effectExtent l="0" t="0" r="6350" b="6350"/>
             <wp:docPr id="5" name="Immagine 5"/>
@@ -5099,6 +5117,9 @@
           <w:szCs w:val="40"/>
         </w:rPr>
       </w:pPr>
+      <w:bookmarkStart w:id="249" w:name="_Toc62639766"/>
+      <w:bookmarkStart w:id="250" w:name="_Toc62639966"/>
+      <w:proofErr w:type="spellStart"/>
       <w:r>
         <w:rPr>
           <w:sz w:val="40"/>
@@ -5107,6 +5128,7 @@
         <w:lastRenderedPageBreak/>
         <w:t>Mapping</w:t>
       </w:r>
+      <w:proofErr w:type="spellEnd"/>
       <w:r>
         <w:rPr>
           <w:spacing w:val="-1"/>
@@ -5122,9 +5144,113 @@
         </w:rPr>
         <w:t>hardware/software</w:t>
       </w:r>
-      <w:bookmarkStart w:id="242" w:name="_GoBack"/>
-      <w:bookmarkEnd w:id="241"/>
-      <w:bookmarkEnd w:id="242"/>
+      <w:bookmarkEnd w:id="249"/>
+      <w:bookmarkEnd w:id="250"/>
+    </w:p>
+    <w:p>
+      <w:pPr>
+        <w:pStyle w:val="Titolo1"/>
+        <w:jc w:val="center"/>
+        <w:rPr>
+          <w:sz w:val="40"/>
+          <w:szCs w:val="40"/>
+        </w:rPr>
+      </w:pPr>
+    </w:p>
+    <w:p>
+      <w:pPr>
+        <w:rPr>
+          <w:b/>
+          <w:sz w:val="28"/>
+          <w:szCs w:val="28"/>
+        </w:rPr>
+      </w:pPr>
+      <w:bookmarkStart w:id="251" w:name="_Toc62639545"/>
+      <w:r>
+        <w:rPr>
+          <w:sz w:val="28"/>
+          <w:szCs w:val="28"/>
+        </w:rPr>
+        <w:t xml:space="preserve">Il sistema proposto sarà sviluppato come un’applicazione android che si connette a un server remoto per la memorizzazione </w:t>
+      </w:r>
+      <w:r>
+        <w:rPr>
+          <w:sz w:val="28"/>
+          <w:szCs w:val="28"/>
+        </w:rPr>
+        <w:t>e il recupero dei dati nel Datab</w:t>
+      </w:r>
+      <w:r>
+        <w:rPr>
+          <w:sz w:val="28"/>
+          <w:szCs w:val="28"/>
+        </w:rPr>
+        <w:t xml:space="preserve">ase. Si utilizza un’architettura client/server dove un server fornisce servizi a più client. Su un dispositivo android è eseguita un’applicazione client che consente all’utente di interagire attraverso il livello View inviando richieste </w:t>
+      </w:r>
+      <w:r>
+        <w:rPr>
+          <w:sz w:val="28"/>
+          <w:szCs w:val="28"/>
+        </w:rPr>
+        <w:t>attraverso</w:t>
+      </w:r>
+      <w:r>
+        <w:rPr>
+          <w:sz w:val="28"/>
+          <w:szCs w:val="28"/>
+        </w:rPr>
+        <w:t xml:space="preserve"> il livello Control e Model a</w:t>
+      </w:r>
+      <w:r>
+        <w:rPr>
+          <w:sz w:val="28"/>
+          <w:szCs w:val="28"/>
+        </w:rPr>
+        <w:t>l server</w:t>
+      </w:r>
+      <w:r>
+        <w:rPr>
+          <w:sz w:val="28"/>
+          <w:szCs w:val="28"/>
+        </w:rPr>
+        <w:t xml:space="preserve">. La comunicazione tra applicazione client android e server avviene tramite json. Le specifiche hardware e software necessarie per il client sono avere un </w:t>
+      </w:r>
+      <w:r>
+        <w:rPr>
+          <w:sz w:val="28"/>
+          <w:szCs w:val="28"/>
+        </w:rPr>
+        <w:t>dispositivo con</w:t>
+      </w:r>
+      <w:r>
+        <w:rPr>
+          <w:sz w:val="28"/>
+          <w:szCs w:val="28"/>
+        </w:rPr>
+        <w:t xml:space="preserve"> sistema operativo android che può connettersi</w:t>
+      </w:r>
+      <w:r>
+        <w:rPr>
+          <w:sz w:val="28"/>
+          <w:szCs w:val="28"/>
+        </w:rPr>
+        <w:t xml:space="preserve"> alla rete. Per la parte server, invece</w:t>
+      </w:r>
+      <w:r>
+        <w:rPr>
+          <w:sz w:val="28"/>
+          <w:szCs w:val="28"/>
+        </w:rPr>
+        <w:t>, il client accede a un server firebase con un database. Quest’ultimo non è altro che un servizio offerto da Google, quindi la parte server è gestita dal servizio utilizzato. Le specifiche software per il server comprendono un Database noSql per la gestione dei dati persistenti</w:t>
+      </w:r>
+      <w:r>
+        <w:rPr>
+          <w:sz w:val="28"/>
+          <w:szCs w:val="28"/>
+        </w:rPr>
+        <w:t>.</w:t>
+      </w:r>
+      <w:bookmarkEnd w:id="251"/>
     </w:p>
     <w:p>
       <w:pPr>
@@ -5136,133 +5262,118 @@
           <w:szCs w:val="28"/>
         </w:rPr>
       </w:pPr>
-      <w:r>
-        <w:rPr>
-          <w:b w:val="0"/>
-          <w:sz w:val="28"/>
-          <w:szCs w:val="28"/>
-        </w:rPr>
-        <w:t xml:space="preserve">Il sistema proposto sarà sviluppato come un’applicazione android che si connette a un server remoto per la memorizzazione </w:t>
-      </w:r>
-      <w:r>
-        <w:rPr>
-          <w:b w:val="0"/>
-          <w:sz w:val="28"/>
-          <w:szCs w:val="28"/>
-        </w:rPr>
-        <w:t>e il recupero dei dati nel Datab</w:t>
-      </w:r>
-      <w:r>
-        <w:rPr>
-          <w:b w:val="0"/>
-          <w:sz w:val="28"/>
-          <w:szCs w:val="28"/>
-        </w:rPr>
-        <w:t xml:space="preserve">ase. Si utilizza un’architettura client/server dove un server fornisce servizi a più client. Su un dispositivo android è eseguita un’applicazione client che consente all’utente di interagire attraverso il livello View inviando richieste </w:t>
-      </w:r>
-      <w:r>
-        <w:rPr>
-          <w:b w:val="0"/>
-          <w:sz w:val="28"/>
-          <w:szCs w:val="28"/>
-        </w:rPr>
-        <w:t>attraverso</w:t>
-      </w:r>
-      <w:r>
-        <w:rPr>
-          <w:b w:val="0"/>
-          <w:sz w:val="28"/>
-          <w:szCs w:val="28"/>
-        </w:rPr>
-        <w:t xml:space="preserve"> il livello Control e Model a</w:t>
-      </w:r>
-      <w:r>
-        <w:rPr>
-          <w:b w:val="0"/>
-          <w:sz w:val="28"/>
-          <w:szCs w:val="28"/>
-        </w:rPr>
-        <w:t>l server</w:t>
-      </w:r>
-      <w:r>
-        <w:rPr>
-          <w:b w:val="0"/>
-          <w:sz w:val="28"/>
-          <w:szCs w:val="28"/>
-        </w:rPr>
-        <w:t xml:space="preserve">. La comunicazione tra applicazione client android e server avviene tramite json. Le specifiche hardware e software necessarie per il client sono avere un </w:t>
-      </w:r>
-      <w:r>
-        <w:rPr>
-          <w:b w:val="0"/>
-          <w:sz w:val="28"/>
-          <w:szCs w:val="28"/>
-        </w:rPr>
-        <w:t>dispositivo con</w:t>
-      </w:r>
-      <w:r>
-        <w:rPr>
-          <w:b w:val="0"/>
-          <w:sz w:val="28"/>
-          <w:szCs w:val="28"/>
-        </w:rPr>
-        <w:t xml:space="preserve"> sistema operativo android che può connettersi</w:t>
-      </w:r>
-      <w:r>
-        <w:rPr>
-          <w:b w:val="0"/>
-          <w:sz w:val="28"/>
-          <w:szCs w:val="28"/>
-        </w:rPr>
-        <w:t xml:space="preserve"> alla rete. Per la parte server, invece</w:t>
-      </w:r>
-      <w:r>
-        <w:rPr>
-          <w:b w:val="0"/>
-          <w:sz w:val="28"/>
-          <w:szCs w:val="28"/>
-        </w:rPr>
-        <w:t>, il client accede a un server firebase con un database. Quest’ultimo non è altro che un servizio offerto da Google, quindi la parte server è gestita dal servizio utilizzato. Le specifiche software per il server comprendono un Database noSql per la gestione dei dati persistenti</w:t>
-      </w:r>
-      <w:r>
-        <w:rPr>
-          <w:b w:val="0"/>
-          <w:sz w:val="28"/>
-          <w:szCs w:val="28"/>
-        </w:rPr>
-        <w:t>.</w:t>
-      </w:r>
-    </w:p>
-    <w:p>
-      <w:pPr>
-        <w:pStyle w:val="Corpotesto"/>
-        <w:spacing w:before="8"/>
-        <w:rPr>
-          <w:b/>
-          <w:sz w:val="23"/>
-        </w:rPr>
-      </w:pPr>
-    </w:p>
-    <w:p>
-      <w:pPr>
-        <w:pStyle w:val="Corpotesto"/>
-        <w:spacing w:before="136"/>
-        <w:ind w:left="732"/>
-      </w:pPr>
-    </w:p>
-    <w:p>
-      <w:pPr>
-        <w:pStyle w:val="Corpotesto"/>
-        <w:spacing w:before="136"/>
-        <w:ind w:left="732"/>
-      </w:pPr>
-    </w:p>
-    <w:p>
-      <w:pPr>
-        <w:pStyle w:val="Corpotesto"/>
-        <w:spacing w:before="136"/>
-        <w:ind w:left="732"/>
-      </w:pPr>
+    </w:p>
+    <w:p>
+      <w:pPr>
+        <w:pStyle w:val="Titolo1"/>
+        <w:jc w:val="center"/>
+        <w:rPr>
+          <w:sz w:val="40"/>
+          <w:szCs w:val="40"/>
+        </w:rPr>
+      </w:pPr>
+      <w:bookmarkStart w:id="252" w:name="_Toc62639767"/>
+      <w:bookmarkStart w:id="253" w:name="_Toc62639967"/>
+      <w:r>
+        <w:rPr>
+          <w:sz w:val="40"/>
+          <w:szCs w:val="40"/>
+        </w:rPr>
+        <w:t>Rappresentazione UM</w:t>
+      </w:r>
+      <w:r>
+        <w:rPr>
+          <w:sz w:val="40"/>
+          <w:szCs w:val="40"/>
+        </w:rPr>
+        <w:t xml:space="preserve">L del </w:t>
+      </w:r>
+      <w:proofErr w:type="spellStart"/>
+      <w:r>
+        <w:rPr>
+          <w:sz w:val="40"/>
+          <w:szCs w:val="40"/>
+        </w:rPr>
+        <w:t>DataBase</w:t>
+      </w:r>
+      <w:proofErr w:type="spellEnd"/>
+      <w:r>
+        <w:rPr>
+          <w:sz w:val="40"/>
+          <w:szCs w:val="40"/>
+        </w:rPr>
+        <w:t xml:space="preserve">  </w:t>
+      </w:r>
+      <w:proofErr w:type="spellStart"/>
+      <w:r>
+        <w:rPr>
+          <w:sz w:val="40"/>
+          <w:szCs w:val="40"/>
+        </w:rPr>
+        <w:t>noSQL</w:t>
+      </w:r>
+      <w:proofErr w:type="spellEnd"/>
+      <w:r>
+        <w:rPr>
+          <w:sz w:val="40"/>
+          <w:szCs w:val="40"/>
+        </w:rPr>
+        <w:t xml:space="preserve"> proposto</w:t>
+      </w:r>
+      <w:r>
+        <w:rPr>
+          <w:noProof/>
+        </w:rPr>
+        <w:t xml:space="preserve"> </w:t>
+      </w:r>
+      <w:r>
+        <w:rPr>
+          <w:noProof/>
+        </w:rPr>
+        <w:drawing>
+          <wp:inline distT="0" distB="0" distL="0" distR="0" wp14:anchorId="72756E63" wp14:editId="1E18B265">
+            <wp:extent cx="7054850" cy="6293485"/>
+            <wp:effectExtent l="0" t="0" r="0" b="0"/>
+            <wp:docPr id="1" name="Immagine 1"/>
+            <wp:cNvGraphicFramePr>
+              <a:graphicFrameLocks xmlns:a="http://schemas.openxmlformats.org/drawingml/2006/main" noChangeAspect="1"/>
+            </wp:cNvGraphicFramePr>
+            <a:graphic xmlns:a="http://schemas.openxmlformats.org/drawingml/2006/main">
+              <a:graphicData uri="http://schemas.openxmlformats.org/drawingml/2006/picture">
+                <pic:pic xmlns:pic="http://schemas.openxmlformats.org/drawingml/2006/picture">
+                  <pic:nvPicPr>
+                    <pic:cNvPr id="1" name="diagram_db.png"/>
+                    <pic:cNvPicPr/>
+                  </pic:nvPicPr>
+                  <pic:blipFill>
+                    <a:blip r:embed="rId9">
+                      <a:extLst>
+                        <a:ext uri="{28A0092B-C50C-407E-A947-70E740481C1C}">
+                          <a14:useLocalDpi xmlns:a14="http://schemas.microsoft.com/office/drawing/2010/main" val="0"/>
+                        </a:ext>
+                      </a:extLst>
+                    </a:blip>
+                    <a:stretch>
+                      <a:fillRect/>
+                    </a:stretch>
+                  </pic:blipFill>
+                  <pic:spPr>
+                    <a:xfrm>
+                      <a:off x="0" y="0"/>
+                      <a:ext cx="7054850" cy="6293485"/>
+                    </a:xfrm>
+                    <a:prstGeom prst="rect">
+                      <a:avLst/>
+                    </a:prstGeom>
+                  </pic:spPr>
+                </pic:pic>
+              </a:graphicData>
+            </a:graphic>
+          </wp:inline>
+        </w:drawing>
+      </w:r>
+      <w:bookmarkEnd w:id="252"/>
+      <w:bookmarkEnd w:id="253"/>
     </w:p>
     <w:p>
       <w:pPr>
@@ -5389,7 +5500,7 @@
         <w:spacing w:before="136"/>
         <w:sectPr>
           <w:pgSz w:w="11910" w:h="16840"/>
-          <w:pgMar w:top="2180" w:right="400" w:bottom="1260" w:left="400" w:header="819" w:footer="1071" w:gutter="0"/>
+          <w:pgMar w:top="0" w:right="400" w:bottom="0" w:left="400" w:header="819" w:footer="1071" w:gutter="0"/>
           <w:cols w:space="720"/>
         </w:sectPr>
       </w:pPr>
@@ -7059,7 +7170,7 @@
 </file>
 
 <file path=customXml/itemProps1.xml><?xml version="1.0" encoding="utf-8"?>
-<ds:datastoreItem xmlns:ds="http://schemas.openxmlformats.org/officeDocument/2006/customXml" ds:itemID="{B100CD1A-782D-460C-881F-948DA47A1F49}">
+<ds:datastoreItem xmlns:ds="http://schemas.openxmlformats.org/officeDocument/2006/customXml" ds:itemID="{1DE8ED07-21EA-4A4F-A16E-81C51DEFC964}">
   <ds:schemaRefs>
     <ds:schemaRef ds:uri="http://schemas.openxmlformats.org/officeDocument/2006/bibliography"/>
   </ds:schemaRefs>

--- a/DOCUMENTI DI PROGETTO/System Design.docx
+++ b/DOCUMENTI DI PROGETTO/System Design.docx
@@ -136,7 +136,6 @@
       <w:bookmarkStart w:id="22" w:name="_Toc62639651"/>
       <w:bookmarkStart w:id="23" w:name="_Toc62639759"/>
       <w:bookmarkStart w:id="24" w:name="_Toc62639959"/>
-      <w:bookmarkStart w:id="25" w:name="_GoBack"/>
       <w:r>
         <w:rPr>
           <w:noProof/>
@@ -185,6 +184,7 @@
           </wp:inline>
         </w:drawing>
       </w:r>
+      <w:bookmarkStart w:id="25" w:name="_GoBack"/>
       <w:bookmarkEnd w:id="8"/>
       <w:bookmarkEnd w:id="9"/>
       <w:bookmarkEnd w:id="10"/>
@@ -275,7 +275,9 @@
       <w:pPr>
         <w:pStyle w:val="Titolo"/>
         <w:rPr>
-          <w:rFonts w:eastAsia="Times New Roman"/>
+          <w:rFonts w:ascii="Comic Sans MS" w:eastAsia="Times New Roman" w:hAnsi="Comic Sans MS"/>
+          <w:sz w:val="40"/>
+          <w:szCs w:val="40"/>
           <w:lang w:eastAsia="it-IT"/>
         </w:rPr>
       </w:pPr>
@@ -286,9 +288,10 @@
       <w:bookmarkStart w:id="41" w:name="_Toc62399896"/>
       <w:r>
         <w:rPr>
-          <w:rFonts w:eastAsia="Times New Roman"/>
-          <w:b/>
+          <w:rFonts w:ascii="Comic Sans MS" w:eastAsia="Times New Roman" w:hAnsi="Comic Sans MS"/>
           <w:color w:val="FF0000"/>
+          <w:sz w:val="40"/>
+          <w:szCs w:val="40"/>
           <w:lang w:eastAsia="it-IT"/>
         </w:rPr>
         <w:t>SOMMARIO</w:t>
@@ -5279,14 +5282,7 @@
           <w:sz w:val="40"/>
           <w:szCs w:val="40"/>
         </w:rPr>
-        <w:t>Rappresentazione UM</w:t>
-      </w:r>
-      <w:r>
-        <w:rPr>
-          <w:sz w:val="40"/>
-          <w:szCs w:val="40"/>
-        </w:rPr>
-        <w:t xml:space="preserve">L del </w:t>
+        <w:t xml:space="preserve">Rappresentazione UML del </w:t>
       </w:r>
       <w:proofErr w:type="spellStart"/>
       <w:r>
@@ -7170,7 +7166,7 @@
 </file>
 
 <file path=customXml/itemProps1.xml><?xml version="1.0" encoding="utf-8"?>
-<ds:datastoreItem xmlns:ds="http://schemas.openxmlformats.org/officeDocument/2006/customXml" ds:itemID="{1DE8ED07-21EA-4A4F-A16E-81C51DEFC964}">
+<ds:datastoreItem xmlns:ds="http://schemas.openxmlformats.org/officeDocument/2006/customXml" ds:itemID="{FF891D49-68A3-4C3D-B8EC-B4C874E3C0DE}">
   <ds:schemaRefs>
     <ds:schemaRef ds:uri="http://schemas.openxmlformats.org/officeDocument/2006/bibliography"/>
   </ds:schemaRefs>
